--- a/ficha6.docx
+++ b/ficha6.docx
@@ -62,7 +62,7 @@
     </w:p>
     <w:p>
       <w:pPr>
-        <w:pStyle w:val="664"/>
+        <w:pStyle w:val="903"/>
         <w:numPr>
           <w:ilvl w:val="0"/>
           <w:numId w:val="1"/>
@@ -79,7 +79,6 @@
         </w:rPr>
         <w:t xml:space="preserve">ANÁLISIS DE COSTES</w:t>
       </w:r>
-      <w:r/>
       <w:r/>
     </w:p>
     <w:p>
@@ -103,6 +102,12 @@
           <w:u w:val="single"/>
         </w:rPr>
       </w:r>
+      <w:r>
+        <w:rPr>
+          <w:highlight w:val="none"/>
+          <w:u w:val="single"/>
+        </w:rPr>
+      </w:r>
     </w:p>
     <w:p>
       <w:pPr>
@@ -124,6 +129,14 @@
           <w:u w:val="none"/>
         </w:rPr>
         <w:t xml:space="preserve">Costes fijos</w:t>
+      </w:r>
+      <w:r>
+        <w:rPr>
+          <w:b/>
+          <w:bCs/>
+          <w:highlight w:val="none"/>
+          <w:u w:val="none"/>
+        </w:rPr>
       </w:r>
       <w:r>
         <w:rPr>
@@ -172,34 +185,6 @@
           <w:u w:val="none"/>
         </w:rPr>
       </w:r>
-    </w:p>
-    <w:p>
-      <w:pPr>
-        <w:pBdr/>
-        <w:spacing/>
-        <w:ind w:firstLine="708"/>
-        <w:rPr>
-          <w:b w:val="0"/>
-          <w:bCs w:val="0"/>
-          <w:highlight w:val="none"/>
-          <w:u w:val="none"/>
-        </w:rPr>
-      </w:pPr>
-      <w:r>
-        <w:rPr>
-          <w:b w:val="0"/>
-          <w:bCs w:val="0"/>
-          <w:highlight w:val="none"/>
-          <w:u w:val="none"/>
-        </w:rPr>
-        <w:tab/>
-        <w:tab/>
-        <w:t xml:space="preserve">2 Especialistas en ciberseguridad </w:t>
-        <w:tab/>
-        <w:tab/>
-        <w:tab/>
-        <w:t xml:space="preserve">2.500€/Cada uno.</w:t>
-      </w:r>
       <w:r>
         <w:rPr>
           <w:b w:val="0"/>
@@ -230,12 +215,17 @@
         </w:rPr>
         <w:tab/>
         <w:tab/>
-        <w:t xml:space="preserve">1 Comercial/marketing.</w:t>
+        <w:t xml:space="preserve">2 Especialistas en ciberseguridad y marketing </w:t>
         <w:tab/>
-        <w:tab/>
-        <w:tab/>
-        <w:tab/>
-        <w:t xml:space="preserve">1.800€</w:t>
+        <w:t xml:space="preserve">2.000€/Cada uno.</w:t>
+      </w:r>
+      <w:r>
+        <w:rPr>
+          <w:b w:val="0"/>
+          <w:bCs w:val="0"/>
+          <w:highlight w:val="none"/>
+          <w:u w:val="none"/>
+        </w:rPr>
       </w:r>
       <w:r>
         <w:rPr>
@@ -276,6 +266,14 @@
           <w:u w:val="none"/>
         </w:rPr>
       </w:r>
+      <w:r>
+        <w:rPr>
+          <w:b w:val="0"/>
+          <w:bCs w:val="0"/>
+          <w:highlight w:val="none"/>
+          <w:u w:val="none"/>
+        </w:rPr>
+      </w:r>
     </w:p>
     <w:p>
       <w:pPr>
@@ -303,7 +301,15 @@
         <w:tab/>
         <w:tab/>
         <w:tab/>
-        <w:t xml:space="preserve">600€</w:t>
+        <w:t xml:space="preserve">300€</w:t>
+      </w:r>
+      <w:r>
+        <w:rPr>
+          <w:b w:val="0"/>
+          <w:bCs w:val="0"/>
+          <w:highlight w:val="none"/>
+          <w:u w:val="none"/>
+        </w:rPr>
       </w:r>
       <w:r>
         <w:rPr>
@@ -341,7 +347,15 @@
         <w:tab/>
         <w:tab/>
         <w:tab/>
-        <w:t xml:space="preserve">100€</w:t>
+        <w:t xml:space="preserve">70€</w:t>
+      </w:r>
+      <w:r>
+        <w:rPr>
+          <w:b w:val="0"/>
+          <w:bCs w:val="0"/>
+          <w:highlight w:val="none"/>
+          <w:u w:val="none"/>
+        </w:rPr>
       </w:r>
       <w:r>
         <w:rPr>
@@ -375,6 +389,12 @@
           <w:u w:val="none"/>
         </w:rPr>
       </w:r>
+      <w:r>
+        <w:rPr>
+          <w:highlight w:val="none"/>
+          <w:u w:val="none"/>
+        </w:rPr>
+      </w:r>
     </w:p>
     <w:p>
       <w:pPr>
@@ -397,6 +417,12 @@
         <w:tab/>
         <w:tab/>
         <w:t xml:space="preserve">70€</w:t>
+      </w:r>
+      <w:r>
+        <w:rPr>
+          <w:highlight w:val="none"/>
+          <w:u w:val="none"/>
+        </w:rPr>
       </w:r>
       <w:r>
         <w:rPr>
@@ -436,6 +462,12 @@
           <w:u w:val="none"/>
         </w:rPr>
       </w:r>
+      <w:r>
+        <w:rPr>
+          <w:highlight w:val="none"/>
+          <w:u w:val="none"/>
+        </w:rPr>
+      </w:r>
     </w:p>
     <w:p>
       <w:pPr>
@@ -458,7 +490,13 @@
         <w:tab/>
         <w:tab/>
         <w:tab/>
-        <w:t xml:space="preserve">250€</w:t>
+        <w:t xml:space="preserve">500€</w:t>
+      </w:r>
+      <w:r>
+        <w:rPr>
+          <w:highlight w:val="none"/>
+          <w:u w:val="none"/>
+        </w:rPr>
       </w:r>
       <w:r>
         <w:rPr>
@@ -490,6 +528,12 @@
           <w:u w:val="none"/>
         </w:rPr>
       </w:r>
+      <w:r>
+        <w:rPr>
+          <w:highlight w:val="none"/>
+          <w:u w:val="none"/>
+        </w:rPr>
+      </w:r>
     </w:p>
     <w:p>
       <w:pPr>
@@ -511,6 +555,12 @@
         <w:tab/>
         <w:tab/>
         <w:t xml:space="preserve">100€</w:t>
+      </w:r>
+      <w:r>
+        <w:rPr>
+          <w:highlight w:val="none"/>
+          <w:u w:val="none"/>
+        </w:rPr>
       </w:r>
       <w:r>
         <w:rPr>
@@ -548,6 +598,12 @@
           <w:u w:val="none"/>
         </w:rPr>
       </w:r>
+      <w:r>
+        <w:rPr>
+          <w:highlight w:val="none"/>
+          <w:u w:val="none"/>
+        </w:rPr>
+      </w:r>
     </w:p>
     <w:p>
       <w:pPr>
@@ -578,6 +634,12 @@
           <w:u w:val="none"/>
         </w:rPr>
       </w:r>
+      <w:r>
+        <w:rPr>
+          <w:highlight w:val="none"/>
+          <w:u w:val="none"/>
+        </w:rPr>
+      </w:r>
     </w:p>
     <w:p>
       <w:pPr>
@@ -595,6 +657,12 @@
           <w:u w:val="none"/>
         </w:rPr>
         <w:t xml:space="preserve">Marketing</w:t>
+      </w:r>
+      <w:r>
+        <w:rPr>
+          <w:highlight w:val="none"/>
+          <w:u w:val="none"/>
+        </w:rPr>
       </w:r>
       <w:r>
         <w:rPr>
@@ -632,6 +700,12 @@
           <w:u w:val="none"/>
         </w:rPr>
       </w:r>
+      <w:r>
+        <w:rPr>
+          <w:highlight w:val="none"/>
+          <w:u w:val="none"/>
+        </w:rPr>
+      </w:r>
     </w:p>
     <w:p>
       <w:pPr>
@@ -659,6 +733,12 @@
           <w:u w:val="none"/>
         </w:rPr>
       </w:r>
+      <w:r>
+        <w:rPr>
+          <w:highlight w:val="none"/>
+          <w:u w:val="none"/>
+        </w:rPr>
+      </w:r>
     </w:p>
     <w:p>
       <w:pPr>
@@ -683,6 +763,12 @@
         <w:tab/>
         <w:tab/>
         <w:t xml:space="preserve">       ——————</w:t>
+      </w:r>
+      <w:r>
+        <w:rPr>
+          <w:highlight w:val="none"/>
+          <w:u w:val="none"/>
+        </w:rPr>
       </w:r>
       <w:r>
         <w:rPr>
@@ -724,7 +810,15 @@
           <w:highlight w:val="none"/>
           <w:u w:val="none"/>
         </w:rPr>
-        <w:t xml:space="preserve">8.205€, Gastos fijos.</w:t>
+        <w:t xml:space="preserve">5.325€, Gastos fijos.</w:t>
+      </w:r>
+      <w:r>
+        <w:rPr>
+          <w:b/>
+          <w:bCs/>
+          <w:highlight w:val="none"/>
+          <w:u w:val="none"/>
+        </w:rPr>
       </w:r>
       <w:r>
         <w:rPr>
@@ -814,6 +908,14 @@
           <w:u w:val="none"/>
         </w:rPr>
       </w:r>
+      <w:r>
+        <w:rPr>
+          <w:b w:val="0"/>
+          <w:bCs w:val="0"/>
+          <w:highlight w:val="none"/>
+          <w:u w:val="none"/>
+        </w:rPr>
+      </w:r>
     </w:p>
     <w:p>
       <w:pPr>
@@ -836,9 +938,36 @@
         </w:rPr>
         <w:tab/>
         <w:tab/>
-        <w:t xml:space="preserve">Materiales no fungibles(Material informático)</w:t>
+        <w:t xml:space="preserve">Materiales no fungibles(</w:t>
+      </w:r>
+      <w:r>
+        <w:rPr>
+          <w:b w:val="0"/>
+          <w:bCs w:val="0"/>
+          <w:highlight w:val="none"/>
+          <w:u w:val="none"/>
+        </w:rPr>
+        <w:t xml:space="preserve">hardware/software</w:t>
+      </w:r>
+      <w:r>
+        <w:rPr>
+          <w:b w:val="0"/>
+          <w:bCs w:val="0"/>
+          <w:highlight w:val="none"/>
+          <w:u w:val="none"/>
+        </w:rPr>
+        <w:t xml:space="preserve">)</w:t>
+        <w:tab/>
         <w:tab/>
         <w:t xml:space="preserve">120€</w:t>
+      </w:r>
+      <w:r>
+        <w:rPr>
+          <w:b w:val="0"/>
+          <w:bCs w:val="0"/>
+          <w:highlight w:val="none"/>
+          <w:u w:val="none"/>
+        </w:rPr>
       </w:r>
       <w:r>
         <w:rPr>
@@ -874,6 +1003,12 @@
         <w:tab/>
         <w:t xml:space="preserve">       -—————-</w:t>
         <w:tab/>
+      </w:r>
+      <w:r>
+        <w:rPr>
+          <w:highlight w:val="none"/>
+          <w:u w:val="none"/>
+        </w:rPr>
       </w:r>
       <w:r>
         <w:rPr>
@@ -922,6 +1057,12 @@
           <w:u w:val="none"/>
         </w:rPr>
       </w:r>
+      <w:r>
+        <w:rPr>
+          <w:highlight w:val="none"/>
+          <w:u w:val="none"/>
+        </w:rPr>
+      </w:r>
     </w:p>
     <w:p>
       <w:pPr>
@@ -933,6 +1074,12 @@
           <w:u w:val="none"/>
         </w:rPr>
       </w:pPr>
+      <w:r>
+        <w:rPr>
+          <w:highlight w:val="none"/>
+          <w:u w:val="none"/>
+        </w:rPr>
+      </w:r>
       <w:r>
         <w:rPr>
           <w:highlight w:val="none"/>
@@ -1003,6 +1150,14 @@
           <w:u w:val="single"/>
         </w:rPr>
       </w:r>
+      <w:r>
+        <w:rPr>
+          <w:color w:val="000000" w:themeColor="text1"/>
+          <w:highlight w:val="none"/>
+          <w:u w:val="single"/>
+          <w14:ligatures w14:val="none"/>
+        </w:rPr>
+      </w:r>
     </w:p>
     <w:p>
       <w:pPr>
@@ -1033,10 +1188,16 @@
           <w:u w:val="single"/>
         </w:rPr>
       </w:r>
+      <w:r>
+        <w:rPr>
+          <w:u w:val="single"/>
+          <w14:ligatures w14:val="none"/>
+        </w:rPr>
+      </w:r>
     </w:p>
     <w:tbl>
       <w:tblPr>
-        <w:tblStyle w:val="45"/>
+        <w:tblStyle w:val="749"/>
         <w:tblW w:w="0" w:type="auto"/>
         <w:tblBorders/>
         <w:tblLayout w:type="fixed"/>
@@ -1060,7 +1221,7 @@
           <w:p>
             <w:pPr>
               <w:pBdr/>
-              <w:spacing w:after="0" w:before="0" w:line="240"/>
+              <w:spacing w:after="0" w:before="0" w:line="240" w:lineRule="auto"/>
               <w:ind/>
               <w:rPr>
                 <w:color w:val="000000" w:themeColor="text1"/>
@@ -1080,6 +1241,11 @@
                 <w:color w:val="000000" w:themeColor="text1"/>
               </w:rPr>
             </w:r>
+            <w:r>
+              <w:rPr>
+                <w:color w:val="000000" w:themeColor="text1"/>
+              </w:rPr>
+            </w:r>
           </w:p>
         </w:tc>
         <w:tc>
@@ -1093,7 +1259,7 @@
           <w:p>
             <w:pPr>
               <w:pBdr/>
-              <w:spacing w:after="0" w:before="0" w:line="240"/>
+              <w:spacing w:after="0" w:before="0" w:line="240" w:lineRule="auto"/>
               <w:ind/>
               <w:rPr>
                 <w:color w:val="000000" w:themeColor="text1"/>
@@ -1113,6 +1279,11 @@
                 <w:color w:val="000000" w:themeColor="text1"/>
               </w:rPr>
             </w:r>
+            <w:r>
+              <w:rPr>
+                <w:color w:val="000000" w:themeColor="text1"/>
+              </w:rPr>
+            </w:r>
           </w:p>
         </w:tc>
         <w:tc>
@@ -1126,7 +1297,7 @@
           <w:p>
             <w:pPr>
               <w:pBdr/>
-              <w:spacing w:after="0" w:before="0" w:line="240"/>
+              <w:spacing w:after="0" w:before="0" w:line="240" w:lineRule="auto"/>
               <w:ind/>
               <w:rPr>
                 <w:color w:val="000000" w:themeColor="text1"/>
@@ -1140,6 +1311,11 @@
                 <w:sz w:val="24"/>
               </w:rPr>
               <w:t xml:space="preserve">Precio propuesto</w:t>
+            </w:r>
+            <w:r>
+              <w:rPr>
+                <w:color w:val="000000" w:themeColor="text1"/>
+              </w:rPr>
             </w:r>
             <w:r>
               <w:rPr>
@@ -1162,7 +1338,7 @@
           <w:p>
             <w:pPr>
               <w:pBdr/>
-              <w:spacing w:after="0" w:before="0" w:line="240"/>
+              <w:spacing w:after="0" w:before="0" w:line="240" w:lineRule="auto"/>
               <w:ind/>
               <w:rPr>
                 <w:color w:val="000000" w:themeColor="text1"/>
@@ -1175,6 +1351,11 @@
                 <w:sz w:val="24"/>
               </w:rPr>
               <w:t xml:space="preserve">Suscripción individual básica</w:t>
+            </w:r>
+            <w:r>
+              <w:rPr>
+                <w:color w:val="000000" w:themeColor="text1"/>
+              </w:rPr>
             </w:r>
             <w:r>
               <w:rPr>
@@ -1195,7 +1376,7 @@
             <w:pPr>
               <w:pBdr/>
               <w:shd w:val="clear" w:color="c5e0b4" w:themeColor="accent6" w:themeTint="66" w:fill="c5e0b4" w:themeFill="accent6" w:themeFillTint="66"/>
-              <w:spacing w:after="0" w:before="0" w:line="240"/>
+              <w:spacing w:after="0" w:before="0" w:line="240" w:lineRule="auto"/>
               <w:ind/>
               <w:rPr>
                 <w:color w:val="000000" w:themeColor="text1"/>
@@ -1208,6 +1389,11 @@
                 <w:sz w:val="24"/>
               </w:rPr>
               <w:t xml:space="preserve">10-25 €/mes</w:t>
+            </w:r>
+            <w:r>
+              <w:rPr>
+                <w:color w:val="000000" w:themeColor="text1"/>
+              </w:rPr>
             </w:r>
             <w:r>
               <w:rPr>
@@ -1228,7 +1414,7 @@
             <w:pPr>
               <w:pBdr/>
               <w:shd w:val="clear" w:color="ffc000" w:fill="ffc000"/>
-              <w:spacing w:after="0" w:before="0" w:line="240"/>
+              <w:spacing w:after="0" w:before="0" w:line="240" w:lineRule="auto"/>
               <w:ind/>
               <w:rPr>
                 <w:color w:val="000000" w:themeColor="text1"/>
@@ -1242,6 +1428,11 @@
                 <w:sz w:val="24"/>
               </w:rPr>
               <w:t xml:space="preserve">20 €/mes</w:t>
+            </w:r>
+            <w:r>
+              <w:rPr>
+                <w:color w:val="000000" w:themeColor="text1"/>
+              </w:rPr>
             </w:r>
             <w:r>
               <w:rPr>
@@ -1265,7 +1456,7 @@
           <w:p>
             <w:pPr>
               <w:pBdr/>
-              <w:spacing w:after="0" w:before="0" w:line="240"/>
+              <w:spacing w:after="0" w:before="0" w:line="240" w:lineRule="auto"/>
               <w:ind/>
               <w:rPr>
                 <w:rFonts w:ascii="Arial" w:hAnsi="Arial" w:eastAsia="Arial" w:cs="Arial"/>
@@ -1298,6 +1489,7 @@
                 <w:color w:val="000000" w:themeColor="text1"/>
                 <w:sz w:val="24"/>
                 <w:szCs w:val="24"/>
+                <w14:ligatures w14:val="none"/>
               </w:rPr>
             </w:r>
           </w:p>
@@ -1314,7 +1506,7 @@
             <w:pPr>
               <w:pBdr/>
               <w:shd w:val="clear" w:color="c5e0b4" w:themeColor="accent6" w:themeTint="66" w:fill="c5e0b4" w:themeFill="accent6" w:themeFillTint="66"/>
-              <w:spacing w:after="0" w:before="0" w:line="240"/>
+              <w:spacing w:after="0" w:before="0" w:line="240" w:lineRule="auto"/>
               <w:ind/>
               <w:rPr>
                 <w:color w:val="000000" w:themeColor="text1"/>
@@ -1327,6 +1519,11 @@
                 <w:sz w:val="24"/>
               </w:rPr>
               <w:t xml:space="preserve">100-300 €/mes</w:t>
+            </w:r>
+            <w:r>
+              <w:rPr>
+                <w:color w:val="000000" w:themeColor="text1"/>
+              </w:rPr>
             </w:r>
             <w:r>
               <w:rPr>
@@ -1347,7 +1544,7 @@
             <w:pPr>
               <w:pBdr/>
               <w:shd w:val="clear" w:color="ffc000" w:fill="ffc000"/>
-              <w:spacing w:after="0" w:before="0" w:line="240"/>
+              <w:spacing w:after="0" w:before="0" w:line="240" w:lineRule="auto"/>
               <w:ind/>
               <w:rPr>
                 <w:color w:val="000000" w:themeColor="text1"/>
@@ -1361,6 +1558,11 @@
                 <w:sz w:val="24"/>
               </w:rPr>
               <w:t xml:space="preserve">200 €/mes</w:t>
+            </w:r>
+            <w:r>
+              <w:rPr>
+                <w:color w:val="000000" w:themeColor="text1"/>
+              </w:rPr>
             </w:r>
             <w:r>
               <w:rPr>
@@ -1383,7 +1585,7 @@
           <w:p>
             <w:pPr>
               <w:pBdr/>
-              <w:spacing w:after="0" w:before="0" w:line="240"/>
+              <w:spacing w:after="0" w:before="0" w:line="240" w:lineRule="auto"/>
               <w:ind/>
               <w:rPr>
                 <w:color w:val="000000" w:themeColor="text1"/>
@@ -1396,6 +1598,11 @@
                 <w:sz w:val="24"/>
               </w:rPr>
               <w:t xml:space="preserve">Auditoría de seguridad (extra)</w:t>
+            </w:r>
+            <w:r>
+              <w:rPr>
+                <w:color w:val="000000" w:themeColor="text1"/>
+              </w:rPr>
             </w:r>
             <w:r>
               <w:rPr>
@@ -1416,7 +1623,7 @@
             <w:pPr>
               <w:pBdr/>
               <w:shd w:val="clear" w:color="c5e0b4" w:themeColor="accent6" w:themeTint="66" w:fill="c5e0b4" w:themeFill="accent6" w:themeFillTint="66"/>
-              <w:spacing w:after="0" w:before="0" w:line="240"/>
+              <w:spacing w:after="0" w:before="0" w:line="240" w:lineRule="auto"/>
               <w:ind/>
               <w:rPr>
                 <w:color w:val="000000" w:themeColor="text1"/>
@@ -1429,6 +1636,11 @@
                 <w:sz w:val="24"/>
               </w:rPr>
               <w:t xml:space="preserve">150-500 €/auditoría</w:t>
+            </w:r>
+            <w:r>
+              <w:rPr>
+                <w:color w:val="000000" w:themeColor="text1"/>
+              </w:rPr>
             </w:r>
             <w:r>
               <w:rPr>
@@ -1449,7 +1661,7 @@
             <w:pPr>
               <w:pBdr/>
               <w:shd w:val="clear" w:color="ffc000" w:fill="ffc000"/>
-              <w:spacing w:after="0" w:before="0" w:line="240"/>
+              <w:spacing w:after="0" w:before="0" w:line="240" w:lineRule="auto"/>
               <w:ind/>
               <w:rPr>
                 <w:color w:val="000000" w:themeColor="text1"/>
@@ -1469,6 +1681,11 @@
                 <w:color w:val="000000" w:themeColor="text1"/>
               </w:rPr>
             </w:r>
+            <w:r>
+              <w:rPr>
+                <w:color w:val="000000" w:themeColor="text1"/>
+              </w:rPr>
+            </w:r>
           </w:p>
         </w:tc>
       </w:tr>
@@ -1481,7 +1698,7 @@
           <w:bottom w:val="none" w:color="000000" w:sz="4" w:space="0"/>
           <w:right w:val="none" w:color="000000" w:sz="4" w:space="0"/>
         </w:pBdr>
-        <w:spacing w:after="0" w:before="0" w:line="240"/>
+        <w:spacing w:after="0" w:before="0" w:line="240" w:lineRule="auto"/>
         <w:ind/>
         <w:rPr>
           <w:rFonts w:ascii="Arial" w:hAnsi="Arial" w:eastAsia="Arial" w:cs="Arial"/>
@@ -1506,6 +1723,14 @@
           <w:szCs w:val="24"/>
         </w:rPr>
       </w:r>
+      <w:r>
+        <w:rPr>
+          <w:rFonts w:ascii="Arial" w:hAnsi="Arial" w:eastAsia="Arial" w:cs="Arial"/>
+          <w:color w:val="000000" w:themeColor="text1"/>
+          <w:szCs w:val="24"/>
+          <w14:ligatures w14:val="none"/>
+        </w:rPr>
+      </w:r>
     </w:p>
     <w:p>
       <w:pPr>
@@ -1533,6 +1758,406 @@
           <w:u w:val="none"/>
         </w:rPr>
       </w:r>
+      <w:r>
+        <w:rPr>
+          <w:color w:val="000000" w:themeColor="text1"/>
+          <w:highlight w:val="none"/>
+          <w:u w:val="none"/>
+          <w14:ligatures w14:val="none"/>
+        </w:rPr>
+      </w:r>
+    </w:p>
+    <w:p>
+      <w:pPr>
+        <w:pBdr>
+          <w:top w:val="none" w:color="000000" w:sz="4" w:space="0"/>
+          <w:left w:val="none" w:color="000000" w:sz="4" w:space="0"/>
+          <w:bottom w:val="none" w:color="000000" w:sz="4" w:space="0"/>
+          <w:right w:val="none" w:color="000000" w:sz="4" w:space="0"/>
+        </w:pBdr>
+        <w:spacing/>
+        <w:ind/>
+        <w:rPr>
+          <w:color w:val="000000" w:themeColor="text1"/>
+          <w:u w:val="single"/>
+          <w14:ligatures w14:val="none"/>
+        </w:rPr>
+      </w:pPr>
+      <w:r>
+        <w:rPr>
+          <w:color w:val="000000" w:themeColor="text1"/>
+          <w:u w:val="single"/>
+        </w:rPr>
+        <w:t xml:space="preserve">c. Cálculo del umbral de rentabilidad (punto de equilibrio)</w:t>
+      </w:r>
+      <w:r>
+        <w:rPr>
+          <w:color w:val="000000" w:themeColor="text1"/>
+          <w:u w:val="single"/>
+        </w:rPr>
+      </w:r>
+      <w:r>
+        <w:rPr>
+          <w:color w:val="000000" w:themeColor="text1"/>
+          <w:u w:val="single"/>
+        </w:rPr>
+      </w:r>
+    </w:p>
+    <w:p>
+      <w:pPr>
+        <w:pBdr>
+          <w:top w:val="none" w:color="000000" w:sz="4" w:space="0"/>
+          <w:left w:val="none" w:color="000000" w:sz="4" w:space="0"/>
+          <w:bottom w:val="none" w:color="000000" w:sz="4" w:space="0"/>
+          <w:right w:val="none" w:color="000000" w:sz="4" w:space="0"/>
+        </w:pBdr>
+        <w:spacing/>
+        <w:ind w:firstLine="0"/>
+        <w:rPr>
+          <w:b w:val="0"/>
+          <w:bCs w:val="0"/>
+          <w:highlight w:val="none"/>
+          <w:u w:val="none"/>
+          <w14:ligatures w14:val="none"/>
+        </w:rPr>
+      </w:pPr>
+      <w:r>
+        <w:rPr>
+          <w:b w:val="0"/>
+          <w:bCs w:val="0"/>
+          <w:highlight w:val="none"/>
+          <w:u w:val="none"/>
+        </w:rPr>
+        <w:t xml:space="preserve">Teniendo en cuenta que, el punto de equilibrio es el número de clientes o ingresos necesarios para cubrir </w:t>
+      </w:r>
+      <w:r>
+        <w:rPr>
+          <w:b w:val="0"/>
+          <w:bCs w:val="0"/>
+          <w:highlight w:val="none"/>
+          <w:u w:val="none"/>
+        </w:rPr>
+        <w:t xml:space="preserve">costes totales, necesitar</w:t>
+      </w:r>
+      <w:r>
+        <w:rPr>
+          <w:b w:val="0"/>
+          <w:bCs w:val="0"/>
+          <w:highlight w:val="none"/>
+          <w:u w:val="none"/>
+        </w:rPr>
+        <w:t xml:space="preserve">íamos que nuestra empresa para empezar a no tener p</w:t>
+      </w:r>
+      <w:r>
+        <w:rPr>
+          <w:b w:val="0"/>
+          <w:bCs w:val="0"/>
+          <w:highlight w:val="none"/>
+          <w:u w:val="none"/>
+        </w:rPr>
+        <w:t xml:space="preserve">érdidas necesitar</w:t>
+      </w:r>
+      <w:r>
+        <w:rPr>
+          <w:b w:val="0"/>
+          <w:bCs w:val="0"/>
+          <w:highlight w:val="none"/>
+          <w:u w:val="none"/>
+        </w:rPr>
+        <w:t xml:space="preserve">íamos que </w:t>
+      </w:r>
+      <w:r>
+        <w:rPr>
+          <w:b w:val="0"/>
+          <w:bCs w:val="0"/>
+          <w:highlight w:val="none"/>
+          <w:u w:val="none"/>
+        </w:rPr>
+        <w:t xml:space="preserve"> </w:t>
+      </w:r>
+      <w:r>
+        <w:rPr>
+          <w:b w:val="0"/>
+          <w:bCs w:val="0"/>
+          <w:highlight w:val="none"/>
+          <w:u w:val="none"/>
+        </w:rPr>
+        <w:t xml:space="preserve">tuviera unos 40 usuarios y 25PYMES.</w:t>
+      </w:r>
+      <w:r>
+        <w:rPr>
+          <w:b w:val="0"/>
+          <w:bCs w:val="0"/>
+          <w:highlight w:val="none"/>
+          <w:u w:val="none"/>
+        </w:rPr>
+      </w:r>
+    </w:p>
+    <w:p>
+      <w:pPr>
+        <w:pBdr>
+          <w:top w:val="none" w:color="000000" w:sz="4" w:space="0"/>
+          <w:left w:val="none" w:color="000000" w:sz="4" w:space="0"/>
+          <w:bottom w:val="none" w:color="000000" w:sz="4" w:space="0"/>
+          <w:right w:val="none" w:color="000000" w:sz="4" w:space="0"/>
+        </w:pBdr>
+        <w:spacing/>
+        <w:ind w:firstLine="0"/>
+        <w:rPr>
+          <w:b w:val="0"/>
+          <w:bCs w:val="0"/>
+          <w:highlight w:val="none"/>
+          <w:u w:val="none"/>
+          <w14:ligatures w14:val="none"/>
+        </w:rPr>
+      </w:pPr>
+      <w:r>
+        <w:rPr>
+          <w:b w:val="0"/>
+          <w:bCs w:val="0"/>
+          <w:highlight w:val="none"/>
+          <w:u w:val="none"/>
+        </w:rPr>
+        <w:tab/>
+      </w:r>
+      <w:r>
+        <w:rPr>
+          <w:b/>
+          <w:bCs/>
+          <w:highlight w:val="none"/>
+          <w:u w:val="none"/>
+        </w:rPr>
+        <w:t xml:space="preserve">Con el servicio actual:</w:t>
+      </w:r>
+      <w:r>
+        <w:rPr>
+          <w:b w:val="0"/>
+          <w:bCs w:val="0"/>
+          <w:highlight w:val="none"/>
+          <w:u w:val="none"/>
+        </w:rPr>
+      </w:r>
+    </w:p>
+    <w:p>
+      <w:pPr>
+        <w:pBdr>
+          <w:top w:val="none" w:color="000000" w:sz="4" w:space="0"/>
+          <w:left w:val="none" w:color="000000" w:sz="4" w:space="0"/>
+          <w:bottom w:val="none" w:color="000000" w:sz="4" w:space="0"/>
+          <w:right w:val="none" w:color="000000" w:sz="4" w:space="0"/>
+        </w:pBdr>
+        <w:spacing/>
+        <w:ind w:firstLine="708" w:left="708"/>
+        <w:rPr>
+          <w:b w:val="0"/>
+          <w:bCs w:val="0"/>
+          <w:highlight w:val="none"/>
+          <w:u w:val="none"/>
+          <w14:ligatures w14:val="none"/>
+        </w:rPr>
+      </w:pPr>
+      <w:r>
+        <w:rPr>
+          <w:b w:val="0"/>
+          <w:bCs w:val="0"/>
+          <w:highlight w:val="none"/>
+          <w:u w:val="none"/>
+        </w:rPr>
+        <w:t xml:space="preserve">Servicio 1</w:t>
+      </w:r>
+      <w:r>
+        <w:rPr>
+          <w:b w:val="0"/>
+          <w:bCs w:val="0"/>
+          <w:highlight w:val="none"/>
+          <w:u w:val="none"/>
+        </w:rPr>
+        <w:t xml:space="preserve">: Suscripción individual (20 €/mes).</w:t>
+      </w:r>
+      <w:r>
+        <w:rPr>
+          <w:b w:val="0"/>
+          <w:bCs w:val="0"/>
+          <w:highlight w:val="none"/>
+          <w:u w:val="none"/>
+        </w:rPr>
+      </w:r>
+      <w:r>
+        <w:rPr>
+          <w:b w:val="0"/>
+          <w:bCs w:val="0"/>
+          <w:highlight w:val="none"/>
+          <w:u w:val="none"/>
+        </w:rPr>
+      </w:r>
+    </w:p>
+    <w:p>
+      <w:pPr>
+        <w:pBdr>
+          <w:top w:val="none" w:color="000000" w:sz="4" w:space="0"/>
+          <w:left w:val="none" w:color="000000" w:sz="4" w:space="0"/>
+          <w:bottom w:val="none" w:color="000000" w:sz="4" w:space="0"/>
+          <w:right w:val="none" w:color="000000" w:sz="4" w:space="0"/>
+        </w:pBdr>
+        <w:spacing/>
+        <w:ind w:firstLine="708" w:left="708"/>
+        <w:rPr>
+          <w:b w:val="0"/>
+          <w:bCs w:val="0"/>
+          <w:highlight w:val="none"/>
+          <w:u w:val="none"/>
+          <w14:ligatures w14:val="none"/>
+        </w:rPr>
+      </w:pPr>
+      <w:r>
+        <w:rPr>
+          <w:b w:val="0"/>
+          <w:bCs w:val="0"/>
+          <w:highlight w:val="none"/>
+          <w:u w:val="none"/>
+        </w:rPr>
+        <w:t xml:space="preserve">Servicio 2</w:t>
+      </w:r>
+      <w:r>
+        <w:rPr>
+          <w:b w:val="0"/>
+          <w:bCs w:val="0"/>
+          <w:highlight w:val="none"/>
+          <w:u w:val="none"/>
+        </w:rPr>
+        <w:t xml:space="preserve">: Plan PYME (200 €/mes).</w:t>
+      </w:r>
+      <w:r>
+        <w:rPr>
+          <w:b w:val="0"/>
+          <w:bCs w:val="0"/>
+          <w:highlight w:val="none"/>
+          <w:u w:val="none"/>
+        </w:rPr>
+      </w:r>
+      <w:r>
+        <w:rPr>
+          <w:b w:val="0"/>
+          <w:bCs w:val="0"/>
+          <w:highlight w:val="none"/>
+          <w:u w:val="none"/>
+        </w:rPr>
+      </w:r>
+    </w:p>
+    <w:p>
+      <w:pPr>
+        <w:pBdr>
+          <w:top w:val="none" w:color="000000" w:sz="4" w:space="0"/>
+          <w:left w:val="none" w:color="000000" w:sz="4" w:space="0"/>
+          <w:bottom w:val="none" w:color="000000" w:sz="4" w:space="0"/>
+          <w:right w:val="none" w:color="000000" w:sz="4" w:space="0"/>
+        </w:pBdr>
+        <w:spacing/>
+        <w:ind w:firstLine="708" w:left="708"/>
+        <w:rPr>
+          <w:b w:val="0"/>
+          <w:bCs w:val="0"/>
+          <w:highlight w:val="none"/>
+          <w:u w:val="none"/>
+          <w14:ligatures w14:val="none"/>
+        </w:rPr>
+      </w:pPr>
+      <w:r>
+        <w:rPr>
+          <w:b w:val="0"/>
+          <w:bCs w:val="0"/>
+          <w:highlight w:val="none"/>
+          <w:u w:val="none"/>
+        </w:rPr>
+        <w:t xml:space="preserve">Coste variable por servicio</w:t>
+      </w:r>
+      <w:r>
+        <w:rPr>
+          <w:b w:val="0"/>
+          <w:bCs w:val="0"/>
+          <w:highlight w:val="none"/>
+          <w:u w:val="none"/>
+        </w:rPr>
+        <w:t xml:space="preserve">: 150 €/mes (total) ÷ 30 clientes estimados =</w:t>
+      </w:r>
+      <w:r>
+        <w:rPr>
+          <w:b w:val="0"/>
+          <w:bCs w:val="0"/>
+          <w:highlight w:val="none"/>
+          <w:u w:val="none"/>
+        </w:rPr>
+        <w:t xml:space="preserve"> </w:t>
+      </w:r>
+      <w:r>
+        <w:rPr>
+          <w:b w:val="0"/>
+          <w:bCs w:val="0"/>
+          <w:highlight w:val="none"/>
+          <w:u w:val="none"/>
+        </w:rPr>
+        <w:t xml:space="preserve">5 €/cliente</w:t>
+      </w:r>
+      <w:r>
+        <w:rPr>
+          <w:b w:val="0"/>
+          <w:bCs w:val="0"/>
+          <w:highlight w:val="none"/>
+          <w:u w:val="none"/>
+        </w:rPr>
+        <w:t xml:space="preserve">.</w:t>
+      </w:r>
+      <w:r>
+        <w:rPr>
+          <w:b w:val="0"/>
+          <w:bCs w:val="0"/>
+          <w:highlight w:val="none"/>
+          <w:u w:val="none"/>
+        </w:rPr>
+      </w:r>
+      <w:r>
+        <w:rPr>
+          <w:b w:val="0"/>
+          <w:bCs w:val="0"/>
+          <w:highlight w:val="none"/>
+          <w:u w:val="none"/>
+        </w:rPr>
+      </w:r>
+    </w:p>
+    <w:p>
+      <w:pPr>
+        <w:pBdr>
+          <w:top w:val="none" w:color="000000" w:sz="4" w:space="0"/>
+          <w:left w:val="none" w:color="000000" w:sz="4" w:space="0"/>
+          <w:bottom w:val="none" w:color="000000" w:sz="4" w:space="0"/>
+          <w:right w:val="none" w:color="000000" w:sz="4" w:space="0"/>
+        </w:pBdr>
+        <w:spacing/>
+        <w:ind w:firstLine="708"/>
+        <w:rPr>
+          <w:b w:val="0"/>
+          <w:bCs w:val="0"/>
+          <w:highlight w:val="none"/>
+          <w:u w:val="none"/>
+          <w14:ligatures w14:val="none"/>
+        </w:rPr>
+      </w:pPr>
+      <w:r>
+        <w:rPr>
+          <w:b w:val="0"/>
+          <w:bCs w:val="0"/>
+          <w:highlight w:val="none"/>
+          <w:u w:val="none"/>
+        </w:rPr>
+      </w:r>
+      <w:r>
+        <w:rPr>
+          <w:b w:val="0"/>
+          <w:bCs w:val="0"/>
+          <w:highlight w:val="none"/>
+          <w:u w:val="none"/>
+        </w:rPr>
+      </w:r>
     </w:p>
     <w:p>
       <w:pPr>
@@ -1559,8 +2184,18 @@
           <w:highlight w:val="none"/>
           <w:u w:val="none"/>
         </w:rPr>
-        <w:t xml:space="preserve">c. Cálculo del umbral de rentabilidad (punto de equilibrio)</w:t>
+        <w:t xml:space="preserve">Supongamos una cartera equilibrada(</w:t>
       </w:r>
+      <w:r>
+        <w:rPr>
+          <w:b w:val="0"/>
+          <w:bCs w:val="0"/>
+          <w:highlight w:val="none"/>
+          <w:u w:val="none"/>
+        </w:rPr>
+        <w:t xml:space="preserve">20 usuarios y 20 PYMES</w:t>
+      </w:r>
+      <w:r/>
       <w:r>
         <w:rPr>
           <w:b/>
@@ -1568,777 +2203,8 @@
           <w:highlight w:val="none"/>
           <w:u w:val="none"/>
         </w:rPr>
+        <w:t xml:space="preserve">):</w:t>
       </w:r>
-    </w:p>
-    <w:p>
-      <w:pPr>
-        <w:pBdr>
-          <w:top w:val="none" w:color="000000" w:sz="4" w:space="0"/>
-          <w:left w:val="none" w:color="000000" w:sz="4" w:space="0"/>
-          <w:bottom w:val="none" w:color="000000" w:sz="4" w:space="0"/>
-          <w:right w:val="none" w:color="000000" w:sz="4" w:space="0"/>
-        </w:pBdr>
-        <w:spacing/>
-        <w:ind w:firstLine="708"/>
-        <w:rPr>
-          <w:b/>
-          <w:bCs/>
-          <w:highlight w:val="none"/>
-          <w:u w:val="none"/>
-          <w14:ligatures w14:val="none"/>
-        </w:rPr>
-      </w:pPr>
-      <w:r>
-        <w:rPr>
-          <w:b/>
-          <w:bCs/>
-          <w:highlight w:val="none"/>
-          <w:u w:val="none"/>
-        </w:rPr>
-        <w:t xml:space="preserve">El punto de equilibrio es el número de clientes o ingresos necesarios para cubrir </w:t>
-      </w:r>
-      <w:r>
-        <w:rPr>
-          <w:b/>
-          <w:bCs/>
-          <w:highlight w:val="none"/>
-          <w:u w:val="none"/>
-        </w:rPr>
-        <w:t xml:space="preserve">costes totales</w:t>
-      </w:r>
-      <w:r>
-        <w:rPr>
-          <w:b/>
-          <w:bCs/>
-          <w:highlight w:val="none"/>
-          <w:u w:val="none"/>
-        </w:rPr>
-        <w:t xml:space="preserve">.</w:t>
-      </w:r>
-      <w:r>
-        <w:rPr>
-          <w:b/>
-          <w:bCs/>
-          <w:highlight w:val="none"/>
-          <w:u w:val="none"/>
-        </w:rPr>
-      </w:r>
-    </w:p>
-    <w:p>
-      <w:pPr>
-        <w:pBdr>
-          <w:top w:val="none" w:color="000000" w:sz="4" w:space="0"/>
-          <w:left w:val="none" w:color="000000" w:sz="4" w:space="0"/>
-          <w:bottom w:val="none" w:color="000000" w:sz="4" w:space="0"/>
-          <w:right w:val="none" w:color="000000" w:sz="4" w:space="0"/>
-        </w:pBdr>
-        <w:spacing/>
-        <w:ind w:firstLine="708"/>
-        <w:rPr>
-          <w:b/>
-          <w:bCs/>
-          <w:highlight w:val="none"/>
-          <w:u w:val="none"/>
-          <w14:ligatures w14:val="none"/>
-        </w:rPr>
-      </w:pPr>
-      <w:r>
-        <w:rPr>
-          <w:b/>
-          <w:bCs/>
-          <w:highlight w:val="none"/>
-          <w:u w:val="none"/>
-        </w:rPr>
-        <w:t xml:space="preserve">Fórmula</w:t>
-      </w:r>
-      <w:r>
-        <w:rPr>
-          <w:b/>
-          <w:bCs/>
-          <w:highlight w:val="none"/>
-          <w:u w:val="none"/>
-        </w:rPr>
-        <w:t xml:space="preserve">:</w:t>
-      </w:r>
-      <w:r>
-        <w:rPr>
-          <w:b/>
-          <w:bCs/>
-          <w:highlight w:val="none"/>
-          <w:u w:val="none"/>
-        </w:rPr>
-      </w:r>
-    </w:p>
-    <w:p>
-      <w:pPr>
-        <w:pBdr>
-          <w:top w:val="none" w:color="000000" w:sz="4" w:space="0"/>
-          <w:left w:val="none" w:color="000000" w:sz="4" w:space="0"/>
-          <w:bottom w:val="none" w:color="000000" w:sz="4" w:space="0"/>
-          <w:right w:val="none" w:color="000000" w:sz="4" w:space="0"/>
-        </w:pBdr>
-        <w:spacing/>
-        <w:ind w:firstLine="708"/>
-        <w:rPr>
-          <w:b/>
-          <w:bCs/>
-          <w:highlight w:val="none"/>
-          <w:u w:val="none"/>
-          <w14:ligatures w14:val="none"/>
-        </w:rPr>
-      </w:pPr>
-      <w:r>
-        <w:rPr>
-          <w:b/>
-          <w:bCs/>
-          <w:highlight w:val="none"/>
-          <w:u w:val="none"/>
-        </w:rPr>
-        <w:t xml:space="preserve">Umbral de rentabilidad (€)=Costes FijosMargen de Contribucioˊn UnitarioUmbral de rentabilidad (€)=Margen de Contribucioˊn UnitarioCostes Fijos</w:t>
-      </w:r>
-      <w:r>
-        <w:rPr>
-          <w:b/>
-          <w:bCs/>
-          <w:highlight w:val="none"/>
-          <w:u w:val="none"/>
-        </w:rPr>
-        <w:t xml:space="preserve">​</w:t>
-      </w:r>
-      <w:r>
-        <w:rPr>
-          <w:b/>
-          <w:bCs/>
-          <w:highlight w:val="none"/>
-          <w:u w:val="none"/>
-        </w:rPr>
-      </w:r>
-    </w:p>
-    <w:p>
-      <w:pPr>
-        <w:pBdr>
-          <w:top w:val="none" w:color="000000" w:sz="4" w:space="0"/>
-          <w:left w:val="none" w:color="000000" w:sz="4" w:space="0"/>
-          <w:bottom w:val="none" w:color="000000" w:sz="4" w:space="0"/>
-          <w:right w:val="none" w:color="000000" w:sz="4" w:space="0"/>
-        </w:pBdr>
-        <w:spacing/>
-        <w:ind w:firstLine="708"/>
-        <w:rPr>
-          <w:b/>
-          <w:bCs/>
-          <w:highlight w:val="none"/>
-          <w:u w:val="none"/>
-          <w14:ligatures w14:val="none"/>
-        </w:rPr>
-      </w:pPr>
-      <w:r>
-        <w:rPr>
-          <w:b/>
-          <w:bCs/>
-          <w:highlight w:val="none"/>
-          <w:u w:val="none"/>
-        </w:rPr>
-        <w:t xml:space="preserve">(El margen de contribución es: Precio de venta - Coste variable por unidad)</w:t>
-      </w:r>
-      <w:r>
-        <w:rPr>
-          <w:b/>
-          <w:bCs/>
-          <w:highlight w:val="none"/>
-          <w:u w:val="none"/>
-        </w:rPr>
-      </w:r>
-    </w:p>
-    <w:p>
-      <w:pPr>
-        <w:pBdr>
-          <w:top w:val="none" w:color="000000" w:sz="4" w:space="0"/>
-          <w:left w:val="none" w:color="000000" w:sz="4" w:space="0"/>
-          <w:bottom w:val="none" w:color="000000" w:sz="4" w:space="0"/>
-          <w:right w:val="none" w:color="000000" w:sz="4" w:space="0"/>
-        </w:pBdr>
-        <w:spacing/>
-        <w:ind w:firstLine="708"/>
-        <w:rPr>
-          <w:b/>
-          <w:bCs/>
-          <w:highlight w:val="none"/>
-          <w:u w:val="none"/>
-          <w14:ligatures w14:val="none"/>
-        </w:rPr>
-      </w:pPr>
-      <w:r>
-        <w:rPr>
-          <w:b/>
-          <w:bCs/>
-          <w:highlight w:val="none"/>
-          <w:u w:val="none"/>
-        </w:rPr>
-        <w:t xml:space="preserve">Supuestos</w:t>
-      </w:r>
-      <w:r>
-        <w:rPr>
-          <w:b/>
-          <w:bCs/>
-          <w:highlight w:val="none"/>
-          <w:u w:val="none"/>
-        </w:rPr>
-        <w:t xml:space="preserve">:</w:t>
-      </w:r>
-      <w:r>
-        <w:rPr>
-          <w:b/>
-          <w:bCs/>
-          <w:highlight w:val="none"/>
-          <w:u w:val="none"/>
-        </w:rPr>
-      </w:r>
-    </w:p>
-    <w:p>
-      <w:pPr>
-        <w:pBdr>
-          <w:top w:val="none" w:color="000000" w:sz="4" w:space="0"/>
-          <w:left w:val="none" w:color="000000" w:sz="4" w:space="0"/>
-          <w:bottom w:val="none" w:color="000000" w:sz="4" w:space="0"/>
-          <w:right w:val="none" w:color="000000" w:sz="4" w:space="0"/>
-        </w:pBdr>
-        <w:spacing/>
-        <w:ind w:firstLine="708"/>
-        <w:rPr>
-          <w:b/>
-          <w:bCs/>
-          <w:highlight w:val="none"/>
-          <w:u w:val="none"/>
-          <w14:ligatures w14:val="none"/>
-        </w:rPr>
-      </w:pPr>
-      <w:r>
-        <w:rPr>
-          <w:b/>
-          <w:bCs/>
-          <w:highlight w:val="none"/>
-          <w:u w:val="none"/>
-        </w:rPr>
-        <w:t xml:space="preserve">Servicio 1</w:t>
-      </w:r>
-      <w:r>
-        <w:rPr>
-          <w:b/>
-          <w:bCs/>
-          <w:highlight w:val="none"/>
-          <w:u w:val="none"/>
-        </w:rPr>
-        <w:t xml:space="preserve">: Suscripción individual (20 €/mes).</w:t>
-      </w:r>
-      <w:r>
-        <w:rPr>
-          <w:b/>
-          <w:bCs/>
-          <w:highlight w:val="none"/>
-          <w:u w:val="none"/>
-        </w:rPr>
-      </w:r>
-    </w:p>
-    <w:p>
-      <w:pPr>
-        <w:pBdr>
-          <w:top w:val="none" w:color="000000" w:sz="4" w:space="0"/>
-          <w:left w:val="none" w:color="000000" w:sz="4" w:space="0"/>
-          <w:bottom w:val="none" w:color="000000" w:sz="4" w:space="0"/>
-          <w:right w:val="none" w:color="000000" w:sz="4" w:space="0"/>
-        </w:pBdr>
-        <w:spacing/>
-        <w:ind w:firstLine="708"/>
-        <w:rPr>
-          <w:b/>
-          <w:bCs/>
-          <w:highlight w:val="none"/>
-          <w:u w:val="none"/>
-          <w14:ligatures w14:val="none"/>
-        </w:rPr>
-      </w:pPr>
-      <w:r>
-        <w:rPr>
-          <w:b/>
-          <w:bCs/>
-          <w:highlight w:val="none"/>
-          <w:u w:val="none"/>
-        </w:rPr>
-        <w:t xml:space="preserve">Servicio 2</w:t>
-      </w:r>
-      <w:r>
-        <w:rPr>
-          <w:b/>
-          <w:bCs/>
-          <w:highlight w:val="none"/>
-          <w:u w:val="none"/>
-        </w:rPr>
-        <w:t xml:space="preserve">: Plan PYME (200 €/mes).</w:t>
-      </w:r>
-      <w:r>
-        <w:rPr>
-          <w:b/>
-          <w:bCs/>
-          <w:highlight w:val="none"/>
-          <w:u w:val="none"/>
-        </w:rPr>
-      </w:r>
-    </w:p>
-    <w:p>
-      <w:pPr>
-        <w:pBdr>
-          <w:top w:val="none" w:color="000000" w:sz="4" w:space="0"/>
-          <w:left w:val="none" w:color="000000" w:sz="4" w:space="0"/>
-          <w:bottom w:val="none" w:color="000000" w:sz="4" w:space="0"/>
-          <w:right w:val="none" w:color="000000" w:sz="4" w:space="0"/>
-        </w:pBdr>
-        <w:spacing/>
-        <w:ind w:firstLine="708"/>
-        <w:rPr>
-          <w:b/>
-          <w:bCs/>
-          <w:highlight w:val="none"/>
-          <w:u w:val="none"/>
-          <w14:ligatures w14:val="none"/>
-        </w:rPr>
-      </w:pPr>
-      <w:r>
-        <w:rPr>
-          <w:b/>
-          <w:bCs/>
-          <w:highlight w:val="none"/>
-          <w:u w:val="none"/>
-        </w:rPr>
-        <w:t xml:space="preserve">Coste variable por servicio</w:t>
-      </w:r>
-      <w:r>
-        <w:rPr>
-          <w:b/>
-          <w:bCs/>
-          <w:highlight w:val="none"/>
-          <w:u w:val="none"/>
-        </w:rPr>
-        <w:t xml:space="preserve">: 150 €/mes (total) ÷ 30 clientes estimados =</w:t>
-      </w:r>
-      <w:r>
-        <w:rPr>
-          <w:b/>
-          <w:bCs/>
-          <w:highlight w:val="none"/>
-          <w:u w:val="none"/>
-        </w:rPr>
-        <w:t xml:space="preserve"> </w:t>
-      </w:r>
-      <w:r>
-        <w:rPr>
-          <w:b/>
-          <w:bCs/>
-          <w:highlight w:val="none"/>
-          <w:u w:val="none"/>
-        </w:rPr>
-        <w:t xml:space="preserve">5 €/cliente</w:t>
-      </w:r>
-      <w:r>
-        <w:rPr>
-          <w:b/>
-          <w:bCs/>
-          <w:highlight w:val="none"/>
-          <w:u w:val="none"/>
-        </w:rPr>
-        <w:t xml:space="preserve">.</w:t>
-      </w:r>
-      <w:r>
-        <w:rPr>
-          <w:b/>
-          <w:bCs/>
-          <w:highlight w:val="none"/>
-          <w:u w:val="none"/>
-        </w:rPr>
-      </w:r>
-    </w:p>
-    <w:p>
-      <w:pPr>
-        <w:pBdr>
-          <w:top w:val="none" w:color="000000" w:sz="4" w:space="0"/>
-          <w:left w:val="none" w:color="000000" w:sz="4" w:space="0"/>
-          <w:bottom w:val="none" w:color="000000" w:sz="4" w:space="0"/>
-          <w:right w:val="none" w:color="000000" w:sz="4" w:space="0"/>
-        </w:pBdr>
-        <w:spacing/>
-        <w:ind w:firstLine="708"/>
-        <w:rPr>
-          <w:b/>
-          <w:bCs/>
-          <w:highlight w:val="none"/>
-          <w:u w:val="none"/>
-          <w14:ligatures w14:val="none"/>
-        </w:rPr>
-      </w:pPr>
-      <w:r>
-        <w:rPr>
-          <w:b/>
-          <w:bCs/>
-          <w:highlight w:val="none"/>
-          <w:u w:val="none"/>
-        </w:rPr>
-        <w:t xml:space="preserve">Cálculo para mezcla de clientes</w:t>
-      </w:r>
-      <w:r>
-        <w:rPr>
-          <w:b/>
-          <w:bCs/>
-          <w:highlight w:val="none"/>
-          <w:u w:val="none"/>
-        </w:rPr>
-        <w:t xml:space="preserve">:</w:t>
-      </w:r>
-      <w:r>
-        <w:rPr>
-          <w:b/>
-          <w:bCs/>
-          <w:highlight w:val="none"/>
-          <w:u w:val="none"/>
-        </w:rPr>
-      </w:r>
-    </w:p>
-    <w:p>
-      <w:pPr>
-        <w:pBdr>
-          <w:top w:val="none" w:color="000000" w:sz="4" w:space="0"/>
-          <w:left w:val="none" w:color="000000" w:sz="4" w:space="0"/>
-          <w:bottom w:val="none" w:color="000000" w:sz="4" w:space="0"/>
-          <w:right w:val="none" w:color="000000" w:sz="4" w:space="0"/>
-        </w:pBdr>
-        <w:spacing/>
-        <w:ind w:firstLine="708"/>
-        <w:rPr>
-          <w:b/>
-          <w:bCs/>
-          <w:highlight w:val="none"/>
-          <w:u w:val="none"/>
-          <w14:ligatures w14:val="none"/>
-        </w:rPr>
-      </w:pPr>
-      <w:r>
-        <w:rPr>
-          <w:b/>
-          <w:bCs/>
-          <w:highlight w:val="none"/>
-          <w:u w:val="none"/>
-        </w:rPr>
-        <w:t xml:space="preserve">Supongamos una cartera equilibrada:</w:t>
-      </w:r>
-      <w:r>
-        <w:rPr>
-          <w:b/>
-          <w:bCs/>
-          <w:highlight w:val="none"/>
-          <w:u w:val="none"/>
-        </w:rPr>
-      </w:r>
-    </w:p>
-    <w:p>
-      <w:pPr>
-        <w:pBdr>
-          <w:top w:val="none" w:color="000000" w:sz="4" w:space="0"/>
-          <w:left w:val="none" w:color="000000" w:sz="4" w:space="0"/>
-          <w:bottom w:val="none" w:color="000000" w:sz="4" w:space="0"/>
-          <w:right w:val="none" w:color="000000" w:sz="4" w:space="0"/>
-        </w:pBdr>
-        <w:spacing/>
-        <w:ind w:firstLine="708"/>
-        <w:rPr>
-          <w:b/>
-          <w:bCs/>
-          <w:highlight w:val="none"/>
-          <w:u w:val="none"/>
-          <w14:ligatures w14:val="none"/>
-        </w:rPr>
-      </w:pPr>
-      <w:r>
-        <w:rPr>
-          <w:b/>
-          <w:bCs/>
-          <w:highlight w:val="none"/>
-          <w:u w:val="none"/>
-        </w:rPr>
-        <w:t xml:space="preserve">20 usuarios individuales (20 × 20 € = 400 €).</w:t>
-      </w:r>
-      <w:r>
-        <w:rPr>
-          <w:b/>
-          <w:bCs/>
-          <w:highlight w:val="none"/>
-          <w:u w:val="none"/>
-        </w:rPr>
-      </w:r>
-    </w:p>
-    <w:p>
-      <w:pPr>
-        <w:pBdr>
-          <w:top w:val="none" w:color="000000" w:sz="4" w:space="0"/>
-          <w:left w:val="none" w:color="000000" w:sz="4" w:space="0"/>
-          <w:bottom w:val="none" w:color="000000" w:sz="4" w:space="0"/>
-          <w:right w:val="none" w:color="000000" w:sz="4" w:space="0"/>
-        </w:pBdr>
-        <w:spacing/>
-        <w:ind w:firstLine="708"/>
-        <w:rPr>
-          <w:b/>
-          <w:bCs/>
-          <w:highlight w:val="none"/>
-          <w:u w:val="none"/>
-          <w14:ligatures w14:val="none"/>
-        </w:rPr>
-      </w:pPr>
-      <w:r>
-        <w:rPr>
-          <w:b/>
-          <w:bCs/>
-          <w:highlight w:val="none"/>
-          <w:u w:val="none"/>
-        </w:rPr>
-        <w:t xml:space="preserve">10 PYMES (10 × 200 € = 2.000 €).</w:t>
-      </w:r>
-      <w:r>
-        <w:rPr>
-          <w:b/>
-          <w:bCs/>
-          <w:highlight w:val="none"/>
-          <w:u w:val="none"/>
-        </w:rPr>
-      </w:r>
-    </w:p>
-    <w:p>
-      <w:pPr>
-        <w:pBdr>
-          <w:top w:val="none" w:color="000000" w:sz="4" w:space="0"/>
-          <w:left w:val="none" w:color="000000" w:sz="4" w:space="0"/>
-          <w:bottom w:val="none" w:color="000000" w:sz="4" w:space="0"/>
-          <w:right w:val="none" w:color="000000" w:sz="4" w:space="0"/>
-        </w:pBdr>
-        <w:spacing/>
-        <w:ind w:firstLine="708"/>
-        <w:rPr>
-          <w:b/>
-          <w:bCs/>
-          <w:highlight w:val="none"/>
-          <w:u w:val="none"/>
-          <w14:ligatures w14:val="none"/>
-        </w:rPr>
-      </w:pPr>
-      <w:r>
-        <w:rPr>
-          <w:b/>
-          <w:bCs/>
-          <w:highlight w:val="none"/>
-          <w:u w:val="none"/>
-        </w:rPr>
-        <w:t xml:space="preserve">Ingresos totales</w:t>
-      </w:r>
-      <w:r>
-        <w:rPr>
-          <w:b/>
-          <w:bCs/>
-          <w:highlight w:val="none"/>
-          <w:u w:val="none"/>
-        </w:rPr>
-        <w:t xml:space="preserve">: 2.400 €.</w:t>
-      </w:r>
-      <w:r>
-        <w:rPr>
-          <w:b/>
-          <w:bCs/>
-          <w:highlight w:val="none"/>
-          <w:u w:val="none"/>
-        </w:rPr>
-      </w:r>
-    </w:p>
-    <w:p>
-      <w:pPr>
-        <w:pBdr>
-          <w:top w:val="none" w:color="000000" w:sz="4" w:space="0"/>
-          <w:left w:val="none" w:color="000000" w:sz="4" w:space="0"/>
-          <w:bottom w:val="none" w:color="000000" w:sz="4" w:space="0"/>
-          <w:right w:val="none" w:color="000000" w:sz="4" w:space="0"/>
-        </w:pBdr>
-        <w:spacing/>
-        <w:ind w:firstLine="708"/>
-        <w:rPr>
-          <w:b/>
-          <w:bCs/>
-          <w:highlight w:val="none"/>
-          <w:u w:val="none"/>
-          <w14:ligatures w14:val="none"/>
-        </w:rPr>
-      </w:pPr>
-      <w:r>
-        <w:rPr>
-          <w:b/>
-          <w:bCs/>
-          <w:highlight w:val="none"/>
-          <w:u w:val="none"/>
-        </w:rPr>
-        <w:t xml:space="preserve">Margen de contribución por servicio</w:t>
-      </w:r>
-      <w:r>
-        <w:rPr>
-          <w:b/>
-          <w:bCs/>
-          <w:highlight w:val="none"/>
-          <w:u w:val="none"/>
-        </w:rPr>
-        <w:t xml:space="preserve">:</w:t>
-      </w:r>
-      <w:r>
-        <w:rPr>
-          <w:b/>
-          <w:bCs/>
-          <w:highlight w:val="none"/>
-          <w:u w:val="none"/>
-        </w:rPr>
-      </w:r>
-    </w:p>
-    <w:p>
-      <w:pPr>
-        <w:pBdr>
-          <w:top w:val="none" w:color="000000" w:sz="4" w:space="0"/>
-          <w:left w:val="none" w:color="000000" w:sz="4" w:space="0"/>
-          <w:bottom w:val="none" w:color="000000" w:sz="4" w:space="0"/>
-          <w:right w:val="none" w:color="000000" w:sz="4" w:space="0"/>
-        </w:pBdr>
-        <w:spacing/>
-        <w:ind w:firstLine="708"/>
-        <w:rPr>
-          <w:b/>
-          <w:bCs/>
-          <w:highlight w:val="none"/>
-          <w:u w:val="none"/>
-          <w14:ligatures w14:val="none"/>
-        </w:rPr>
-      </w:pPr>
-      <w:r>
-        <w:rPr>
-          <w:b/>
-          <w:bCs/>
-          <w:highlight w:val="none"/>
-          <w:u w:val="none"/>
-        </w:rPr>
-        <w:t xml:space="preserve">Individual: 20 € - 5 € =</w:t>
-      </w:r>
-      <w:r>
-        <w:rPr>
-          <w:b/>
-          <w:bCs/>
-          <w:highlight w:val="none"/>
-          <w:u w:val="none"/>
-        </w:rPr>
-        <w:t xml:space="preserve"> </w:t>
-      </w:r>
-      <w:r>
-        <w:rPr>
-          <w:b/>
-          <w:bCs/>
-          <w:highlight w:val="none"/>
-          <w:u w:val="none"/>
-        </w:rPr>
-        <w:t xml:space="preserve">15 €/usuario</w:t>
-      </w:r>
-      <w:r>
-        <w:rPr>
-          <w:b/>
-          <w:bCs/>
-          <w:highlight w:val="none"/>
-          <w:u w:val="none"/>
-        </w:rPr>
-        <w:t xml:space="preserve">.</w:t>
-      </w:r>
-      <w:r>
-        <w:rPr>
-          <w:b/>
-          <w:bCs/>
-          <w:highlight w:val="none"/>
-          <w:u w:val="none"/>
-        </w:rPr>
-      </w:r>
-    </w:p>
-    <w:p>
-      <w:pPr>
-        <w:pBdr>
-          <w:top w:val="none" w:color="000000" w:sz="4" w:space="0"/>
-          <w:left w:val="none" w:color="000000" w:sz="4" w:space="0"/>
-          <w:bottom w:val="none" w:color="000000" w:sz="4" w:space="0"/>
-          <w:right w:val="none" w:color="000000" w:sz="4" w:space="0"/>
-        </w:pBdr>
-        <w:spacing/>
-        <w:ind w:firstLine="708"/>
-        <w:rPr>
-          <w:b/>
-          <w:bCs/>
-          <w:highlight w:val="none"/>
-          <w:u w:val="none"/>
-          <w14:ligatures w14:val="none"/>
-        </w:rPr>
-      </w:pPr>
-      <w:r>
-        <w:rPr>
-          <w:b/>
-          <w:bCs/>
-          <w:highlight w:val="none"/>
-          <w:u w:val="none"/>
-        </w:rPr>
-        <w:t xml:space="preserve">PYME: 200 € - 5 € =</w:t>
-      </w:r>
-      <w:r>
-        <w:rPr>
-          <w:b/>
-          <w:bCs/>
-          <w:highlight w:val="none"/>
-          <w:u w:val="none"/>
-        </w:rPr>
-        <w:t xml:space="preserve"> </w:t>
-      </w:r>
-      <w:r>
-        <w:rPr>
-          <w:b/>
-          <w:bCs/>
-          <w:highlight w:val="none"/>
-          <w:u w:val="none"/>
-        </w:rPr>
-        <w:t xml:space="preserve">195 €/PYME</w:t>
-      </w:r>
-      <w:r>
-        <w:rPr>
-          <w:b/>
-          <w:bCs/>
-          <w:highlight w:val="none"/>
-          <w:u w:val="none"/>
-        </w:rPr>
-        <w:t xml:space="preserve">.</w:t>
-      </w:r>
-      <w:r>
-        <w:rPr>
-          <w:b/>
-          <w:bCs/>
-          <w:highlight w:val="none"/>
-          <w:u w:val="none"/>
-        </w:rPr>
-      </w:r>
-    </w:p>
-    <w:p>
-      <w:pPr>
-        <w:pBdr/>
-        <w:spacing/>
-        <w:ind w:firstLine="708"/>
-        <w:rPr>
-          <w:b/>
-          <w:bCs/>
-          <w:highlight w:val="none"/>
-          <w:u w:val="none"/>
-          <w14:ligatures w14:val="none"/>
-        </w:rPr>
-      </w:pPr>
       <w:r>
         <w:rPr>
           <w:b/>
@@ -2358,9 +2224,102 @@
     </w:p>
     <w:p>
       <w:pPr>
-        <w:pBdr/>
-        <w:spacing/>
-        <w:ind w:firstLine="708"/>
+        <w:pBdr>
+          <w:top w:val="none" w:color="000000" w:sz="4" w:space="0"/>
+          <w:left w:val="none" w:color="000000" w:sz="4" w:space="0"/>
+          <w:bottom w:val="none" w:color="000000" w:sz="4" w:space="0"/>
+          <w:right w:val="none" w:color="000000" w:sz="4" w:space="0"/>
+        </w:pBdr>
+        <w:spacing/>
+        <w:ind w:firstLine="708" w:left="708"/>
+        <w:rPr>
+          <w:b w:val="0"/>
+          <w:bCs w:val="0"/>
+          <w:highlight w:val="none"/>
+          <w:u w:val="none"/>
+          <w14:ligatures w14:val="none"/>
+        </w:rPr>
+      </w:pPr>
+      <w:r>
+        <w:rPr>
+          <w:b w:val="0"/>
+          <w:bCs w:val="0"/>
+          <w:highlight w:val="none"/>
+          <w:u w:val="none"/>
+        </w:rPr>
+        <w:t xml:space="preserve">20 usuarios individuales (20 × 20 € = 400 €).</w:t>
+      </w:r>
+      <w:r>
+        <w:rPr>
+          <w:b w:val="0"/>
+          <w:bCs w:val="0"/>
+          <w:highlight w:val="none"/>
+          <w:u w:val="none"/>
+        </w:rPr>
+      </w:r>
+      <w:r>
+        <w:rPr>
+          <w:b w:val="0"/>
+          <w:bCs w:val="0"/>
+          <w:highlight w:val="none"/>
+          <w:u w:val="none"/>
+        </w:rPr>
+      </w:r>
+    </w:p>
+    <w:p>
+      <w:pPr>
+        <w:pBdr>
+          <w:top w:val="none" w:color="000000" w:sz="4" w:space="0"/>
+          <w:left w:val="none" w:color="000000" w:sz="4" w:space="0"/>
+          <w:bottom w:val="none" w:color="000000" w:sz="4" w:space="0"/>
+          <w:right w:val="none" w:color="000000" w:sz="4" w:space="0"/>
+        </w:pBdr>
+        <w:spacing/>
+        <w:ind w:firstLine="708" w:left="708"/>
+        <w:rPr>
+          <w:b w:val="0"/>
+          <w:bCs w:val="0"/>
+          <w:highlight w:val="none"/>
+          <w:u w:val="none"/>
+          <w14:ligatures w14:val="none"/>
+        </w:rPr>
+      </w:pPr>
+      <w:r>
+        <w:rPr>
+          <w:b w:val="0"/>
+          <w:bCs w:val="0"/>
+          <w:highlight w:val="none"/>
+          <w:u w:val="none"/>
+        </w:rPr>
+        <w:t xml:space="preserve">10 PYMES (10 × 200 € = 2.000 €).</w:t>
+      </w:r>
+      <w:r>
+        <w:rPr>
+          <w:b w:val="0"/>
+          <w:bCs w:val="0"/>
+          <w:highlight w:val="none"/>
+          <w:u w:val="none"/>
+        </w:rPr>
+      </w:r>
+      <w:r>
+        <w:rPr>
+          <w:b w:val="0"/>
+          <w:bCs w:val="0"/>
+          <w:highlight w:val="none"/>
+          <w:u w:val="none"/>
+        </w:rPr>
+      </w:r>
+    </w:p>
+    <w:p>
+      <w:pPr>
+        <w:pBdr>
+          <w:top w:val="none" w:color="000000" w:sz="4" w:space="0"/>
+          <w:left w:val="none" w:color="000000" w:sz="4" w:space="0"/>
+          <w:bottom w:val="none" w:color="000000" w:sz="4" w:space="0"/>
+          <w:right w:val="none" w:color="000000" w:sz="4" w:space="0"/>
+        </w:pBdr>
+        <w:spacing/>
+        <w:ind w:firstLine="708" w:left="708"/>
         <w:rPr>
           <w:b/>
           <w:bCs/>
@@ -2369,6 +2328,33 @@
           <w14:ligatures w14:val="none"/>
         </w:rPr>
       </w:pPr>
+      <w:r>
+        <w:rPr>
+          <w:b w:val="0"/>
+          <w:bCs w:val="0"/>
+          <w:highlight w:val="none"/>
+          <w:u w:val="none"/>
+        </w:rPr>
+        <w:t xml:space="preserve">Ingresos totales</w:t>
+      </w:r>
+      <w:r>
+        <w:rPr>
+          <w:b w:val="0"/>
+          <w:bCs w:val="0"/>
+          <w:highlight w:val="none"/>
+          <w:u w:val="none"/>
+        </w:rPr>
+        <w:t xml:space="preserve">: </w:t>
+      </w:r>
+      <w:r>
+        <w:rPr>
+          <w:b/>
+          <w:bCs/>
+          <w:highlight w:val="none"/>
+          <w:u w:val="none"/>
+        </w:rPr>
+        <w:t xml:space="preserve">2.400 €.</w:t>
+      </w:r>
       <w:r>
         <w:rPr>
           <w:b/>
@@ -2388,6 +2374,201 @@
     </w:p>
     <w:p>
       <w:pPr>
+        <w:pBdr>
+          <w:top w:val="none" w:color="000000" w:sz="4" w:space="0"/>
+          <w:left w:val="none" w:color="000000" w:sz="4" w:space="0"/>
+          <w:bottom w:val="none" w:color="000000" w:sz="4" w:space="0"/>
+          <w:right w:val="none" w:color="000000" w:sz="4" w:space="0"/>
+        </w:pBdr>
+        <w:spacing/>
+        <w:ind w:firstLine="708" w:left="708"/>
+        <w:rPr>
+          <w:b w:val="0"/>
+          <w:bCs w:val="0"/>
+          <w:highlight w:val="none"/>
+          <w:u w:val="none"/>
+          <w14:ligatures w14:val="none"/>
+        </w:rPr>
+      </w:pPr>
+      <w:r>
+        <w:rPr>
+          <w:b w:val="0"/>
+          <w:bCs w:val="0"/>
+          <w:highlight w:val="none"/>
+          <w:u w:val="none"/>
+        </w:rPr>
+        <w:t xml:space="preserve">Margen  por servicio</w:t>
+      </w:r>
+      <w:r>
+        <w:rPr>
+          <w:b w:val="0"/>
+          <w:bCs w:val="0"/>
+          <w:highlight w:val="none"/>
+          <w:u w:val="none"/>
+        </w:rPr>
+        <w:t xml:space="preserve">:</w:t>
+      </w:r>
+      <w:r>
+        <w:rPr>
+          <w:b w:val="0"/>
+          <w:bCs w:val="0"/>
+          <w:highlight w:val="none"/>
+          <w:u w:val="none"/>
+        </w:rPr>
+      </w:r>
+      <w:r>
+        <w:rPr>
+          <w:b w:val="0"/>
+          <w:bCs w:val="0"/>
+          <w:highlight w:val="none"/>
+          <w:u w:val="none"/>
+        </w:rPr>
+      </w:r>
+    </w:p>
+    <w:p>
+      <w:pPr>
+        <w:pBdr>
+          <w:top w:val="none" w:color="000000" w:sz="4" w:space="0"/>
+          <w:left w:val="none" w:color="000000" w:sz="4" w:space="0"/>
+          <w:bottom w:val="none" w:color="000000" w:sz="4" w:space="0"/>
+          <w:right w:val="none" w:color="000000" w:sz="4" w:space="0"/>
+        </w:pBdr>
+        <w:spacing/>
+        <w:ind w:firstLine="708" w:left="1416"/>
+        <w:rPr>
+          <w:b w:val="0"/>
+          <w:bCs w:val="0"/>
+          <w:highlight w:val="none"/>
+          <w:u w:val="none"/>
+          <w14:ligatures w14:val="none"/>
+        </w:rPr>
+      </w:pPr>
+      <w:r>
+        <w:rPr>
+          <w:b w:val="0"/>
+          <w:bCs w:val="0"/>
+          <w:highlight w:val="none"/>
+          <w:u w:val="none"/>
+        </w:rPr>
+        <w:t xml:space="preserve">Individual: 20 € - 5 € =</w:t>
+      </w:r>
+      <w:r>
+        <w:rPr>
+          <w:b w:val="0"/>
+          <w:bCs w:val="0"/>
+          <w:highlight w:val="none"/>
+          <w:u w:val="none"/>
+        </w:rPr>
+        <w:t xml:space="preserve"> </w:t>
+      </w:r>
+      <w:r>
+        <w:rPr>
+          <w:b w:val="0"/>
+          <w:bCs w:val="0"/>
+          <w:highlight w:val="none"/>
+          <w:u w:val="none"/>
+        </w:rPr>
+        <w:t xml:space="preserve">15 €/usuario</w:t>
+      </w:r>
+      <w:r>
+        <w:rPr>
+          <w:b w:val="0"/>
+          <w:bCs w:val="0"/>
+          <w:highlight w:val="none"/>
+          <w:u w:val="none"/>
+        </w:rPr>
+        <w:t xml:space="preserve">.</w:t>
+      </w:r>
+      <w:r>
+        <w:rPr>
+          <w:b w:val="0"/>
+          <w:bCs w:val="0"/>
+          <w:highlight w:val="none"/>
+          <w:u w:val="none"/>
+        </w:rPr>
+      </w:r>
+      <w:r>
+        <w:rPr>
+          <w:b w:val="0"/>
+          <w:bCs w:val="0"/>
+          <w:highlight w:val="none"/>
+          <w:u w:val="none"/>
+        </w:rPr>
+      </w:r>
+    </w:p>
+    <w:p>
+      <w:pPr>
+        <w:pBdr>
+          <w:top w:val="none" w:color="000000" w:sz="4" w:space="0"/>
+          <w:left w:val="none" w:color="000000" w:sz="4" w:space="0"/>
+          <w:bottom w:val="none" w:color="000000" w:sz="4" w:space="0"/>
+          <w:right w:val="none" w:color="000000" w:sz="4" w:space="0"/>
+        </w:pBdr>
+        <w:spacing/>
+        <w:ind w:firstLine="708" w:left="1416"/>
+        <w:rPr>
+          <w:b w:val="0"/>
+          <w:bCs w:val="0"/>
+          <w:highlight w:val="none"/>
+          <w:u w:val="none"/>
+          <w14:ligatures w14:val="none"/>
+        </w:rPr>
+      </w:pPr>
+      <w:r>
+        <w:rPr>
+          <w:b w:val="0"/>
+          <w:bCs w:val="0"/>
+          <w:highlight w:val="none"/>
+          <w:u w:val="none"/>
+        </w:rPr>
+        <w:t xml:space="preserve">PYME: 200 € - 5 € =</w:t>
+      </w:r>
+      <w:r>
+        <w:rPr>
+          <w:b w:val="0"/>
+          <w:bCs w:val="0"/>
+          <w:highlight w:val="none"/>
+          <w:u w:val="none"/>
+        </w:rPr>
+        <w:t xml:space="preserve"> </w:t>
+      </w:r>
+      <w:r>
+        <w:rPr>
+          <w:b w:val="0"/>
+          <w:bCs w:val="0"/>
+          <w:highlight w:val="none"/>
+          <w:u w:val="none"/>
+        </w:rPr>
+        <w:t xml:space="preserve">195 €/PYME</w:t>
+      </w:r>
+      <w:r>
+        <w:rPr>
+          <w:b w:val="0"/>
+          <w:bCs w:val="0"/>
+          <w:highlight w:val="none"/>
+          <w:u w:val="none"/>
+        </w:rPr>
+        <w:t xml:space="preserve">.</w:t>
+      </w:r>
+      <w:r>
+        <w:rPr>
+          <w:b w:val="0"/>
+          <w:bCs w:val="0"/>
+          <w:highlight w:val="none"/>
+          <w:u w:val="none"/>
+        </w:rPr>
+      </w:r>
+      <w:r>
+        <w:rPr>
+          <w:b w:val="0"/>
+          <w:bCs w:val="0"/>
+          <w:highlight w:val="none"/>
+          <w:u w:val="none"/>
+        </w:rPr>
+      </w:r>
+    </w:p>
+    <w:p>
+      <w:pPr>
         <w:pBdr/>
         <w:spacing/>
         <w:ind w:firstLine="708"/>
@@ -2415,6 +2596,15 @@
           <w:u w:val="none"/>
         </w:rPr>
       </w:r>
+      <w:r>
+        <w:rPr>
+          <w:b/>
+          <w:bCs/>
+          <w:highlight w:val="none"/>
+          <w:u w:val="none"/>
+          <w14:ligatures w14:val="none"/>
+        </w:rPr>
+      </w:r>
     </w:p>
     <w:p>
       <w:pPr>
@@ -2445,6 +2635,874 @@
           <w:u w:val="none"/>
         </w:rPr>
       </w:r>
+      <w:r>
+        <w:rPr>
+          <w:b/>
+          <w:bCs/>
+          <w:highlight w:val="none"/>
+          <w:u w:val="none"/>
+          <w14:ligatures w14:val="none"/>
+        </w:rPr>
+      </w:r>
+    </w:p>
+    <w:p>
+      <w:pPr>
+        <w:pBdr>
+          <w:top w:val="none" w:color="000000" w:sz="4" w:space="0"/>
+          <w:left w:val="none" w:color="000000" w:sz="4" w:space="0"/>
+          <w:bottom w:val="none" w:color="000000" w:sz="4" w:space="0"/>
+          <w:right w:val="none" w:color="000000" w:sz="4" w:space="0"/>
+        </w:pBdr>
+        <w:spacing/>
+        <w:ind/>
+        <w:rPr>
+          <w:color w:val="000000" w:themeColor="text1"/>
+          <w:u w:val="single"/>
+          <w14:ligatures w14:val="none"/>
+        </w:rPr>
+      </w:pPr>
+      <w:r>
+        <w:rPr>
+          <w:color w:val="000000" w:themeColor="text1"/>
+          <w:u w:val="single"/>
+        </w:rPr>
+        <w:t xml:space="preserve">d. Cálculo de Beneficios (según previsión de clientes)</w:t>
+      </w:r>
+      <w:r>
+        <w:rPr>
+          <w:color w:val="000000" w:themeColor="text1"/>
+          <w:u w:val="single"/>
+        </w:rPr>
+      </w:r>
+    </w:p>
+    <w:p>
+      <w:pPr>
+        <w:pBdr>
+          <w:top w:val="none" w:color="000000" w:sz="4" w:space="0"/>
+          <w:left w:val="none" w:color="000000" w:sz="4" w:space="0"/>
+          <w:bottom w:val="none" w:color="000000" w:sz="4" w:space="0"/>
+          <w:right w:val="none" w:color="000000" w:sz="4" w:space="0"/>
+        </w:pBdr>
+        <w:spacing/>
+        <w:ind w:firstLine="0" w:left="708"/>
+        <w:rPr>
+          <w:b w:val="0"/>
+          <w:bCs w:val="0"/>
+          <w:highlight w:val="none"/>
+          <w:u w:val="none"/>
+          <w14:ligatures w14:val="none"/>
+        </w:rPr>
+      </w:pPr>
+      <w:r>
+        <w:rPr>
+          <w:b w:val="0"/>
+          <w:bCs w:val="0"/>
+          <w:highlight w:val="none"/>
+          <w:u w:val="none"/>
+        </w:rPr>
+        <w:t xml:space="preserve">Escenario Realista:</w:t>
+      </w:r>
+      <w:r>
+        <w:rPr>
+          <w:b w:val="0"/>
+          <w:bCs w:val="0"/>
+          <w:highlight w:val="none"/>
+          <w:u w:val="none"/>
+        </w:rPr>
+      </w:r>
+    </w:p>
+    <w:p>
+      <w:pPr>
+        <w:pBdr>
+          <w:top w:val="none" w:color="000000" w:sz="4" w:space="0"/>
+          <w:left w:val="none" w:color="000000" w:sz="4" w:space="0"/>
+          <w:bottom w:val="none" w:color="000000" w:sz="4" w:space="0"/>
+          <w:right w:val="none" w:color="000000" w:sz="4" w:space="0"/>
+        </w:pBdr>
+        <w:spacing/>
+        <w:ind w:firstLine="0" w:left="1416"/>
+        <w:rPr>
+          <w:b w:val="0"/>
+          <w:bCs w:val="0"/>
+          <w:highlight w:val="none"/>
+          <w:u w:val="none"/>
+          <w14:ligatures w14:val="none"/>
+        </w:rPr>
+      </w:pPr>
+      <w:r>
+        <w:rPr>
+          <w:b w:val="0"/>
+          <w:bCs w:val="0"/>
+          <w:highlight w:val="none"/>
+          <w:u w:val="none"/>
+        </w:rPr>
+        <w:t xml:space="preserve">20 usuarios individuales</w:t>
+      </w:r>
+      <w:r>
+        <w:rPr>
+          <w:b w:val="0"/>
+          <w:bCs w:val="0"/>
+          <w:highlight w:val="none"/>
+          <w:u w:val="none"/>
+        </w:rPr>
+        <w:t xml:space="preserve"> (20 €/mes) → 400 €.</w:t>
+      </w:r>
+      <w:r>
+        <w:rPr>
+          <w:b w:val="0"/>
+          <w:bCs w:val="0"/>
+          <w:highlight w:val="none"/>
+          <w:u w:val="none"/>
+        </w:rPr>
+      </w:r>
+    </w:p>
+    <w:p>
+      <w:pPr>
+        <w:pBdr>
+          <w:top w:val="none" w:color="000000" w:sz="4" w:space="0"/>
+          <w:left w:val="none" w:color="000000" w:sz="4" w:space="0"/>
+          <w:bottom w:val="none" w:color="000000" w:sz="4" w:space="0"/>
+          <w:right w:val="none" w:color="000000" w:sz="4" w:space="0"/>
+        </w:pBdr>
+        <w:spacing/>
+        <w:ind w:firstLine="0" w:left="1416"/>
+        <w:rPr>
+          <w:b w:val="0"/>
+          <w:bCs w:val="0"/>
+          <w:highlight w:val="none"/>
+          <w:u w:val="none"/>
+          <w14:ligatures w14:val="none"/>
+        </w:rPr>
+      </w:pPr>
+      <w:r>
+        <w:rPr>
+          <w:b w:val="0"/>
+          <w:bCs w:val="0"/>
+          <w:highlight w:val="none"/>
+          <w:u w:val="none"/>
+        </w:rPr>
+        <w:t xml:space="preserve">10 PYMES</w:t>
+      </w:r>
+      <w:r>
+        <w:rPr>
+          <w:b w:val="0"/>
+          <w:bCs w:val="0"/>
+          <w:highlight w:val="none"/>
+          <w:u w:val="none"/>
+        </w:rPr>
+        <w:t xml:space="preserve"> (200 €/mes) → 2.000 €.</w:t>
+      </w:r>
+      <w:r>
+        <w:rPr>
+          <w:b w:val="0"/>
+          <w:bCs w:val="0"/>
+          <w:highlight w:val="none"/>
+          <w:u w:val="none"/>
+        </w:rPr>
+      </w:r>
+    </w:p>
+    <w:p>
+      <w:pPr>
+        <w:pBdr>
+          <w:top w:val="none" w:color="000000" w:sz="4" w:space="0"/>
+          <w:left w:val="none" w:color="000000" w:sz="4" w:space="0"/>
+          <w:bottom w:val="none" w:color="000000" w:sz="4" w:space="0"/>
+          <w:right w:val="none" w:color="000000" w:sz="4" w:space="0"/>
+        </w:pBdr>
+        <w:spacing/>
+        <w:ind w:firstLine="0" w:left="1416"/>
+        <w:rPr>
+          <w:b w:val="0"/>
+          <w:bCs w:val="0"/>
+          <w:highlight w:val="none"/>
+          <w:u w:val="none"/>
+          <w14:ligatures w14:val="none"/>
+        </w:rPr>
+      </w:pPr>
+      <w:r>
+        <w:rPr>
+          <w:b w:val="0"/>
+          <w:bCs w:val="0"/>
+          <w:highlight w:val="none"/>
+          <w:u w:val="none"/>
+        </w:rPr>
+        <w:t xml:space="preserve">2 auditorías extras</w:t>
+      </w:r>
+      <w:r>
+        <w:rPr>
+          <w:b w:val="0"/>
+          <w:bCs w:val="0"/>
+          <w:highlight w:val="none"/>
+          <w:u w:val="none"/>
+        </w:rPr>
+        <w:t xml:space="preserve"> (300 €) → 600 €.</w:t>
+      </w:r>
+      <w:r>
+        <w:rPr>
+          <w:b w:val="0"/>
+          <w:bCs w:val="0"/>
+          <w:highlight w:val="none"/>
+          <w:u w:val="none"/>
+        </w:rPr>
+      </w:r>
+    </w:p>
+    <w:p>
+      <w:pPr>
+        <w:pBdr>
+          <w:top w:val="none" w:color="000000" w:sz="4" w:space="0"/>
+          <w:left w:val="none" w:color="000000" w:sz="4" w:space="0"/>
+          <w:bottom w:val="none" w:color="000000" w:sz="4" w:space="0"/>
+          <w:right w:val="none" w:color="000000" w:sz="4" w:space="0"/>
+        </w:pBdr>
+        <w:spacing/>
+        <w:ind w:firstLine="708" w:left="708"/>
+        <w:rPr>
+          <w:b w:val="0"/>
+          <w:bCs w:val="0"/>
+          <w:highlight w:val="none"/>
+          <w:u w:val="none"/>
+          <w14:ligatures w14:val="none"/>
+        </w:rPr>
+      </w:pPr>
+      <w:r>
+        <w:rPr>
+          <w:b w:val="0"/>
+          <w:bCs w:val="0"/>
+          <w:highlight w:val="none"/>
+          <w:u w:val="none"/>
+        </w:rPr>
+        <w:t xml:space="preserve">Ingresos Totales:</w:t>
+      </w:r>
+      <w:r>
+        <w:rPr>
+          <w:b w:val="0"/>
+          <w:bCs w:val="0"/>
+          <w:highlight w:val="none"/>
+          <w:u w:val="none"/>
+        </w:rPr>
+        <w:t xml:space="preserve"> 400 € + 2.000 € + 600 € = </w:t>
+      </w:r>
+      <w:r>
+        <w:rPr>
+          <w:b w:val="0"/>
+          <w:bCs w:val="0"/>
+          <w:highlight w:val="none"/>
+          <w:u w:val="none"/>
+        </w:rPr>
+        <w:t xml:space="preserve">2.800 €/mes</w:t>
+      </w:r>
+      <w:r>
+        <w:rPr>
+          <w:b w:val="0"/>
+          <w:bCs w:val="0"/>
+          <w:highlight w:val="none"/>
+          <w:u w:val="none"/>
+        </w:rPr>
+        <w:t xml:space="preserve">.</w:t>
+        <w:br/>
+        <w:tab/>
+      </w:r>
+      <w:r>
+        <w:rPr>
+          <w:b w:val="0"/>
+          <w:bCs w:val="0"/>
+          <w:highlight w:val="none"/>
+          <w:u w:val="none"/>
+        </w:rPr>
+        <w:t xml:space="preserve">Costes Totales:</w:t>
+      </w:r>
+      <w:r>
+        <w:rPr>
+          <w:b w:val="0"/>
+          <w:bCs w:val="0"/>
+          <w:highlight w:val="none"/>
+          <w:u w:val="none"/>
+        </w:rPr>
+        <w:t xml:space="preserve"> 5.325 € (fijos) + 150 € (variables) = </w:t>
+      </w:r>
+      <w:r>
+        <w:rPr>
+          <w:b w:val="0"/>
+          <w:bCs w:val="0"/>
+          <w:highlight w:val="none"/>
+          <w:u w:val="none"/>
+        </w:rPr>
+        <w:t xml:space="preserve">5.475 €/mes</w:t>
+      </w:r>
+      <w:r>
+        <w:rPr>
+          <w:b w:val="0"/>
+          <w:bCs w:val="0"/>
+          <w:highlight w:val="none"/>
+          <w:u w:val="none"/>
+        </w:rPr>
+        <w:t xml:space="preserve">.</w:t>
+        <w:br/>
+        <w:tab/>
+      </w:r>
+      <w:r>
+        <w:rPr>
+          <w:b w:val="0"/>
+          <w:bCs w:val="0"/>
+          <w:highlight w:val="none"/>
+          <w:u w:val="none"/>
+        </w:rPr>
+        <w:t xml:space="preserve">Beneficio Neto:</w:t>
+      </w:r>
+      <w:r>
+        <w:rPr>
+          <w:b w:val="0"/>
+          <w:bCs w:val="0"/>
+          <w:highlight w:val="none"/>
+          <w:u w:val="none"/>
+        </w:rPr>
+        <w:t xml:space="preserve"> 2.800 € - 5.475 € = </w:t>
+      </w:r>
+      <w:r>
+        <w:rPr>
+          <w:b w:val="0"/>
+          <w:bCs w:val="0"/>
+          <w:highlight w:val="none"/>
+          <w:u w:val="none"/>
+        </w:rPr>
+        <w:t xml:space="preserve">-2.675 €/mes</w:t>
+      </w:r>
+      <w:r>
+        <w:rPr>
+          <w:b w:val="0"/>
+          <w:bCs w:val="0"/>
+          <w:highlight w:val="none"/>
+          <w:u w:val="none"/>
+        </w:rPr>
+        <w:t xml:space="preserve"> (pérdida).</w:t>
+      </w:r>
+      <w:r>
+        <w:rPr>
+          <w:b w:val="0"/>
+          <w:bCs w:val="0"/>
+          <w:highlight w:val="none"/>
+          <w:u w:val="none"/>
+        </w:rPr>
+      </w:r>
+    </w:p>
+    <w:p>
+      <w:pPr>
+        <w:pBdr>
+          <w:top w:val="none" w:color="000000" w:sz="4" w:space="0"/>
+          <w:left w:val="none" w:color="000000" w:sz="4" w:space="0"/>
+          <w:bottom w:val="none" w:color="000000" w:sz="4" w:space="0"/>
+          <w:right w:val="none" w:color="000000" w:sz="4" w:space="0"/>
+        </w:pBdr>
+        <w:spacing/>
+        <w:ind w:right="0" w:firstLine="1" w:left="142"/>
+        <w:rPr>
+          <w:b w:val="0"/>
+          <w:bCs w:val="0"/>
+          <w:highlight w:val="none"/>
+          <w:u w:val="none"/>
+          <w14:ligatures w14:val="none"/>
+        </w:rPr>
+      </w:pPr>
+      <w:r>
+        <w:rPr>
+          <w:b w:val="0"/>
+          <w:bCs w:val="0"/>
+          <w:highlight w:val="none"/>
+          <w:u w:val="none"/>
+        </w:rPr>
+        <w:t xml:space="preserve">Para que no tuviéramos p</w:t>
+      </w:r>
+      <w:r>
+        <w:rPr>
+          <w:b w:val="0"/>
+          <w:bCs w:val="0"/>
+          <w:highlight w:val="none"/>
+          <w:u w:val="none"/>
+        </w:rPr>
+        <w:t xml:space="preserve">érdidas tendr</w:t>
+      </w:r>
+      <w:r>
+        <w:rPr>
+          <w:b w:val="0"/>
+          <w:bCs w:val="0"/>
+          <w:highlight w:val="none"/>
+          <w:u w:val="none"/>
+        </w:rPr>
+        <w:t xml:space="preserve">íamos que atraer m</w:t>
+      </w:r>
+      <w:r>
+        <w:rPr>
+          <w:b w:val="0"/>
+          <w:bCs w:val="0"/>
+          <w:highlight w:val="none"/>
+          <w:u w:val="none"/>
+        </w:rPr>
+        <w:t xml:space="preserve">ás clientes y PYMES, como comentamos anterior mente necesitaremos de forma equilibrada subir 40 usuarios y 25 PYMES</w:t>
+      </w:r>
+      <w:r>
+        <w:rPr>
+          <w:b w:val="0"/>
+          <w:bCs w:val="0"/>
+          <w:highlight w:val="none"/>
+          <w:u w:val="none"/>
+        </w:rPr>
+      </w:r>
+      <w:r>
+        <w:rPr>
+          <w:b w:val="0"/>
+          <w:bCs w:val="0"/>
+          <w:highlight w:val="none"/>
+          <w:u w:val="none"/>
+        </w:rPr>
+      </w:r>
+    </w:p>
+    <w:p>
+      <w:pPr>
+        <w:pBdr>
+          <w:top w:val="none" w:color="000000" w:sz="4" w:space="0"/>
+          <w:left w:val="none" w:color="000000" w:sz="4" w:space="0"/>
+          <w:bottom w:val="none" w:color="000000" w:sz="4" w:space="0"/>
+          <w:right w:val="none" w:color="000000" w:sz="4" w:space="0"/>
+        </w:pBdr>
+        <w:spacing/>
+        <w:ind w:firstLine="0" w:left="1416"/>
+        <w:rPr>
+          <w:b w:val="0"/>
+          <w:bCs w:val="0"/>
+          <w:highlight w:val="none"/>
+          <w:u w:val="none"/>
+          <w14:ligatures w14:val="none"/>
+        </w:rPr>
+      </w:pPr>
+      <w:r>
+        <w:rPr>
+          <w:b w:val="0"/>
+          <w:bCs w:val="0"/>
+          <w:highlight w:val="none"/>
+          <w:u w:val="none"/>
+        </w:rPr>
+        <w:t xml:space="preserve">40 usuarios individuales</w:t>
+      </w:r>
+      <w:r>
+        <w:rPr>
+          <w:b w:val="0"/>
+          <w:bCs w:val="0"/>
+          <w:highlight w:val="none"/>
+          <w:u w:val="none"/>
+        </w:rPr>
+        <w:t xml:space="preserve"> (20 €/mes) → 800 €.</w:t>
+      </w:r>
+      <w:r>
+        <w:rPr>
+          <w:b w:val="0"/>
+          <w:bCs w:val="0"/>
+          <w:highlight w:val="none"/>
+          <w:u w:val="none"/>
+          <w14:ligatures w14:val="none"/>
+        </w:rPr>
+      </w:r>
+      <w:r>
+        <w:rPr>
+          <w:b w:val="0"/>
+          <w:bCs w:val="0"/>
+          <w:highlight w:val="none"/>
+          <w:u w:val="none"/>
+          <w14:ligatures w14:val="none"/>
+        </w:rPr>
+      </w:r>
+    </w:p>
+    <w:p>
+      <w:pPr>
+        <w:pBdr>
+          <w:top w:val="none" w:color="000000" w:sz="4" w:space="0"/>
+          <w:left w:val="none" w:color="000000" w:sz="4" w:space="0"/>
+          <w:bottom w:val="none" w:color="000000" w:sz="4" w:space="0"/>
+          <w:right w:val="none" w:color="000000" w:sz="4" w:space="0"/>
+        </w:pBdr>
+        <w:spacing/>
+        <w:ind w:firstLine="0" w:left="1416"/>
+        <w:rPr>
+          <w:b w:val="0"/>
+          <w:bCs w:val="0"/>
+          <w:highlight w:val="none"/>
+          <w:u w:val="none"/>
+          <w14:ligatures w14:val="none"/>
+        </w:rPr>
+      </w:pPr>
+      <w:r>
+        <w:rPr>
+          <w:b w:val="0"/>
+          <w:bCs w:val="0"/>
+          <w:highlight w:val="none"/>
+          <w:u w:val="none"/>
+        </w:rPr>
+        <w:t xml:space="preserve">25 PYMES</w:t>
+      </w:r>
+      <w:r>
+        <w:rPr>
+          <w:b w:val="0"/>
+          <w:bCs w:val="0"/>
+          <w:highlight w:val="none"/>
+          <w:u w:val="none"/>
+        </w:rPr>
+        <w:t xml:space="preserve"> (200 €/mes) → 5.000 €.</w:t>
+      </w:r>
+      <w:r>
+        <w:rPr>
+          <w:b w:val="0"/>
+          <w:bCs w:val="0"/>
+          <w:highlight w:val="none"/>
+          <w:u w:val="none"/>
+          <w14:ligatures w14:val="none"/>
+        </w:rPr>
+      </w:r>
+      <w:r>
+        <w:rPr>
+          <w:b w:val="0"/>
+          <w:bCs w:val="0"/>
+          <w:highlight w:val="none"/>
+          <w:u w:val="none"/>
+          <w14:ligatures w14:val="none"/>
+        </w:rPr>
+      </w:r>
+    </w:p>
+    <w:p>
+      <w:pPr>
+        <w:pBdr>
+          <w:top w:val="none" w:color="000000" w:sz="4" w:space="0"/>
+          <w:left w:val="none" w:color="000000" w:sz="4" w:space="0"/>
+          <w:bottom w:val="none" w:color="000000" w:sz="4" w:space="0"/>
+          <w:right w:val="none" w:color="000000" w:sz="4" w:space="0"/>
+        </w:pBdr>
+        <w:spacing/>
+        <w:ind w:firstLine="708" w:left="708"/>
+        <w:rPr>
+          <w:b w:val="0"/>
+          <w:bCs w:val="0"/>
+          <w:highlight w:val="none"/>
+          <w:u w:val="none"/>
+          <w14:ligatures w14:val="none"/>
+        </w:rPr>
+      </w:pPr>
+      <w:r>
+        <w:rPr>
+          <w:b w:val="0"/>
+          <w:bCs w:val="0"/>
+          <w:highlight w:val="none"/>
+          <w:u w:val="none"/>
+        </w:rPr>
+        <w:t xml:space="preserve">Ingresos Totales:</w:t>
+      </w:r>
+      <w:r>
+        <w:rPr>
+          <w:b w:val="0"/>
+          <w:bCs w:val="0"/>
+          <w:highlight w:val="none"/>
+          <w:u w:val="none"/>
+        </w:rPr>
+        <w:t xml:space="preserve"> 800 € + 5.000 €  = </w:t>
+      </w:r>
+      <w:r>
+        <w:rPr>
+          <w:b w:val="0"/>
+          <w:bCs w:val="0"/>
+          <w:highlight w:val="none"/>
+          <w:u w:val="none"/>
+        </w:rPr>
+        <w:t xml:space="preserve">5.800 €/mes</w:t>
+      </w:r>
+      <w:r>
+        <w:rPr>
+          <w:b w:val="0"/>
+          <w:bCs w:val="0"/>
+          <w:highlight w:val="none"/>
+          <w:u w:val="none"/>
+        </w:rPr>
+        <w:t xml:space="preserve">.</w:t>
+        <w:br/>
+        <w:tab/>
+      </w:r>
+      <w:r>
+        <w:rPr>
+          <w:b w:val="0"/>
+          <w:bCs w:val="0"/>
+          <w:highlight w:val="none"/>
+          <w:u w:val="none"/>
+        </w:rPr>
+        <w:t xml:space="preserve">Costes Totales:</w:t>
+      </w:r>
+      <w:r>
+        <w:rPr>
+          <w:b w:val="0"/>
+          <w:bCs w:val="0"/>
+          <w:highlight w:val="none"/>
+          <w:u w:val="none"/>
+        </w:rPr>
+        <w:t xml:space="preserve"> 5.325 € (fijos) + 150 € (variables) = </w:t>
+      </w:r>
+      <w:r>
+        <w:rPr>
+          <w:b w:val="0"/>
+          <w:bCs w:val="0"/>
+          <w:highlight w:val="none"/>
+          <w:u w:val="none"/>
+        </w:rPr>
+        <w:t xml:space="preserve">5.475 €/mes</w:t>
+      </w:r>
+      <w:r>
+        <w:rPr>
+          <w:b w:val="0"/>
+          <w:bCs w:val="0"/>
+          <w:highlight w:val="none"/>
+          <w:u w:val="none"/>
+        </w:rPr>
+        <w:t xml:space="preserve">.</w:t>
+        <w:br/>
+        <w:tab/>
+      </w:r>
+      <w:r>
+        <w:rPr>
+          <w:b w:val="0"/>
+          <w:bCs w:val="0"/>
+          <w:highlight w:val="none"/>
+          <w:u w:val="none"/>
+        </w:rPr>
+        <w:t xml:space="preserve">Beneficio Neto:</w:t>
+      </w:r>
+      <w:r>
+        <w:rPr>
+          <w:b w:val="0"/>
+          <w:bCs w:val="0"/>
+          <w:highlight w:val="none"/>
+          <w:u w:val="none"/>
+        </w:rPr>
+        <w:t xml:space="preserve"> 5.800 € - 5.475 € = </w:t>
+      </w:r>
+      <w:r>
+        <w:rPr>
+          <w:b w:val="0"/>
+          <w:bCs w:val="0"/>
+          <w:highlight w:val="none"/>
+          <w:u w:val="none"/>
+        </w:rPr>
+        <w:t xml:space="preserve">435€/mes</w:t>
+      </w:r>
+      <w:r>
+        <w:rPr>
+          <w:b w:val="0"/>
+          <w:bCs w:val="0"/>
+          <w:highlight w:val="none"/>
+          <w:u w:val="none"/>
+        </w:rPr>
+        <w:t xml:space="preserve"> (ganancias).</w:t>
+      </w:r>
+      <w:r>
+        <w:rPr>
+          <w:b w:val="0"/>
+          <w:bCs w:val="0"/>
+          <w:highlight w:val="none"/>
+          <w:u w:val="none"/>
+          <w14:ligatures w14:val="none"/>
+        </w:rPr>
+      </w:r>
+      <w:r>
+        <w:rPr>
+          <w:b w:val="0"/>
+          <w:bCs w:val="0"/>
+          <w:highlight w:val="none"/>
+          <w:u w:val="none"/>
+          <w14:ligatures w14:val="none"/>
+        </w:rPr>
+      </w:r>
+    </w:p>
+    <w:p>
+      <w:pPr>
+        <w:pBdr>
+          <w:top w:val="none" w:color="000000" w:sz="4" w:space="0"/>
+          <w:left w:val="none" w:color="000000" w:sz="4" w:space="0"/>
+          <w:bottom w:val="none" w:color="000000" w:sz="4" w:space="0"/>
+          <w:right w:val="none" w:color="000000" w:sz="4" w:space="0"/>
+        </w:pBdr>
+        <w:spacing/>
+        <w:ind w:firstLine="0" w:left="1416"/>
+        <w:rPr>
+          <w:b w:val="0"/>
+          <w:bCs w:val="0"/>
+          <w:highlight w:val="none"/>
+          <w:u w:val="none"/>
+          <w14:ligatures w14:val="none"/>
+        </w:rPr>
+      </w:pPr>
+      <w:r>
+        <w:rPr>
+          <w:b w:val="0"/>
+          <w:bCs w:val="0"/>
+          <w:highlight w:val="none"/>
+          <w:u w:val="none"/>
+          <w14:ligatures w14:val="none"/>
+        </w:rPr>
+      </w:r>
+      <w:r>
+        <w:rPr>
+          <w:b w:val="0"/>
+          <w:bCs w:val="0"/>
+          <w:highlight w:val="none"/>
+          <w:u w:val="none"/>
+          <w14:ligatures w14:val="none"/>
+        </w:rPr>
+      </w:r>
+    </w:p>
+    <w:p>
+      <w:pPr>
+        <w:pBdr>
+          <w:top w:val="none" w:color="000000" w:sz="4" w:space="0"/>
+          <w:left w:val="none" w:color="000000" w:sz="4" w:space="0"/>
+          <w:bottom w:val="none" w:color="000000" w:sz="4" w:space="0"/>
+          <w:right w:val="none" w:color="000000" w:sz="4" w:space="0"/>
+        </w:pBdr>
+        <w:spacing/>
+        <w:ind w:firstLine="708" w:left="708"/>
+        <w:rPr>
+          <w:b w:val="0"/>
+          <w:bCs w:val="0"/>
+          <w:highlight w:val="none"/>
+          <w:u w:val="none"/>
+          <w14:ligatures w14:val="none"/>
+        </w:rPr>
+      </w:pPr>
+      <w:r>
+        <w:rPr>
+          <w:b w:val="0"/>
+          <w:bCs w:val="0"/>
+          <w:highlight w:val="none"/>
+          <w:u w:val="none"/>
+          <w14:ligatures w14:val="none"/>
+        </w:rPr>
+      </w:r>
+      <w:r>
+        <w:rPr>
+          <w:b w:val="0"/>
+          <w:bCs w:val="0"/>
+          <w:highlight w:val="none"/>
+          <w:u w:val="none"/>
+          <w14:ligatures w14:val="none"/>
+        </w:rPr>
+      </w:r>
+    </w:p>
+    <w:p>
+      <w:pPr>
+        <w:pBdr>
+          <w:top w:val="none" w:color="000000" w:sz="4" w:space="0"/>
+          <w:left w:val="none" w:color="000000" w:sz="4" w:space="0"/>
+          <w:bottom w:val="none" w:color="000000" w:sz="4" w:space="0"/>
+          <w:right w:val="none" w:color="000000" w:sz="4" w:space="0"/>
+        </w:pBdr>
+        <w:spacing/>
+        <w:ind w:firstLine="708" w:left="708"/>
+        <w:rPr>
+          <w:b w:val="0"/>
+          <w:bCs w:val="0"/>
+          <w:highlight w:val="none"/>
+          <w:u w:val="none"/>
+          <w14:ligatures w14:val="none"/>
+        </w:rPr>
+      </w:pPr>
+      <w:r>
+        <w:rPr>
+          <w:b w:val="0"/>
+          <w:bCs w:val="0"/>
+          <w:highlight w:val="none"/>
+          <w:u w:val="none"/>
+          <w14:ligatures w14:val="none"/>
+        </w:rPr>
+      </w:r>
+      <w:r>
+        <w:rPr>
+          <w:b w:val="0"/>
+          <w:bCs w:val="0"/>
+          <w:highlight w:val="none"/>
+          <w:u w:val="none"/>
+          <w14:ligatures w14:val="none"/>
+        </w:rPr>
+      </w:r>
+    </w:p>
+    <w:p>
+      <w:pPr>
+        <w:pBdr>
+          <w:top w:val="none" w:color="000000" w:sz="4" w:space="0"/>
+          <w:left w:val="none" w:color="000000" w:sz="4" w:space="0"/>
+          <w:bottom w:val="none" w:color="000000" w:sz="4" w:space="0"/>
+          <w:right w:val="none" w:color="000000" w:sz="4" w:space="0"/>
+        </w:pBdr>
+        <w:spacing/>
+        <w:ind w:firstLine="708" w:left="708"/>
+        <w:rPr>
+          <w:b w:val="0"/>
+          <w:bCs w:val="0"/>
+          <w:highlight w:val="none"/>
+          <w:u w:val="none"/>
+          <w14:ligatures w14:val="none"/>
+        </w:rPr>
+      </w:pPr>
+      <w:r>
+        <w:rPr>
+          <w:b w:val="0"/>
+          <w:bCs w:val="0"/>
+          <w:highlight w:val="none"/>
+          <w:u w:val="none"/>
+        </w:rPr>
+      </w:r>
+      <w:r>
+        <w:rPr>
+          <w:b w:val="0"/>
+          <w:bCs w:val="0"/>
+          <w:highlight w:val="none"/>
+          <w:u w:val="none"/>
+        </w:rPr>
+      </w:r>
+    </w:p>
+    <w:p>
+      <w:pPr>
+        <w:pBdr>
+          <w:top w:val="none" w:color="000000" w:sz="4" w:space="0"/>
+          <w:left w:val="none" w:color="000000" w:sz="4" w:space="0"/>
+          <w:bottom w:val="none" w:color="000000" w:sz="4" w:space="0"/>
+          <w:right w:val="none" w:color="000000" w:sz="4" w:space="0"/>
+        </w:pBdr>
+        <w:spacing/>
+        <w:ind w:firstLine="708" w:left="708"/>
+        <w:rPr>
+          <w:b w:val="0"/>
+          <w:bCs w:val="0"/>
+          <w:highlight w:val="none"/>
+          <w:u w:val="none"/>
+          <w14:ligatures w14:val="none"/>
+        </w:rPr>
+      </w:pPr>
+      <w:r>
+        <w:rPr>
+          <w:b w:val="0"/>
+          <w:bCs w:val="0"/>
+          <w:highlight w:val="none"/>
+          <w:u w:val="none"/>
+        </w:rPr>
+      </w:r>
+      <w:r>
+        <w:rPr>
+          <w:b w:val="0"/>
+          <w:bCs w:val="0"/>
+          <w:highlight w:val="none"/>
+          <w:u w:val="none"/>
+        </w:rPr>
+      </w:r>
+      <w:r>
+        <w:rPr>
+          <w:b w:val="0"/>
+          <w:bCs w:val="0"/>
+          <w:highlight w:val="none"/>
+          <w:u w:val="none"/>
+        </w:rPr>
+      </w:r>
     </w:p>
     <w:p>
       <w:pPr>
@@ -2475,6 +3533,15 @@
           <w:u w:val="none"/>
         </w:rPr>
       </w:r>
+      <w:r>
+        <w:rPr>
+          <w:b/>
+          <w:bCs/>
+          <w:highlight w:val="none"/>
+          <w:u w:val="none"/>
+          <w14:ligatures w14:val="none"/>
+        </w:rPr>
+      </w:r>
     </w:p>
     <w:p>
       <w:pPr>
@@ -2503,6 +3570,54 @@
           <w:bCs/>
           <w:highlight w:val="none"/>
           <w:u w:val="none"/>
+        </w:rPr>
+      </w:r>
+      <w:r>
+        <w:rPr>
+          <w:b/>
+          <w:bCs/>
+          <w:highlight w:val="none"/>
+          <w:u w:val="none"/>
+          <w14:ligatures w14:val="none"/>
+        </w:rPr>
+      </w:r>
+    </w:p>
+    <w:p>
+      <w:pPr>
+        <w:pBdr/>
+        <w:spacing/>
+        <w:ind w:firstLine="708"/>
+        <w:rPr>
+          <w:b/>
+          <w:bCs/>
+          <w:highlight w:val="none"/>
+          <w:u w:val="none"/>
+          <w14:ligatures w14:val="none"/>
+        </w:rPr>
+      </w:pPr>
+      <w:r>
+        <w:rPr>
+          <w:b/>
+          <w:bCs/>
+          <w:highlight w:val="none"/>
+          <w:u w:val="none"/>
+        </w:rPr>
+      </w:r>
+      <w:r>
+        <w:rPr>
+          <w:b/>
+          <w:bCs/>
+          <w:highlight w:val="none"/>
+          <w:u w:val="none"/>
+        </w:rPr>
+      </w:r>
+      <w:r>
+        <w:rPr>
+          <w:b/>
+          <w:bCs/>
+          <w:highlight w:val="none"/>
+          <w:u w:val="none"/>
+          <w14:ligatures w14:val="none"/>
         </w:rPr>
       </w:r>
     </w:p>
@@ -2528,7 +3643,6 @@
         <w:ind/>
         <w:rPr/>
       </w:pPr>
-      <w:r/>
       <w:r>
         <w:separator/>
       </w:r>
@@ -2543,7 +3657,6 @@
         <w:ind/>
         <w:rPr/>
       </w:pPr>
-      <w:r/>
       <w:r>
         <w:continuationSeparator/>
       </w:r>
@@ -2563,7 +3676,6 @@
         <w:ind/>
         <w:rPr/>
       </w:pPr>
-      <w:r/>
       <w:r>
         <w:separator/>
       </w:r>
@@ -2578,7 +3690,6 @@
         <w:ind/>
         <w:rPr/>
       </w:pPr>
-      <w:r/>
       <w:r>
         <w:continuationSeparator/>
       </w:r>
@@ -3922,6 +5033,170 @@
       <w:rPr>
         <w:rFonts w:hint="default" w:ascii="Symbol" w:hAnsi="Symbol" w:eastAsia="Symbol" w:cs="Symbol"/>
         <w:color w:val="f8faff"/>
+        <w:sz w:val="24"/>
+      </w:rPr>
+      <w:start w:val="1"/>
+      <w:suff w:val="tab"/>
+    </w:lvl>
+  </w:abstractNum>
+  <w:abstractNum w:abstractNumId="9">
+    <w:lvl w:ilvl="0">
+      <w:isLgl w:val="false"/>
+      <w:lvlJc w:val="left"/>
+      <w:lvlText w:val="·"/>
+      <w:numFmt w:val="bullet"/>
+      <w:pPr>
+        <w:pBdr/>
+        <w:spacing/>
+        <w:ind w:hanging="360" w:left="709"/>
+      </w:pPr>
+      <w:rPr>
+        <w:rFonts w:hint="default" w:ascii="Symbol" w:hAnsi="Symbol" w:eastAsia="Symbol" w:cs="Symbol"/>
+        <w:color w:val="000000"/>
+        <w:sz w:val="24"/>
+      </w:rPr>
+      <w:start w:val="1"/>
+      <w:suff w:val="tab"/>
+    </w:lvl>
+    <w:lvl w:ilvl="1">
+      <w:isLgl w:val="false"/>
+      <w:lvlJc w:val="left"/>
+      <w:lvlText w:val="·"/>
+      <w:numFmt w:val="bullet"/>
+      <w:pPr>
+        <w:pBdr/>
+        <w:spacing/>
+        <w:ind w:hanging="360" w:left="1429"/>
+      </w:pPr>
+      <w:rPr>
+        <w:rFonts w:hint="default" w:ascii="Symbol" w:hAnsi="Symbol" w:eastAsia="Symbol" w:cs="Symbol"/>
+        <w:color w:val="000000"/>
+        <w:sz w:val="24"/>
+      </w:rPr>
+      <w:start w:val="1"/>
+      <w:suff w:val="tab"/>
+    </w:lvl>
+    <w:lvl w:ilvl="2">
+      <w:isLgl w:val="false"/>
+      <w:lvlJc w:val="left"/>
+      <w:lvlText w:val="·"/>
+      <w:numFmt w:val="bullet"/>
+      <w:pPr>
+        <w:pBdr/>
+        <w:spacing/>
+        <w:ind w:hanging="360" w:left="2149"/>
+      </w:pPr>
+      <w:rPr>
+        <w:rFonts w:hint="default" w:ascii="Symbol" w:hAnsi="Symbol" w:eastAsia="Symbol" w:cs="Symbol"/>
+        <w:color w:val="000000"/>
+        <w:sz w:val="24"/>
+      </w:rPr>
+      <w:start w:val="1"/>
+      <w:suff w:val="tab"/>
+    </w:lvl>
+    <w:lvl w:ilvl="3">
+      <w:isLgl w:val="false"/>
+      <w:lvlJc w:val="left"/>
+      <w:lvlText w:val="·"/>
+      <w:numFmt w:val="bullet"/>
+      <w:pPr>
+        <w:pBdr/>
+        <w:spacing/>
+        <w:ind w:hanging="360" w:left="2869"/>
+      </w:pPr>
+      <w:rPr>
+        <w:rFonts w:hint="default" w:ascii="Symbol" w:hAnsi="Symbol" w:eastAsia="Symbol" w:cs="Symbol"/>
+        <w:color w:val="000000"/>
+        <w:sz w:val="24"/>
+      </w:rPr>
+      <w:start w:val="1"/>
+      <w:suff w:val="tab"/>
+    </w:lvl>
+    <w:lvl w:ilvl="4">
+      <w:isLgl w:val="false"/>
+      <w:lvlJc w:val="left"/>
+      <w:lvlText w:val="·"/>
+      <w:numFmt w:val="bullet"/>
+      <w:pPr>
+        <w:pBdr/>
+        <w:spacing/>
+        <w:ind w:hanging="360" w:left="3589"/>
+      </w:pPr>
+      <w:rPr>
+        <w:rFonts w:hint="default" w:ascii="Symbol" w:hAnsi="Symbol" w:eastAsia="Symbol" w:cs="Symbol"/>
+        <w:color w:val="000000"/>
+        <w:sz w:val="24"/>
+      </w:rPr>
+      <w:start w:val="1"/>
+      <w:suff w:val="tab"/>
+    </w:lvl>
+    <w:lvl w:ilvl="5">
+      <w:isLgl w:val="false"/>
+      <w:lvlJc w:val="left"/>
+      <w:lvlText w:val="·"/>
+      <w:numFmt w:val="bullet"/>
+      <w:pPr>
+        <w:pBdr/>
+        <w:spacing/>
+        <w:ind w:hanging="360" w:left="4309"/>
+      </w:pPr>
+      <w:rPr>
+        <w:rFonts w:hint="default" w:ascii="Symbol" w:hAnsi="Symbol" w:eastAsia="Symbol" w:cs="Symbol"/>
+        <w:color w:val="000000"/>
+        <w:sz w:val="24"/>
+      </w:rPr>
+      <w:start w:val="1"/>
+      <w:suff w:val="tab"/>
+    </w:lvl>
+    <w:lvl w:ilvl="6">
+      <w:isLgl w:val="false"/>
+      <w:lvlJc w:val="left"/>
+      <w:lvlText w:val="·"/>
+      <w:numFmt w:val="bullet"/>
+      <w:pPr>
+        <w:pBdr/>
+        <w:spacing/>
+        <w:ind w:hanging="360" w:left="5029"/>
+      </w:pPr>
+      <w:rPr>
+        <w:rFonts w:hint="default" w:ascii="Symbol" w:hAnsi="Symbol" w:eastAsia="Symbol" w:cs="Symbol"/>
+        <w:color w:val="000000"/>
+        <w:sz w:val="24"/>
+      </w:rPr>
+      <w:start w:val="1"/>
+      <w:suff w:val="tab"/>
+    </w:lvl>
+    <w:lvl w:ilvl="7">
+      <w:isLgl w:val="false"/>
+      <w:lvlJc w:val="left"/>
+      <w:lvlText w:val="·"/>
+      <w:numFmt w:val="bullet"/>
+      <w:pPr>
+        <w:pBdr/>
+        <w:spacing/>
+        <w:ind w:hanging="360" w:left="5749"/>
+      </w:pPr>
+      <w:rPr>
+        <w:rFonts w:hint="default" w:ascii="Symbol" w:hAnsi="Symbol" w:eastAsia="Symbol" w:cs="Symbol"/>
+        <w:color w:val="000000"/>
+        <w:sz w:val="24"/>
+      </w:rPr>
+      <w:start w:val="1"/>
+      <w:suff w:val="tab"/>
+    </w:lvl>
+    <w:lvl w:ilvl="8">
+      <w:isLgl w:val="false"/>
+      <w:lvlJc w:val="left"/>
+      <w:lvlText w:val="·"/>
+      <w:numFmt w:val="bullet"/>
+      <w:pPr>
+        <w:pBdr/>
+        <w:spacing/>
+        <w:ind w:hanging="360" w:left="6469"/>
+      </w:pPr>
+      <w:rPr>
+        <w:rFonts w:hint="default" w:ascii="Symbol" w:hAnsi="Symbol" w:eastAsia="Symbol" w:cs="Symbol"/>
+        <w:color w:val="000000"/>
         <w:sz w:val="24"/>
       </w:rPr>
       <w:start w:val="1"/>
@@ -3954,6 +5229,9 @@
   </w:num>
   <w:num w:numId="9">
     <w:abstractNumId w:val="8"/>
+  </w:num>
+  <w:num w:numId="10">
+    <w:abstractNumId w:val="9"/>
   </w:num>
 </w:numbering>
 </file>
@@ -4116,9 +5394,9 @@
     <w:lsdException w:name="Bibliography" w:uiPriority="37"/>
     <w:lsdException w:name="TOC Heading" w:uiPriority="39" w:qFormat="1"/>
   </w:latentStyles>
-  <w:style w:type="table" w:styleId="11">
+  <w:style w:type="table" w:styleId="715">
     <w:name w:val="Table Grid"/>
-    <w:basedOn w:val="661"/>
+    <w:basedOn w:val="900"/>
     <w:uiPriority w:val="59"/>
     <w:pPr>
       <w:pBdr/>
@@ -4315,9 +5593,9 @@
       </w:tcPr>
     </w:tblStylePr>
   </w:style>
-  <w:style w:type="table" w:styleId="12">
+  <w:style w:type="table" w:styleId="716">
     <w:name w:val="Table Grid Light"/>
-    <w:basedOn w:val="661"/>
+    <w:basedOn w:val="900"/>
     <w:uiPriority w:val="59"/>
     <w:pPr>
       <w:pBdr/>
@@ -4514,9 +5792,9 @@
       </w:tcPr>
     </w:tblStylePr>
   </w:style>
-  <w:style w:type="table" w:styleId="13">
+  <w:style w:type="table" w:styleId="717">
     <w:name w:val="Plain Table 1"/>
-    <w:basedOn w:val="661"/>
+    <w:basedOn w:val="900"/>
     <w:uiPriority w:val="59"/>
     <w:pPr>
       <w:pBdr/>
@@ -4739,9 +6017,9 @@
       </w:tcPr>
     </w:tblStylePr>
   </w:style>
-  <w:style w:type="table" w:styleId="14">
+  <w:style w:type="table" w:styleId="718">
     <w:name w:val="Plain Table 2"/>
-    <w:basedOn w:val="661"/>
+    <w:basedOn w:val="900"/>
     <w:uiPriority w:val="59"/>
     <w:pPr>
       <w:pBdr/>
@@ -4972,9 +6250,9 @@
       </w:tcPr>
     </w:tblStylePr>
   </w:style>
-  <w:style w:type="table" w:styleId="15">
+  <w:style w:type="table" w:styleId="719">
     <w:name w:val="Plain Table 3"/>
-    <w:basedOn w:val="661"/>
+    <w:basedOn w:val="900"/>
     <w:uiPriority w:val="99"/>
     <w:pPr>
       <w:pBdr/>
@@ -5202,9 +6480,9 @@
       </w:tcPr>
     </w:tblStylePr>
   </w:style>
-  <w:style w:type="table" w:styleId="16">
+  <w:style w:type="table" w:styleId="720">
     <w:name w:val="Plain Table 4"/>
-    <w:basedOn w:val="661"/>
+    <w:basedOn w:val="900"/>
     <w:uiPriority w:val="99"/>
     <w:pPr>
       <w:pBdr/>
@@ -5418,9 +6696,9 @@
       </w:tcPr>
     </w:tblStylePr>
   </w:style>
-  <w:style w:type="table" w:styleId="17">
+  <w:style w:type="table" w:styleId="721">
     <w:name w:val="Plain Table 5"/>
-    <w:basedOn w:val="661"/>
+    <w:basedOn w:val="900"/>
     <w:uiPriority w:val="99"/>
     <w:pPr>
       <w:pBdr/>
@@ -5651,9 +6929,9 @@
       </w:tcPr>
     </w:tblStylePr>
   </w:style>
-  <w:style w:type="table" w:styleId="18">
+  <w:style w:type="table" w:styleId="722">
     <w:name w:val="Grid Table 1 Light"/>
-    <w:basedOn w:val="661"/>
+    <w:basedOn w:val="900"/>
     <w:uiPriority w:val="99"/>
     <w:pPr>
       <w:pBdr/>
@@ -5874,9 +7152,9 @@
       </w:tcPr>
     </w:tblStylePr>
   </w:style>
-  <w:style w:type="table" w:styleId="19">
+  <w:style w:type="table" w:styleId="723">
     <w:name w:val="Grid Table 1 Light - Accent 1"/>
-    <w:basedOn w:val="661"/>
+    <w:basedOn w:val="900"/>
     <w:uiPriority w:val="99"/>
     <w:pPr>
       <w:pBdr/>
@@ -6097,9 +7375,9 @@
       </w:tcPr>
     </w:tblStylePr>
   </w:style>
-  <w:style w:type="table" w:styleId="20">
+  <w:style w:type="table" w:styleId="724">
     <w:name w:val="Grid Table 1 Light - Accent 2"/>
-    <w:basedOn w:val="661"/>
+    <w:basedOn w:val="900"/>
     <w:uiPriority w:val="99"/>
     <w:pPr>
       <w:pBdr/>
@@ -6320,9 +7598,9 @@
       </w:tcPr>
     </w:tblStylePr>
   </w:style>
-  <w:style w:type="table" w:styleId="21">
+  <w:style w:type="table" w:styleId="725">
     <w:name w:val="Grid Table 1 Light - Accent 3"/>
-    <w:basedOn w:val="661"/>
+    <w:basedOn w:val="900"/>
     <w:uiPriority w:val="99"/>
     <w:pPr>
       <w:pBdr/>
@@ -6543,9 +7821,9 @@
       </w:tcPr>
     </w:tblStylePr>
   </w:style>
-  <w:style w:type="table" w:styleId="22">
+  <w:style w:type="table" w:styleId="726">
     <w:name w:val="Grid Table 1 Light - Accent 4"/>
-    <w:basedOn w:val="661"/>
+    <w:basedOn w:val="900"/>
     <w:uiPriority w:val="99"/>
     <w:pPr>
       <w:pBdr/>
@@ -6766,9 +8044,9 @@
       </w:tcPr>
     </w:tblStylePr>
   </w:style>
-  <w:style w:type="table" w:styleId="23">
+  <w:style w:type="table" w:styleId="727">
     <w:name w:val="Grid Table 1 Light - Accent 5"/>
-    <w:basedOn w:val="661"/>
+    <w:basedOn w:val="900"/>
     <w:uiPriority w:val="99"/>
     <w:pPr>
       <w:pBdr/>
@@ -6989,9 +8267,9 @@
       </w:tcPr>
     </w:tblStylePr>
   </w:style>
-  <w:style w:type="table" w:styleId="24">
+  <w:style w:type="table" w:styleId="728">
     <w:name w:val="Grid Table 1 Light - Accent 6"/>
-    <w:basedOn w:val="661"/>
+    <w:basedOn w:val="900"/>
     <w:uiPriority w:val="99"/>
     <w:pPr>
       <w:pBdr/>
@@ -7212,9 +8490,9 @@
       </w:tcPr>
     </w:tblStylePr>
   </w:style>
-  <w:style w:type="table" w:styleId="25">
+  <w:style w:type="table" w:styleId="729">
     <w:name w:val="Grid Table 2"/>
-    <w:basedOn w:val="661"/>
+    <w:basedOn w:val="900"/>
     <w:uiPriority w:val="99"/>
     <w:pPr>
       <w:pBdr/>
@@ -7444,9 +8722,9 @@
       </w:tcPr>
     </w:tblStylePr>
   </w:style>
-  <w:style w:type="table" w:styleId="26">
+  <w:style w:type="table" w:styleId="730">
     <w:name w:val="Grid Table 2 - Accent 1"/>
-    <w:basedOn w:val="661"/>
+    <w:basedOn w:val="900"/>
     <w:uiPriority w:val="99"/>
     <w:pPr>
       <w:pBdr/>
@@ -7676,9 +8954,9 @@
       </w:tcPr>
     </w:tblStylePr>
   </w:style>
-  <w:style w:type="table" w:styleId="27">
+  <w:style w:type="table" w:styleId="731">
     <w:name w:val="Grid Table 2 - Accent 2"/>
-    <w:basedOn w:val="661"/>
+    <w:basedOn w:val="900"/>
     <w:uiPriority w:val="99"/>
     <w:pPr>
       <w:pBdr/>
@@ -7908,9 +9186,9 @@
       </w:tcPr>
     </w:tblStylePr>
   </w:style>
-  <w:style w:type="table" w:styleId="28">
+  <w:style w:type="table" w:styleId="732">
     <w:name w:val="Grid Table 2 - Accent 3"/>
-    <w:basedOn w:val="661"/>
+    <w:basedOn w:val="900"/>
     <w:uiPriority w:val="99"/>
     <w:pPr>
       <w:pBdr/>
@@ -8140,9 +9418,9 @@
       </w:tcPr>
     </w:tblStylePr>
   </w:style>
-  <w:style w:type="table" w:styleId="29">
+  <w:style w:type="table" w:styleId="733">
     <w:name w:val="Grid Table 2 - Accent 4"/>
-    <w:basedOn w:val="661"/>
+    <w:basedOn w:val="900"/>
     <w:uiPriority w:val="99"/>
     <w:pPr>
       <w:pBdr/>
@@ -8372,9 +9650,9 @@
       </w:tcPr>
     </w:tblStylePr>
   </w:style>
-  <w:style w:type="table" w:styleId="30">
+  <w:style w:type="table" w:styleId="734">
     <w:name w:val="Grid Table 2 - Accent 5"/>
-    <w:basedOn w:val="661"/>
+    <w:basedOn w:val="900"/>
     <w:uiPriority w:val="99"/>
     <w:pPr>
       <w:pBdr/>
@@ -8604,9 +9882,9 @@
       </w:tcPr>
     </w:tblStylePr>
   </w:style>
-  <w:style w:type="table" w:styleId="31">
+  <w:style w:type="table" w:styleId="735">
     <w:name w:val="Grid Table 2 - Accent 6"/>
-    <w:basedOn w:val="661"/>
+    <w:basedOn w:val="900"/>
     <w:uiPriority w:val="99"/>
     <w:pPr>
       <w:pBdr/>
@@ -8836,9 +10114,9 @@
       </w:tcPr>
     </w:tblStylePr>
   </w:style>
-  <w:style w:type="table" w:styleId="32">
+  <w:style w:type="table" w:styleId="736">
     <w:name w:val="Grid Table 3"/>
-    <w:basedOn w:val="661"/>
+    <w:basedOn w:val="900"/>
     <w:uiPriority w:val="99"/>
     <w:pPr>
       <w:pBdr/>
@@ -8937,29 +10215,6 @@
         <w:tblBorders/>
       </w:tblPr>
       <w:tcPr>
-        <w:shd w:color="ffffff"/>
-        <w:tcBorders>
-          <w:top w:val="none" w:color="000000" w:sz="4" w:space="0"/>
-          <w:left w:val="none" w:color="000000" w:sz="4" w:space="0"/>
-          <w:bottom w:val="none" w:color="000000" w:sz="4" w:space="0"/>
-          <w:right w:val="none" w:color="000000" w:sz="4" w:space="0"/>
-        </w:tcBorders>
-      </w:tcPr>
-    </w:tblStylePr>
-    <w:tblStylePr w:type="firstRow">
-      <w:rPr>
-        <w:b/>
-        <w:color w:val="404040"/>
-      </w:rPr>
-      <w:pPr>
-        <w:pBdr/>
-        <w:spacing/>
-        <w:ind/>
-      </w:pPr>
-      <w:tblPr>
-        <w:tblBorders/>
-      </w:tblPr>
-      <w:tcPr>
         <w:shd w:val="clear" w:color="ffffff"/>
         <w:tcBorders>
           <w:top w:val="none" w:color="000000" w:sz="4" w:space="0"/>
@@ -8969,30 +10224,7 @@
         </w:tcBorders>
       </w:tcPr>
     </w:tblStylePr>
-    <w:tblStylePr w:type="lastCol">
-      <w:rPr>
-        <w:i/>
-        <w:color w:val="404040"/>
-      </w:rPr>
-      <w:pPr>
-        <w:pBdr/>
-        <w:spacing/>
-        <w:ind/>
-      </w:pPr>
-      <w:tblPr>
-        <w:tblBorders/>
-      </w:tblPr>
-      <w:tcPr>
-        <w:shd w:color="ffffff"/>
-        <w:tcBorders>
-          <w:top w:val="none" w:color="000000" w:sz="4" w:space="0"/>
-          <w:left w:val="none" w:color="000000" w:sz="4" w:space="0"/>
-          <w:bottom w:val="none" w:color="000000" w:sz="4" w:space="0"/>
-          <w:right w:val="none" w:color="000000" w:sz="4" w:space="0"/>
-        </w:tcBorders>
-      </w:tcPr>
-    </w:tblStylePr>
-    <w:tblStylePr w:type="lastRow">
+    <w:tblStylePr w:type="firstRow">
       <w:rPr>
         <w:b/>
         <w:color w:val="404040"/>
@@ -9015,6 +10247,52 @@
         </w:tcBorders>
       </w:tcPr>
     </w:tblStylePr>
+    <w:tblStylePr w:type="lastCol">
+      <w:rPr>
+        <w:i/>
+        <w:color w:val="404040"/>
+      </w:rPr>
+      <w:pPr>
+        <w:pBdr/>
+        <w:spacing/>
+        <w:ind/>
+      </w:pPr>
+      <w:tblPr>
+        <w:tblBorders/>
+      </w:tblPr>
+      <w:tcPr>
+        <w:shd w:val="clear" w:color="ffffff"/>
+        <w:tcBorders>
+          <w:top w:val="none" w:color="000000" w:sz="4" w:space="0"/>
+          <w:left w:val="none" w:color="000000" w:sz="4" w:space="0"/>
+          <w:bottom w:val="none" w:color="000000" w:sz="4" w:space="0"/>
+          <w:right w:val="none" w:color="000000" w:sz="4" w:space="0"/>
+        </w:tcBorders>
+      </w:tcPr>
+    </w:tblStylePr>
+    <w:tblStylePr w:type="lastRow">
+      <w:rPr>
+        <w:b/>
+        <w:color w:val="404040"/>
+      </w:rPr>
+      <w:pPr>
+        <w:pBdr/>
+        <w:spacing/>
+        <w:ind/>
+      </w:pPr>
+      <w:tblPr>
+        <w:tblBorders/>
+      </w:tblPr>
+      <w:tcPr>
+        <w:shd w:val="clear" w:color="ffffff"/>
+        <w:tcBorders>
+          <w:top w:val="none" w:color="000000" w:sz="4" w:space="0"/>
+          <w:left w:val="none" w:color="000000" w:sz="4" w:space="0"/>
+          <w:bottom w:val="none" w:color="000000" w:sz="4" w:space="0"/>
+          <w:right w:val="none" w:color="000000" w:sz="4" w:space="0"/>
+        </w:tcBorders>
+      </w:tcPr>
+    </w:tblStylePr>
     <w:tblStylePr w:type="nwCell">
       <w:pPr>
         <w:pBdr/>
@@ -9081,9 +10359,9 @@
       </w:tcPr>
     </w:tblStylePr>
   </w:style>
-  <w:style w:type="table" w:styleId="33">
+  <w:style w:type="table" w:styleId="737">
     <w:name w:val="Grid Table 3 - Accent 1"/>
-    <w:basedOn w:val="661"/>
+    <w:basedOn w:val="900"/>
     <w:uiPriority w:val="99"/>
     <w:pPr>
       <w:pBdr/>
@@ -9182,29 +10460,6 @@
         <w:tblBorders/>
       </w:tblPr>
       <w:tcPr>
-        <w:shd w:color="ffffff"/>
-        <w:tcBorders>
-          <w:top w:val="none" w:color="000000" w:sz="4" w:space="0"/>
-          <w:left w:val="none" w:color="000000" w:sz="4" w:space="0"/>
-          <w:bottom w:val="none" w:color="000000" w:sz="4" w:space="0"/>
-          <w:right w:val="none" w:color="000000" w:sz="4" w:space="0"/>
-        </w:tcBorders>
-      </w:tcPr>
-    </w:tblStylePr>
-    <w:tblStylePr w:type="firstRow">
-      <w:rPr>
-        <w:b/>
-        <w:color w:val="404040"/>
-      </w:rPr>
-      <w:pPr>
-        <w:pBdr/>
-        <w:spacing/>
-        <w:ind/>
-      </w:pPr>
-      <w:tblPr>
-        <w:tblBorders/>
-      </w:tblPr>
-      <w:tcPr>
         <w:shd w:val="clear" w:color="ffffff"/>
         <w:tcBorders>
           <w:top w:val="none" w:color="000000" w:sz="4" w:space="0"/>
@@ -9214,30 +10469,7 @@
         </w:tcBorders>
       </w:tcPr>
     </w:tblStylePr>
-    <w:tblStylePr w:type="lastCol">
-      <w:rPr>
-        <w:i/>
-        <w:color w:val="404040"/>
-      </w:rPr>
-      <w:pPr>
-        <w:pBdr/>
-        <w:spacing/>
-        <w:ind/>
-      </w:pPr>
-      <w:tblPr>
-        <w:tblBorders/>
-      </w:tblPr>
-      <w:tcPr>
-        <w:shd w:color="ffffff"/>
-        <w:tcBorders>
-          <w:top w:val="none" w:color="000000" w:sz="4" w:space="0"/>
-          <w:left w:val="none" w:color="000000" w:sz="4" w:space="0"/>
-          <w:bottom w:val="none" w:color="000000" w:sz="4" w:space="0"/>
-          <w:right w:val="none" w:color="000000" w:sz="4" w:space="0"/>
-        </w:tcBorders>
-      </w:tcPr>
-    </w:tblStylePr>
-    <w:tblStylePr w:type="lastRow">
+    <w:tblStylePr w:type="firstRow">
       <w:rPr>
         <w:b/>
         <w:color w:val="404040"/>
@@ -9260,6 +10492,52 @@
         </w:tcBorders>
       </w:tcPr>
     </w:tblStylePr>
+    <w:tblStylePr w:type="lastCol">
+      <w:rPr>
+        <w:i/>
+        <w:color w:val="404040"/>
+      </w:rPr>
+      <w:pPr>
+        <w:pBdr/>
+        <w:spacing/>
+        <w:ind/>
+      </w:pPr>
+      <w:tblPr>
+        <w:tblBorders/>
+      </w:tblPr>
+      <w:tcPr>
+        <w:shd w:val="clear" w:color="ffffff"/>
+        <w:tcBorders>
+          <w:top w:val="none" w:color="000000" w:sz="4" w:space="0"/>
+          <w:left w:val="none" w:color="000000" w:sz="4" w:space="0"/>
+          <w:bottom w:val="none" w:color="000000" w:sz="4" w:space="0"/>
+          <w:right w:val="none" w:color="000000" w:sz="4" w:space="0"/>
+        </w:tcBorders>
+      </w:tcPr>
+    </w:tblStylePr>
+    <w:tblStylePr w:type="lastRow">
+      <w:rPr>
+        <w:b/>
+        <w:color w:val="404040"/>
+      </w:rPr>
+      <w:pPr>
+        <w:pBdr/>
+        <w:spacing/>
+        <w:ind/>
+      </w:pPr>
+      <w:tblPr>
+        <w:tblBorders/>
+      </w:tblPr>
+      <w:tcPr>
+        <w:shd w:val="clear" w:color="ffffff"/>
+        <w:tcBorders>
+          <w:top w:val="none" w:color="000000" w:sz="4" w:space="0"/>
+          <w:left w:val="none" w:color="000000" w:sz="4" w:space="0"/>
+          <w:bottom w:val="none" w:color="000000" w:sz="4" w:space="0"/>
+          <w:right w:val="none" w:color="000000" w:sz="4" w:space="0"/>
+        </w:tcBorders>
+      </w:tcPr>
+    </w:tblStylePr>
     <w:tblStylePr w:type="nwCell">
       <w:pPr>
         <w:pBdr/>
@@ -9326,9 +10604,9 @@
       </w:tcPr>
     </w:tblStylePr>
   </w:style>
-  <w:style w:type="table" w:styleId="34">
+  <w:style w:type="table" w:styleId="738">
     <w:name w:val="Grid Table 3 - Accent 2"/>
-    <w:basedOn w:val="661"/>
+    <w:basedOn w:val="900"/>
     <w:uiPriority w:val="99"/>
     <w:pPr>
       <w:pBdr/>
@@ -9427,29 +10705,6 @@
         <w:tblBorders/>
       </w:tblPr>
       <w:tcPr>
-        <w:shd w:color="ffffff"/>
-        <w:tcBorders>
-          <w:top w:val="none" w:color="000000" w:sz="4" w:space="0"/>
-          <w:left w:val="none" w:color="000000" w:sz="4" w:space="0"/>
-          <w:bottom w:val="none" w:color="000000" w:sz="4" w:space="0"/>
-          <w:right w:val="none" w:color="000000" w:sz="4" w:space="0"/>
-        </w:tcBorders>
-      </w:tcPr>
-    </w:tblStylePr>
-    <w:tblStylePr w:type="firstRow">
-      <w:rPr>
-        <w:b/>
-        <w:color w:val="404040"/>
-      </w:rPr>
-      <w:pPr>
-        <w:pBdr/>
-        <w:spacing/>
-        <w:ind/>
-      </w:pPr>
-      <w:tblPr>
-        <w:tblBorders/>
-      </w:tblPr>
-      <w:tcPr>
         <w:shd w:val="clear" w:color="ffffff"/>
         <w:tcBorders>
           <w:top w:val="none" w:color="000000" w:sz="4" w:space="0"/>
@@ -9459,30 +10714,7 @@
         </w:tcBorders>
       </w:tcPr>
     </w:tblStylePr>
-    <w:tblStylePr w:type="lastCol">
-      <w:rPr>
-        <w:i/>
-        <w:color w:val="404040"/>
-      </w:rPr>
-      <w:pPr>
-        <w:pBdr/>
-        <w:spacing/>
-        <w:ind/>
-      </w:pPr>
-      <w:tblPr>
-        <w:tblBorders/>
-      </w:tblPr>
-      <w:tcPr>
-        <w:shd w:color="ffffff"/>
-        <w:tcBorders>
-          <w:top w:val="none" w:color="000000" w:sz="4" w:space="0"/>
-          <w:left w:val="none" w:color="000000" w:sz="4" w:space="0"/>
-          <w:bottom w:val="none" w:color="000000" w:sz="4" w:space="0"/>
-          <w:right w:val="none" w:color="000000" w:sz="4" w:space="0"/>
-        </w:tcBorders>
-      </w:tcPr>
-    </w:tblStylePr>
-    <w:tblStylePr w:type="lastRow">
+    <w:tblStylePr w:type="firstRow">
       <w:rPr>
         <w:b/>
         <w:color w:val="404040"/>
@@ -9505,6 +10737,52 @@
         </w:tcBorders>
       </w:tcPr>
     </w:tblStylePr>
+    <w:tblStylePr w:type="lastCol">
+      <w:rPr>
+        <w:i/>
+        <w:color w:val="404040"/>
+      </w:rPr>
+      <w:pPr>
+        <w:pBdr/>
+        <w:spacing/>
+        <w:ind/>
+      </w:pPr>
+      <w:tblPr>
+        <w:tblBorders/>
+      </w:tblPr>
+      <w:tcPr>
+        <w:shd w:val="clear" w:color="ffffff"/>
+        <w:tcBorders>
+          <w:top w:val="none" w:color="000000" w:sz="4" w:space="0"/>
+          <w:left w:val="none" w:color="000000" w:sz="4" w:space="0"/>
+          <w:bottom w:val="none" w:color="000000" w:sz="4" w:space="0"/>
+          <w:right w:val="none" w:color="000000" w:sz="4" w:space="0"/>
+        </w:tcBorders>
+      </w:tcPr>
+    </w:tblStylePr>
+    <w:tblStylePr w:type="lastRow">
+      <w:rPr>
+        <w:b/>
+        <w:color w:val="404040"/>
+      </w:rPr>
+      <w:pPr>
+        <w:pBdr/>
+        <w:spacing/>
+        <w:ind/>
+      </w:pPr>
+      <w:tblPr>
+        <w:tblBorders/>
+      </w:tblPr>
+      <w:tcPr>
+        <w:shd w:val="clear" w:color="ffffff"/>
+        <w:tcBorders>
+          <w:top w:val="none" w:color="000000" w:sz="4" w:space="0"/>
+          <w:left w:val="none" w:color="000000" w:sz="4" w:space="0"/>
+          <w:bottom w:val="none" w:color="000000" w:sz="4" w:space="0"/>
+          <w:right w:val="none" w:color="000000" w:sz="4" w:space="0"/>
+        </w:tcBorders>
+      </w:tcPr>
+    </w:tblStylePr>
     <w:tblStylePr w:type="nwCell">
       <w:pPr>
         <w:pBdr/>
@@ -9571,9 +10849,9 @@
       </w:tcPr>
     </w:tblStylePr>
   </w:style>
-  <w:style w:type="table" w:styleId="35">
+  <w:style w:type="table" w:styleId="739">
     <w:name w:val="Grid Table 3 - Accent 3"/>
-    <w:basedOn w:val="661"/>
+    <w:basedOn w:val="900"/>
     <w:uiPriority w:val="99"/>
     <w:pPr>
       <w:pBdr/>
@@ -9672,29 +10950,6 @@
         <w:tblBorders/>
       </w:tblPr>
       <w:tcPr>
-        <w:shd w:color="ffffff"/>
-        <w:tcBorders>
-          <w:top w:val="none" w:color="000000" w:sz="4" w:space="0"/>
-          <w:left w:val="none" w:color="000000" w:sz="4" w:space="0"/>
-          <w:bottom w:val="none" w:color="000000" w:sz="4" w:space="0"/>
-          <w:right w:val="none" w:color="000000" w:sz="4" w:space="0"/>
-        </w:tcBorders>
-      </w:tcPr>
-    </w:tblStylePr>
-    <w:tblStylePr w:type="firstRow">
-      <w:rPr>
-        <w:b/>
-        <w:color w:val="404040"/>
-      </w:rPr>
-      <w:pPr>
-        <w:pBdr/>
-        <w:spacing/>
-        <w:ind/>
-      </w:pPr>
-      <w:tblPr>
-        <w:tblBorders/>
-      </w:tblPr>
-      <w:tcPr>
         <w:shd w:val="clear" w:color="ffffff"/>
         <w:tcBorders>
           <w:top w:val="none" w:color="000000" w:sz="4" w:space="0"/>
@@ -9704,30 +10959,7 @@
         </w:tcBorders>
       </w:tcPr>
     </w:tblStylePr>
-    <w:tblStylePr w:type="lastCol">
-      <w:rPr>
-        <w:i/>
-        <w:color w:val="404040"/>
-      </w:rPr>
-      <w:pPr>
-        <w:pBdr/>
-        <w:spacing/>
-        <w:ind/>
-      </w:pPr>
-      <w:tblPr>
-        <w:tblBorders/>
-      </w:tblPr>
-      <w:tcPr>
-        <w:shd w:color="ffffff"/>
-        <w:tcBorders>
-          <w:top w:val="none" w:color="000000" w:sz="4" w:space="0"/>
-          <w:left w:val="none" w:color="000000" w:sz="4" w:space="0"/>
-          <w:bottom w:val="none" w:color="000000" w:sz="4" w:space="0"/>
-          <w:right w:val="none" w:color="000000" w:sz="4" w:space="0"/>
-        </w:tcBorders>
-      </w:tcPr>
-    </w:tblStylePr>
-    <w:tblStylePr w:type="lastRow">
+    <w:tblStylePr w:type="firstRow">
       <w:rPr>
         <w:b/>
         <w:color w:val="404040"/>
@@ -9750,6 +10982,52 @@
         </w:tcBorders>
       </w:tcPr>
     </w:tblStylePr>
+    <w:tblStylePr w:type="lastCol">
+      <w:rPr>
+        <w:i/>
+        <w:color w:val="404040"/>
+      </w:rPr>
+      <w:pPr>
+        <w:pBdr/>
+        <w:spacing/>
+        <w:ind/>
+      </w:pPr>
+      <w:tblPr>
+        <w:tblBorders/>
+      </w:tblPr>
+      <w:tcPr>
+        <w:shd w:val="clear" w:color="ffffff"/>
+        <w:tcBorders>
+          <w:top w:val="none" w:color="000000" w:sz="4" w:space="0"/>
+          <w:left w:val="none" w:color="000000" w:sz="4" w:space="0"/>
+          <w:bottom w:val="none" w:color="000000" w:sz="4" w:space="0"/>
+          <w:right w:val="none" w:color="000000" w:sz="4" w:space="0"/>
+        </w:tcBorders>
+      </w:tcPr>
+    </w:tblStylePr>
+    <w:tblStylePr w:type="lastRow">
+      <w:rPr>
+        <w:b/>
+        <w:color w:val="404040"/>
+      </w:rPr>
+      <w:pPr>
+        <w:pBdr/>
+        <w:spacing/>
+        <w:ind/>
+      </w:pPr>
+      <w:tblPr>
+        <w:tblBorders/>
+      </w:tblPr>
+      <w:tcPr>
+        <w:shd w:val="clear" w:color="ffffff"/>
+        <w:tcBorders>
+          <w:top w:val="none" w:color="000000" w:sz="4" w:space="0"/>
+          <w:left w:val="none" w:color="000000" w:sz="4" w:space="0"/>
+          <w:bottom w:val="none" w:color="000000" w:sz="4" w:space="0"/>
+          <w:right w:val="none" w:color="000000" w:sz="4" w:space="0"/>
+        </w:tcBorders>
+      </w:tcPr>
+    </w:tblStylePr>
     <w:tblStylePr w:type="nwCell">
       <w:pPr>
         <w:pBdr/>
@@ -9816,9 +11094,9 @@
       </w:tcPr>
     </w:tblStylePr>
   </w:style>
-  <w:style w:type="table" w:styleId="36">
+  <w:style w:type="table" w:styleId="740">
     <w:name w:val="Grid Table 3 - Accent 4"/>
-    <w:basedOn w:val="661"/>
+    <w:basedOn w:val="900"/>
     <w:uiPriority w:val="99"/>
     <w:pPr>
       <w:pBdr/>
@@ -9917,29 +11195,6 @@
         <w:tblBorders/>
       </w:tblPr>
       <w:tcPr>
-        <w:shd w:color="ffffff"/>
-        <w:tcBorders>
-          <w:top w:val="none" w:color="000000" w:sz="4" w:space="0"/>
-          <w:left w:val="none" w:color="000000" w:sz="4" w:space="0"/>
-          <w:bottom w:val="none" w:color="000000" w:sz="4" w:space="0"/>
-          <w:right w:val="none" w:color="000000" w:sz="4" w:space="0"/>
-        </w:tcBorders>
-      </w:tcPr>
-    </w:tblStylePr>
-    <w:tblStylePr w:type="firstRow">
-      <w:rPr>
-        <w:b/>
-        <w:color w:val="404040"/>
-      </w:rPr>
-      <w:pPr>
-        <w:pBdr/>
-        <w:spacing/>
-        <w:ind/>
-      </w:pPr>
-      <w:tblPr>
-        <w:tblBorders/>
-      </w:tblPr>
-      <w:tcPr>
         <w:shd w:val="clear" w:color="ffffff"/>
         <w:tcBorders>
           <w:top w:val="none" w:color="000000" w:sz="4" w:space="0"/>
@@ -9949,30 +11204,7 @@
         </w:tcBorders>
       </w:tcPr>
     </w:tblStylePr>
-    <w:tblStylePr w:type="lastCol">
-      <w:rPr>
-        <w:i/>
-        <w:color w:val="404040"/>
-      </w:rPr>
-      <w:pPr>
-        <w:pBdr/>
-        <w:spacing/>
-        <w:ind/>
-      </w:pPr>
-      <w:tblPr>
-        <w:tblBorders/>
-      </w:tblPr>
-      <w:tcPr>
-        <w:shd w:color="ffffff"/>
-        <w:tcBorders>
-          <w:top w:val="none" w:color="000000" w:sz="4" w:space="0"/>
-          <w:left w:val="none" w:color="000000" w:sz="4" w:space="0"/>
-          <w:bottom w:val="none" w:color="000000" w:sz="4" w:space="0"/>
-          <w:right w:val="none" w:color="000000" w:sz="4" w:space="0"/>
-        </w:tcBorders>
-      </w:tcPr>
-    </w:tblStylePr>
-    <w:tblStylePr w:type="lastRow">
+    <w:tblStylePr w:type="firstRow">
       <w:rPr>
         <w:b/>
         <w:color w:val="404040"/>
@@ -9995,6 +11227,52 @@
         </w:tcBorders>
       </w:tcPr>
     </w:tblStylePr>
+    <w:tblStylePr w:type="lastCol">
+      <w:rPr>
+        <w:i/>
+        <w:color w:val="404040"/>
+      </w:rPr>
+      <w:pPr>
+        <w:pBdr/>
+        <w:spacing/>
+        <w:ind/>
+      </w:pPr>
+      <w:tblPr>
+        <w:tblBorders/>
+      </w:tblPr>
+      <w:tcPr>
+        <w:shd w:val="clear" w:color="ffffff"/>
+        <w:tcBorders>
+          <w:top w:val="none" w:color="000000" w:sz="4" w:space="0"/>
+          <w:left w:val="none" w:color="000000" w:sz="4" w:space="0"/>
+          <w:bottom w:val="none" w:color="000000" w:sz="4" w:space="0"/>
+          <w:right w:val="none" w:color="000000" w:sz="4" w:space="0"/>
+        </w:tcBorders>
+      </w:tcPr>
+    </w:tblStylePr>
+    <w:tblStylePr w:type="lastRow">
+      <w:rPr>
+        <w:b/>
+        <w:color w:val="404040"/>
+      </w:rPr>
+      <w:pPr>
+        <w:pBdr/>
+        <w:spacing/>
+        <w:ind/>
+      </w:pPr>
+      <w:tblPr>
+        <w:tblBorders/>
+      </w:tblPr>
+      <w:tcPr>
+        <w:shd w:val="clear" w:color="ffffff"/>
+        <w:tcBorders>
+          <w:top w:val="none" w:color="000000" w:sz="4" w:space="0"/>
+          <w:left w:val="none" w:color="000000" w:sz="4" w:space="0"/>
+          <w:bottom w:val="none" w:color="000000" w:sz="4" w:space="0"/>
+          <w:right w:val="none" w:color="000000" w:sz="4" w:space="0"/>
+        </w:tcBorders>
+      </w:tcPr>
+    </w:tblStylePr>
     <w:tblStylePr w:type="nwCell">
       <w:pPr>
         <w:pBdr/>
@@ -10061,9 +11339,9 @@
       </w:tcPr>
     </w:tblStylePr>
   </w:style>
-  <w:style w:type="table" w:styleId="37">
+  <w:style w:type="table" w:styleId="741">
     <w:name w:val="Grid Table 3 - Accent 5"/>
-    <w:basedOn w:val="661"/>
+    <w:basedOn w:val="900"/>
     <w:uiPriority w:val="99"/>
     <w:pPr>
       <w:pBdr/>
@@ -10162,29 +11440,6 @@
         <w:tblBorders/>
       </w:tblPr>
       <w:tcPr>
-        <w:shd w:color="ffffff"/>
-        <w:tcBorders>
-          <w:top w:val="none" w:color="000000" w:sz="4" w:space="0"/>
-          <w:left w:val="none" w:color="000000" w:sz="4" w:space="0"/>
-          <w:bottom w:val="none" w:color="000000" w:sz="4" w:space="0"/>
-          <w:right w:val="none" w:color="000000" w:sz="4" w:space="0"/>
-        </w:tcBorders>
-      </w:tcPr>
-    </w:tblStylePr>
-    <w:tblStylePr w:type="firstRow">
-      <w:rPr>
-        <w:b/>
-        <w:color w:val="404040"/>
-      </w:rPr>
-      <w:pPr>
-        <w:pBdr/>
-        <w:spacing/>
-        <w:ind/>
-      </w:pPr>
-      <w:tblPr>
-        <w:tblBorders/>
-      </w:tblPr>
-      <w:tcPr>
         <w:shd w:val="clear" w:color="ffffff"/>
         <w:tcBorders>
           <w:top w:val="none" w:color="000000" w:sz="4" w:space="0"/>
@@ -10194,30 +11449,7 @@
         </w:tcBorders>
       </w:tcPr>
     </w:tblStylePr>
-    <w:tblStylePr w:type="lastCol">
-      <w:rPr>
-        <w:i/>
-        <w:color w:val="404040"/>
-      </w:rPr>
-      <w:pPr>
-        <w:pBdr/>
-        <w:spacing/>
-        <w:ind/>
-      </w:pPr>
-      <w:tblPr>
-        <w:tblBorders/>
-      </w:tblPr>
-      <w:tcPr>
-        <w:shd w:color="ffffff"/>
-        <w:tcBorders>
-          <w:top w:val="none" w:color="000000" w:sz="4" w:space="0"/>
-          <w:left w:val="none" w:color="000000" w:sz="4" w:space="0"/>
-          <w:bottom w:val="none" w:color="000000" w:sz="4" w:space="0"/>
-          <w:right w:val="none" w:color="000000" w:sz="4" w:space="0"/>
-        </w:tcBorders>
-      </w:tcPr>
-    </w:tblStylePr>
-    <w:tblStylePr w:type="lastRow">
+    <w:tblStylePr w:type="firstRow">
       <w:rPr>
         <w:b/>
         <w:color w:val="404040"/>
@@ -10240,6 +11472,52 @@
         </w:tcBorders>
       </w:tcPr>
     </w:tblStylePr>
+    <w:tblStylePr w:type="lastCol">
+      <w:rPr>
+        <w:i/>
+        <w:color w:val="404040"/>
+      </w:rPr>
+      <w:pPr>
+        <w:pBdr/>
+        <w:spacing/>
+        <w:ind/>
+      </w:pPr>
+      <w:tblPr>
+        <w:tblBorders/>
+      </w:tblPr>
+      <w:tcPr>
+        <w:shd w:val="clear" w:color="ffffff"/>
+        <w:tcBorders>
+          <w:top w:val="none" w:color="000000" w:sz="4" w:space="0"/>
+          <w:left w:val="none" w:color="000000" w:sz="4" w:space="0"/>
+          <w:bottom w:val="none" w:color="000000" w:sz="4" w:space="0"/>
+          <w:right w:val="none" w:color="000000" w:sz="4" w:space="0"/>
+        </w:tcBorders>
+      </w:tcPr>
+    </w:tblStylePr>
+    <w:tblStylePr w:type="lastRow">
+      <w:rPr>
+        <w:b/>
+        <w:color w:val="404040"/>
+      </w:rPr>
+      <w:pPr>
+        <w:pBdr/>
+        <w:spacing/>
+        <w:ind/>
+      </w:pPr>
+      <w:tblPr>
+        <w:tblBorders/>
+      </w:tblPr>
+      <w:tcPr>
+        <w:shd w:val="clear" w:color="ffffff"/>
+        <w:tcBorders>
+          <w:top w:val="none" w:color="000000" w:sz="4" w:space="0"/>
+          <w:left w:val="none" w:color="000000" w:sz="4" w:space="0"/>
+          <w:bottom w:val="none" w:color="000000" w:sz="4" w:space="0"/>
+          <w:right w:val="none" w:color="000000" w:sz="4" w:space="0"/>
+        </w:tcBorders>
+      </w:tcPr>
+    </w:tblStylePr>
     <w:tblStylePr w:type="nwCell">
       <w:pPr>
         <w:pBdr/>
@@ -10306,9 +11584,9 @@
       </w:tcPr>
     </w:tblStylePr>
   </w:style>
-  <w:style w:type="table" w:styleId="38">
+  <w:style w:type="table" w:styleId="742">
     <w:name w:val="Grid Table 3 - Accent 6"/>
-    <w:basedOn w:val="661"/>
+    <w:basedOn w:val="900"/>
     <w:uiPriority w:val="99"/>
     <w:pPr>
       <w:pBdr/>
@@ -10407,29 +11685,6 @@
         <w:tblBorders/>
       </w:tblPr>
       <w:tcPr>
-        <w:shd w:color="ffffff"/>
-        <w:tcBorders>
-          <w:top w:val="none" w:color="000000" w:sz="4" w:space="0"/>
-          <w:left w:val="none" w:color="000000" w:sz="4" w:space="0"/>
-          <w:bottom w:val="none" w:color="000000" w:sz="4" w:space="0"/>
-          <w:right w:val="none" w:color="000000" w:sz="4" w:space="0"/>
-        </w:tcBorders>
-      </w:tcPr>
-    </w:tblStylePr>
-    <w:tblStylePr w:type="firstRow">
-      <w:rPr>
-        <w:b/>
-        <w:color w:val="404040"/>
-      </w:rPr>
-      <w:pPr>
-        <w:pBdr/>
-        <w:spacing/>
-        <w:ind/>
-      </w:pPr>
-      <w:tblPr>
-        <w:tblBorders/>
-      </w:tblPr>
-      <w:tcPr>
         <w:shd w:val="clear" w:color="ffffff"/>
         <w:tcBorders>
           <w:top w:val="none" w:color="000000" w:sz="4" w:space="0"/>
@@ -10439,30 +11694,7 @@
         </w:tcBorders>
       </w:tcPr>
     </w:tblStylePr>
-    <w:tblStylePr w:type="lastCol">
-      <w:rPr>
-        <w:i/>
-        <w:color w:val="404040"/>
-      </w:rPr>
-      <w:pPr>
-        <w:pBdr/>
-        <w:spacing/>
-        <w:ind/>
-      </w:pPr>
-      <w:tblPr>
-        <w:tblBorders/>
-      </w:tblPr>
-      <w:tcPr>
-        <w:shd w:color="ffffff"/>
-        <w:tcBorders>
-          <w:top w:val="none" w:color="000000" w:sz="4" w:space="0"/>
-          <w:left w:val="none" w:color="000000" w:sz="4" w:space="0"/>
-          <w:bottom w:val="none" w:color="000000" w:sz="4" w:space="0"/>
-          <w:right w:val="none" w:color="000000" w:sz="4" w:space="0"/>
-        </w:tcBorders>
-      </w:tcPr>
-    </w:tblStylePr>
-    <w:tblStylePr w:type="lastRow">
+    <w:tblStylePr w:type="firstRow">
       <w:rPr>
         <w:b/>
         <w:color w:val="404040"/>
@@ -10485,6 +11717,52 @@
         </w:tcBorders>
       </w:tcPr>
     </w:tblStylePr>
+    <w:tblStylePr w:type="lastCol">
+      <w:rPr>
+        <w:i/>
+        <w:color w:val="404040"/>
+      </w:rPr>
+      <w:pPr>
+        <w:pBdr/>
+        <w:spacing/>
+        <w:ind/>
+      </w:pPr>
+      <w:tblPr>
+        <w:tblBorders/>
+      </w:tblPr>
+      <w:tcPr>
+        <w:shd w:val="clear" w:color="ffffff"/>
+        <w:tcBorders>
+          <w:top w:val="none" w:color="000000" w:sz="4" w:space="0"/>
+          <w:left w:val="none" w:color="000000" w:sz="4" w:space="0"/>
+          <w:bottom w:val="none" w:color="000000" w:sz="4" w:space="0"/>
+          <w:right w:val="none" w:color="000000" w:sz="4" w:space="0"/>
+        </w:tcBorders>
+      </w:tcPr>
+    </w:tblStylePr>
+    <w:tblStylePr w:type="lastRow">
+      <w:rPr>
+        <w:b/>
+        <w:color w:val="404040"/>
+      </w:rPr>
+      <w:pPr>
+        <w:pBdr/>
+        <w:spacing/>
+        <w:ind/>
+      </w:pPr>
+      <w:tblPr>
+        <w:tblBorders/>
+      </w:tblPr>
+      <w:tcPr>
+        <w:shd w:val="clear" w:color="ffffff"/>
+        <w:tcBorders>
+          <w:top w:val="none" w:color="000000" w:sz="4" w:space="0"/>
+          <w:left w:val="none" w:color="000000" w:sz="4" w:space="0"/>
+          <w:bottom w:val="none" w:color="000000" w:sz="4" w:space="0"/>
+          <w:right w:val="none" w:color="000000" w:sz="4" w:space="0"/>
+        </w:tcBorders>
+      </w:tcPr>
+    </w:tblStylePr>
     <w:tblStylePr w:type="nwCell">
       <w:pPr>
         <w:pBdr/>
@@ -10551,9 +11829,9 @@
       </w:tcPr>
     </w:tblStylePr>
   </w:style>
-  <w:style w:type="table" w:styleId="39">
+  <w:style w:type="table" w:styleId="743">
     <w:name w:val="Grid Table 4"/>
-    <w:basedOn w:val="661"/>
+    <w:basedOn w:val="900"/>
     <w:uiPriority w:val="59"/>
     <w:pPr>
       <w:pBdr/>
@@ -10784,9 +12062,9 @@
       </w:tcPr>
     </w:tblStylePr>
   </w:style>
-  <w:style w:type="table" w:styleId="40">
+  <w:style w:type="table" w:styleId="744">
     <w:name w:val="Grid Table 4 - Accent 1"/>
-    <w:basedOn w:val="661"/>
+    <w:basedOn w:val="900"/>
     <w:uiPriority w:val="59"/>
     <w:pPr>
       <w:pBdr/>
@@ -11017,9 +12295,9 @@
       </w:tcPr>
     </w:tblStylePr>
   </w:style>
-  <w:style w:type="table" w:styleId="41">
+  <w:style w:type="table" w:styleId="745">
     <w:name w:val="Grid Table 4 - Accent 2"/>
-    <w:basedOn w:val="661"/>
+    <w:basedOn w:val="900"/>
     <w:uiPriority w:val="59"/>
     <w:pPr>
       <w:pBdr/>
@@ -11250,9 +12528,9 @@
       </w:tcPr>
     </w:tblStylePr>
   </w:style>
-  <w:style w:type="table" w:styleId="42">
+  <w:style w:type="table" w:styleId="746">
     <w:name w:val="Grid Table 4 - Accent 3"/>
-    <w:basedOn w:val="661"/>
+    <w:basedOn w:val="900"/>
     <w:uiPriority w:val="59"/>
     <w:pPr>
       <w:pBdr/>
@@ -11483,9 +12761,9 @@
       </w:tcPr>
     </w:tblStylePr>
   </w:style>
-  <w:style w:type="table" w:styleId="43">
+  <w:style w:type="table" w:styleId="747">
     <w:name w:val="Grid Table 4 - Accent 4"/>
-    <w:basedOn w:val="661"/>
+    <w:basedOn w:val="900"/>
     <w:uiPriority w:val="59"/>
     <w:pPr>
       <w:pBdr/>
@@ -11716,9 +12994,9 @@
       </w:tcPr>
     </w:tblStylePr>
   </w:style>
-  <w:style w:type="table" w:styleId="44">
+  <w:style w:type="table" w:styleId="748">
     <w:name w:val="Grid Table 4 - Accent 5"/>
-    <w:basedOn w:val="661"/>
+    <w:basedOn w:val="900"/>
     <w:uiPriority w:val="59"/>
     <w:pPr>
       <w:pBdr/>
@@ -11949,9 +13227,9 @@
       </w:tcPr>
     </w:tblStylePr>
   </w:style>
-  <w:style w:type="table" w:styleId="45">
+  <w:style w:type="table" w:styleId="749">
     <w:name w:val="Grid Table 4 - Accent 6"/>
-    <w:basedOn w:val="661"/>
+    <w:basedOn w:val="900"/>
     <w:uiPriority w:val="59"/>
     <w:pPr>
       <w:pBdr/>
@@ -12182,9 +13460,9 @@
       </w:tcPr>
     </w:tblStylePr>
   </w:style>
-  <w:style w:type="table" w:styleId="46">
+  <w:style w:type="table" w:styleId="750">
     <w:name w:val="Grid Table 5 Dark"/>
-    <w:basedOn w:val="661"/>
+    <w:basedOn w:val="900"/>
     <w:uiPriority w:val="99"/>
     <w:pPr>
       <w:pBdr/>
@@ -12410,9 +13688,9 @@
       </w:tcPr>
     </w:tblStylePr>
   </w:style>
-  <w:style w:type="table" w:styleId="47">
+  <w:style w:type="table" w:styleId="751">
     <w:name w:val="Grid Table 5 Dark- Accent 1"/>
-    <w:basedOn w:val="661"/>
+    <w:basedOn w:val="900"/>
     <w:uiPriority w:val="99"/>
     <w:pPr>
       <w:pBdr/>
@@ -12638,9 +13916,9 @@
       </w:tcPr>
     </w:tblStylePr>
   </w:style>
-  <w:style w:type="table" w:styleId="48">
+  <w:style w:type="table" w:styleId="752">
     <w:name w:val="Grid Table 5 Dark - Accent 2"/>
-    <w:basedOn w:val="661"/>
+    <w:basedOn w:val="900"/>
     <w:uiPriority w:val="99"/>
     <w:pPr>
       <w:pBdr/>
@@ -12866,9 +14144,9 @@
       </w:tcPr>
     </w:tblStylePr>
   </w:style>
-  <w:style w:type="table" w:styleId="49">
+  <w:style w:type="table" w:styleId="753">
     <w:name w:val="Grid Table 5 Dark - Accent 3"/>
-    <w:basedOn w:val="661"/>
+    <w:basedOn w:val="900"/>
     <w:uiPriority w:val="99"/>
     <w:pPr>
       <w:pBdr/>
@@ -13094,9 +14372,9 @@
       </w:tcPr>
     </w:tblStylePr>
   </w:style>
-  <w:style w:type="table" w:styleId="50">
+  <w:style w:type="table" w:styleId="754">
     <w:name w:val="Grid Table 5 Dark- Accent 4"/>
-    <w:basedOn w:val="661"/>
+    <w:basedOn w:val="900"/>
     <w:uiPriority w:val="99"/>
     <w:pPr>
       <w:pBdr/>
@@ -13322,9 +14600,9 @@
       </w:tcPr>
     </w:tblStylePr>
   </w:style>
-  <w:style w:type="table" w:styleId="51">
+  <w:style w:type="table" w:styleId="755">
     <w:name w:val="Grid Table 5 Dark - Accent 5"/>
-    <w:basedOn w:val="661"/>
+    <w:basedOn w:val="900"/>
     <w:uiPriority w:val="99"/>
     <w:pPr>
       <w:pBdr/>
@@ -13550,9 +14828,9 @@
       </w:tcPr>
     </w:tblStylePr>
   </w:style>
-  <w:style w:type="table" w:styleId="52">
+  <w:style w:type="table" w:styleId="756">
     <w:name w:val="Grid Table 5 Dark - Accent 6"/>
-    <w:basedOn w:val="661"/>
+    <w:basedOn w:val="900"/>
     <w:uiPriority w:val="99"/>
     <w:pPr>
       <w:pBdr/>
@@ -13778,9 +15056,9 @@
       </w:tcPr>
     </w:tblStylePr>
   </w:style>
-  <w:style w:type="table" w:styleId="53">
+  <w:style w:type="table" w:styleId="757">
     <w:name w:val="Grid Table 6 Colorful"/>
-    <w:basedOn w:val="661"/>
+    <w:basedOn w:val="900"/>
     <w:uiPriority w:val="99"/>
     <w:pPr>
       <w:pBdr/>
@@ -14008,9 +15286,9 @@
       </w:tcPr>
     </w:tblStylePr>
   </w:style>
-  <w:style w:type="table" w:styleId="54">
+  <w:style w:type="table" w:styleId="758">
     <w:name w:val="Grid Table 6 Colorful - Accent 1"/>
-    <w:basedOn w:val="661"/>
+    <w:basedOn w:val="900"/>
     <w:uiPriority w:val="99"/>
     <w:pPr>
       <w:pBdr/>
@@ -14238,9 +15516,9 @@
       </w:tcPr>
     </w:tblStylePr>
   </w:style>
-  <w:style w:type="table" w:styleId="55">
+  <w:style w:type="table" w:styleId="759">
     <w:name w:val="Grid Table 6 Colorful - Accent 2"/>
-    <w:basedOn w:val="661"/>
+    <w:basedOn w:val="900"/>
     <w:uiPriority w:val="99"/>
     <w:pPr>
       <w:pBdr/>
@@ -14468,9 +15746,9 @@
       </w:tcPr>
     </w:tblStylePr>
   </w:style>
-  <w:style w:type="table" w:styleId="56">
+  <w:style w:type="table" w:styleId="760">
     <w:name w:val="Grid Table 6 Colorful - Accent 3"/>
-    <w:basedOn w:val="661"/>
+    <w:basedOn w:val="900"/>
     <w:uiPriority w:val="99"/>
     <w:pPr>
       <w:pBdr/>
@@ -14698,9 +15976,9 @@
       </w:tcPr>
     </w:tblStylePr>
   </w:style>
-  <w:style w:type="table" w:styleId="57">
+  <w:style w:type="table" w:styleId="761">
     <w:name w:val="Grid Table 6 Colorful - Accent 4"/>
-    <w:basedOn w:val="661"/>
+    <w:basedOn w:val="900"/>
     <w:uiPriority w:val="99"/>
     <w:pPr>
       <w:pBdr/>
@@ -14928,9 +16206,9 @@
       </w:tcPr>
     </w:tblStylePr>
   </w:style>
-  <w:style w:type="table" w:styleId="58">
+  <w:style w:type="table" w:styleId="762">
     <w:name w:val="Grid Table 6 Colorful - Accent 5"/>
-    <w:basedOn w:val="661"/>
+    <w:basedOn w:val="900"/>
     <w:uiPriority w:val="99"/>
     <w:pPr>
       <w:pBdr/>
@@ -15158,9 +16436,9 @@
       </w:tcPr>
     </w:tblStylePr>
   </w:style>
-  <w:style w:type="table" w:styleId="59">
+  <w:style w:type="table" w:styleId="763">
     <w:name w:val="Grid Table 6 Colorful - Accent 6"/>
-    <w:basedOn w:val="661"/>
+    <w:basedOn w:val="900"/>
     <w:uiPriority w:val="99"/>
     <w:pPr>
       <w:pBdr/>
@@ -15388,9 +16666,9 @@
       </w:tcPr>
     </w:tblStylePr>
   </w:style>
-  <w:style w:type="table" w:styleId="60">
+  <w:style w:type="table" w:styleId="764">
     <w:name w:val="Grid Table 7 Colorful"/>
-    <w:basedOn w:val="661"/>
+    <w:basedOn w:val="900"/>
     <w:uiPriority w:val="99"/>
     <w:pPr>
       <w:pBdr/>
@@ -15492,11 +16770,11 @@
         <w:tblBorders/>
       </w:tblPr>
       <w:tcPr>
-        <w:shd w:color="ffffff"/>
+        <w:shd w:val="clear" w:color="ffffff"/>
         <w:tcBorders>
-          <w:top w:val="none"/>
-          <w:left w:val="none"/>
-          <w:bottom w:val="none"/>
+          <w:top w:val="none" w:color="000000" w:sz="4" w:space="0"/>
+          <w:left w:val="none" w:color="000000" w:sz="4" w:space="0"/>
+          <w:bottom w:val="none" w:color="000000" w:sz="4" w:space="0"/>
           <w:right w:val="single" w:color="000000" w:themeColor="text1" w:themeTint="80" w:sz="4" w:space="0"/>
         </w:tcBorders>
       </w:tcPr>
@@ -15519,10 +16797,10 @@
       <w:tcPr>
         <w:shd w:val="clear" w:color="ffffff" w:themeColor="light1" w:fill="ffffff" w:themeFill="light1"/>
         <w:tcBorders>
-          <w:top w:val="none"/>
-          <w:left w:val="none"/>
+          <w:top w:val="none" w:color="000000" w:sz="4" w:space="0"/>
+          <w:left w:val="none" w:color="000000" w:sz="4" w:space="0"/>
           <w:bottom w:val="single" w:color="000000" w:themeColor="text1" w:themeTint="80" w:sz="4" w:space="0"/>
-          <w:right w:val="none"/>
+          <w:right w:val="none" w:color="000000" w:sz="4" w:space="0"/>
         </w:tcBorders>
       </w:tcPr>
     </w:tblStylePr>
@@ -15542,12 +16820,12 @@
         <w:tblBorders/>
       </w:tblPr>
       <w:tcPr>
-        <w:shd w:color="ffffff"/>
+        <w:shd w:val="clear" w:color="ffffff"/>
         <w:tcBorders>
-          <w:top w:val="none"/>
+          <w:top w:val="none" w:color="000000" w:sz="4" w:space="0"/>
           <w:left w:val="single" w:color="000000" w:themeColor="text1" w:themeTint="80" w:sz="4" w:space="0"/>
-          <w:bottom w:val="none"/>
-          <w:right w:val="none"/>
+          <w:bottom w:val="none" w:color="000000" w:sz="4" w:space="0"/>
+          <w:right w:val="none" w:color="000000" w:sz="4" w:space="0"/>
         </w:tcBorders>
       </w:tcPr>
     </w:tblStylePr>
@@ -15570,9 +16848,9 @@
         <w:shd w:val="clear" w:color="ffffff" w:themeColor="light1" w:fill="ffffff" w:themeFill="light1"/>
         <w:tcBorders>
           <w:top w:val="single" w:color="000000" w:themeColor="text1" w:themeTint="80" w:sz="4" w:space="0"/>
-          <w:left w:val="none"/>
-          <w:bottom w:val="none"/>
-          <w:right w:val="none"/>
+          <w:left w:val="none" w:color="000000" w:sz="4" w:space="0"/>
+          <w:bottom w:val="none" w:color="000000" w:sz="4" w:space="0"/>
+          <w:right w:val="none" w:color="000000" w:sz="4" w:space="0"/>
         </w:tcBorders>
       </w:tcPr>
     </w:tblStylePr>
@@ -15642,9 +16920,9 @@
       </w:tcPr>
     </w:tblStylePr>
   </w:style>
-  <w:style w:type="table" w:styleId="61">
+  <w:style w:type="table" w:styleId="765">
     <w:name w:val="Grid Table 7 Colorful - Accent 1"/>
-    <w:basedOn w:val="661"/>
+    <w:basedOn w:val="900"/>
     <w:uiPriority w:val="99"/>
     <w:pPr>
       <w:pBdr/>
@@ -15746,11 +17024,11 @@
         <w:tblBorders/>
       </w:tblPr>
       <w:tcPr>
-        <w:shd w:color="ffffff"/>
+        <w:shd w:val="clear" w:color="ffffff"/>
         <w:tcBorders>
-          <w:top w:val="none"/>
-          <w:left w:val="none"/>
-          <w:bottom w:val="none"/>
+          <w:top w:val="none" w:color="000000" w:sz="4" w:space="0"/>
+          <w:left w:val="none" w:color="000000" w:sz="4" w:space="0"/>
+          <w:bottom w:val="none" w:color="000000" w:sz="4" w:space="0"/>
           <w:right w:val="single" w:color="000000" w:themeColor="accent1" w:themeTint="80" w:sz="4" w:space="0"/>
         </w:tcBorders>
       </w:tcPr>
@@ -15773,10 +17051,10 @@
       <w:tcPr>
         <w:shd w:val="clear" w:color="ffffff" w:themeColor="light1" w:fill="ffffff" w:themeFill="light1"/>
         <w:tcBorders>
-          <w:top w:val="none"/>
-          <w:left w:val="none"/>
+          <w:top w:val="none" w:color="000000" w:sz="4" w:space="0"/>
+          <w:left w:val="none" w:color="000000" w:sz="4" w:space="0"/>
           <w:bottom w:val="single" w:color="000000" w:themeColor="accent1" w:themeTint="80" w:sz="4" w:space="0"/>
-          <w:right w:val="none"/>
+          <w:right w:val="none" w:color="000000" w:sz="4" w:space="0"/>
         </w:tcBorders>
       </w:tcPr>
     </w:tblStylePr>
@@ -15796,12 +17074,12 @@
         <w:tblBorders/>
       </w:tblPr>
       <w:tcPr>
-        <w:shd w:color="ffffff"/>
+        <w:shd w:val="clear" w:color="ffffff"/>
         <w:tcBorders>
-          <w:top w:val="none"/>
+          <w:top w:val="none" w:color="000000" w:sz="4" w:space="0"/>
           <w:left w:val="single" w:color="000000" w:themeColor="accent1" w:themeTint="80" w:sz="4" w:space="0"/>
-          <w:bottom w:val="none"/>
-          <w:right w:val="none"/>
+          <w:bottom w:val="none" w:color="000000" w:sz="4" w:space="0"/>
+          <w:right w:val="none" w:color="000000" w:sz="4" w:space="0"/>
         </w:tcBorders>
       </w:tcPr>
     </w:tblStylePr>
@@ -15824,9 +17102,9 @@
         <w:shd w:val="clear" w:color="ffffff" w:themeColor="light1" w:fill="ffffff" w:themeFill="light1"/>
         <w:tcBorders>
           <w:top w:val="single" w:color="000000" w:themeColor="accent1" w:themeTint="80" w:sz="4" w:space="0"/>
-          <w:left w:val="none"/>
-          <w:bottom w:val="none"/>
-          <w:right w:val="none"/>
+          <w:left w:val="none" w:color="000000" w:sz="4" w:space="0"/>
+          <w:bottom w:val="none" w:color="000000" w:sz="4" w:space="0"/>
+          <w:right w:val="none" w:color="000000" w:sz="4" w:space="0"/>
         </w:tcBorders>
       </w:tcPr>
     </w:tblStylePr>
@@ -15896,9 +17174,9 @@
       </w:tcPr>
     </w:tblStylePr>
   </w:style>
-  <w:style w:type="table" w:styleId="62">
+  <w:style w:type="table" w:styleId="766">
     <w:name w:val="Grid Table 7 Colorful - Accent 2"/>
-    <w:basedOn w:val="661"/>
+    <w:basedOn w:val="900"/>
     <w:uiPriority w:val="99"/>
     <w:pPr>
       <w:pBdr/>
@@ -16000,11 +17278,11 @@
         <w:tblBorders/>
       </w:tblPr>
       <w:tcPr>
-        <w:shd w:color="ffffff"/>
+        <w:shd w:val="clear" w:color="ffffff"/>
         <w:tcBorders>
-          <w:top w:val="none"/>
-          <w:left w:val="none"/>
-          <w:bottom w:val="none"/>
+          <w:top w:val="none" w:color="000000" w:sz="4" w:space="0"/>
+          <w:left w:val="none" w:color="000000" w:sz="4" w:space="0"/>
+          <w:bottom w:val="none" w:color="000000" w:sz="4" w:space="0"/>
           <w:right w:val="single" w:color="000000" w:themeColor="accent2" w:themeTint="97" w:sz="4" w:space="0"/>
         </w:tcBorders>
       </w:tcPr>
@@ -16027,10 +17305,10 @@
       <w:tcPr>
         <w:shd w:val="clear" w:color="ffffff" w:themeColor="light1" w:fill="ffffff" w:themeFill="light1"/>
         <w:tcBorders>
-          <w:top w:val="none"/>
-          <w:left w:val="none"/>
+          <w:top w:val="none" w:color="000000" w:sz="4" w:space="0"/>
+          <w:left w:val="none" w:color="000000" w:sz="4" w:space="0"/>
           <w:bottom w:val="single" w:color="000000" w:themeColor="accent2" w:themeTint="97" w:sz="4" w:space="0"/>
-          <w:right w:val="none"/>
+          <w:right w:val="none" w:color="000000" w:sz="4" w:space="0"/>
         </w:tcBorders>
       </w:tcPr>
     </w:tblStylePr>
@@ -16050,12 +17328,12 @@
         <w:tblBorders/>
       </w:tblPr>
       <w:tcPr>
-        <w:shd w:color="ffffff"/>
+        <w:shd w:val="clear" w:color="ffffff"/>
         <w:tcBorders>
-          <w:top w:val="none"/>
+          <w:top w:val="none" w:color="000000" w:sz="4" w:space="0"/>
           <w:left w:val="single" w:color="000000" w:themeColor="accent2" w:themeTint="97" w:sz="4" w:space="0"/>
-          <w:bottom w:val="none"/>
-          <w:right w:val="none"/>
+          <w:bottom w:val="none" w:color="000000" w:sz="4" w:space="0"/>
+          <w:right w:val="none" w:color="000000" w:sz="4" w:space="0"/>
         </w:tcBorders>
       </w:tcPr>
     </w:tblStylePr>
@@ -16078,9 +17356,9 @@
         <w:shd w:val="clear" w:color="ffffff" w:themeColor="light1" w:fill="ffffff" w:themeFill="light1"/>
         <w:tcBorders>
           <w:top w:val="single" w:color="000000" w:themeColor="accent2" w:themeTint="97" w:sz="4" w:space="0"/>
-          <w:left w:val="none"/>
-          <w:bottom w:val="none"/>
-          <w:right w:val="none"/>
+          <w:left w:val="none" w:color="000000" w:sz="4" w:space="0"/>
+          <w:bottom w:val="none" w:color="000000" w:sz="4" w:space="0"/>
+          <w:right w:val="none" w:color="000000" w:sz="4" w:space="0"/>
         </w:tcBorders>
       </w:tcPr>
     </w:tblStylePr>
@@ -16150,9 +17428,9 @@
       </w:tcPr>
     </w:tblStylePr>
   </w:style>
-  <w:style w:type="table" w:styleId="63">
+  <w:style w:type="table" w:styleId="767">
     <w:name w:val="Grid Table 7 Colorful - Accent 3"/>
-    <w:basedOn w:val="661"/>
+    <w:basedOn w:val="900"/>
     <w:uiPriority w:val="99"/>
     <w:pPr>
       <w:pBdr/>
@@ -16254,11 +17532,11 @@
         <w:tblBorders/>
       </w:tblPr>
       <w:tcPr>
-        <w:shd w:color="ffffff"/>
+        <w:shd w:val="clear" w:color="ffffff"/>
         <w:tcBorders>
-          <w:top w:val="none"/>
-          <w:left w:val="none"/>
-          <w:bottom w:val="none"/>
+          <w:top w:val="none" w:color="000000" w:sz="4" w:space="0"/>
+          <w:left w:val="none" w:color="000000" w:sz="4" w:space="0"/>
+          <w:bottom w:val="none" w:color="000000" w:sz="4" w:space="0"/>
           <w:right w:val="single" w:color="000000" w:themeColor="accent3" w:themeTint="FE" w:sz="4" w:space="0"/>
         </w:tcBorders>
       </w:tcPr>
@@ -16281,10 +17559,10 @@
       <w:tcPr>
         <w:shd w:val="clear" w:color="ffffff" w:themeColor="light1" w:fill="ffffff" w:themeFill="light1"/>
         <w:tcBorders>
-          <w:top w:val="none"/>
-          <w:left w:val="none"/>
+          <w:top w:val="none" w:color="000000" w:sz="4" w:space="0"/>
+          <w:left w:val="none" w:color="000000" w:sz="4" w:space="0"/>
           <w:bottom w:val="single" w:color="000000" w:themeColor="accent3" w:themeTint="FE" w:sz="4" w:space="0"/>
-          <w:right w:val="none"/>
+          <w:right w:val="none" w:color="000000" w:sz="4" w:space="0"/>
         </w:tcBorders>
       </w:tcPr>
     </w:tblStylePr>
@@ -16304,12 +17582,12 @@
         <w:tblBorders/>
       </w:tblPr>
       <w:tcPr>
-        <w:shd w:color="ffffff"/>
+        <w:shd w:val="clear" w:color="ffffff"/>
         <w:tcBorders>
-          <w:top w:val="none"/>
+          <w:top w:val="none" w:color="000000" w:sz="4" w:space="0"/>
           <w:left w:val="single" w:color="000000" w:themeColor="accent3" w:themeTint="FE" w:sz="4" w:space="0"/>
-          <w:bottom w:val="none"/>
-          <w:right w:val="none"/>
+          <w:bottom w:val="none" w:color="000000" w:sz="4" w:space="0"/>
+          <w:right w:val="none" w:color="000000" w:sz="4" w:space="0"/>
         </w:tcBorders>
       </w:tcPr>
     </w:tblStylePr>
@@ -16332,9 +17610,9 @@
         <w:shd w:val="clear" w:color="ffffff" w:themeColor="light1" w:fill="ffffff" w:themeFill="light1"/>
         <w:tcBorders>
           <w:top w:val="single" w:color="000000" w:themeColor="accent3" w:themeTint="FE" w:sz="4" w:space="0"/>
-          <w:left w:val="none"/>
-          <w:bottom w:val="none"/>
-          <w:right w:val="none"/>
+          <w:left w:val="none" w:color="000000" w:sz="4" w:space="0"/>
+          <w:bottom w:val="none" w:color="000000" w:sz="4" w:space="0"/>
+          <w:right w:val="none" w:color="000000" w:sz="4" w:space="0"/>
         </w:tcBorders>
       </w:tcPr>
     </w:tblStylePr>
@@ -16404,9 +17682,9 @@
       </w:tcPr>
     </w:tblStylePr>
   </w:style>
-  <w:style w:type="table" w:styleId="64">
+  <w:style w:type="table" w:styleId="768">
     <w:name w:val="Grid Table 7 Colorful - Accent 4"/>
-    <w:basedOn w:val="661"/>
+    <w:basedOn w:val="900"/>
     <w:uiPriority w:val="99"/>
     <w:pPr>
       <w:pBdr/>
@@ -16508,11 +17786,11 @@
         <w:tblBorders/>
       </w:tblPr>
       <w:tcPr>
-        <w:shd w:color="ffffff"/>
+        <w:shd w:val="clear" w:color="ffffff"/>
         <w:tcBorders>
-          <w:top w:val="none"/>
-          <w:left w:val="none"/>
-          <w:bottom w:val="none"/>
+          <w:top w:val="none" w:color="000000" w:sz="4" w:space="0"/>
+          <w:left w:val="none" w:color="000000" w:sz="4" w:space="0"/>
+          <w:bottom w:val="none" w:color="000000" w:sz="4" w:space="0"/>
           <w:right w:val="single" w:color="000000" w:themeColor="accent4" w:themeTint="9A" w:sz="4" w:space="0"/>
         </w:tcBorders>
       </w:tcPr>
@@ -16535,10 +17813,10 @@
       <w:tcPr>
         <w:shd w:val="clear" w:color="ffffff" w:themeColor="light1" w:fill="ffffff" w:themeFill="light1"/>
         <w:tcBorders>
-          <w:top w:val="none"/>
-          <w:left w:val="none"/>
+          <w:top w:val="none" w:color="000000" w:sz="4" w:space="0"/>
+          <w:left w:val="none" w:color="000000" w:sz="4" w:space="0"/>
           <w:bottom w:val="single" w:color="000000" w:themeColor="accent4" w:themeTint="9A" w:sz="4" w:space="0"/>
-          <w:right w:val="none"/>
+          <w:right w:val="none" w:color="000000" w:sz="4" w:space="0"/>
         </w:tcBorders>
       </w:tcPr>
     </w:tblStylePr>
@@ -16558,12 +17836,12 @@
         <w:tblBorders/>
       </w:tblPr>
       <w:tcPr>
-        <w:shd w:color="ffffff"/>
+        <w:shd w:val="clear" w:color="ffffff"/>
         <w:tcBorders>
-          <w:top w:val="none"/>
+          <w:top w:val="none" w:color="000000" w:sz="4" w:space="0"/>
           <w:left w:val="single" w:color="000000" w:themeColor="accent4" w:themeTint="9A" w:sz="4" w:space="0"/>
-          <w:bottom w:val="none"/>
-          <w:right w:val="none"/>
+          <w:bottom w:val="none" w:color="000000" w:sz="4" w:space="0"/>
+          <w:right w:val="none" w:color="000000" w:sz="4" w:space="0"/>
         </w:tcBorders>
       </w:tcPr>
     </w:tblStylePr>
@@ -16586,9 +17864,9 @@
         <w:shd w:val="clear" w:color="ffffff" w:themeColor="light1" w:fill="ffffff" w:themeFill="light1"/>
         <w:tcBorders>
           <w:top w:val="single" w:color="000000" w:themeColor="accent4" w:themeTint="9A" w:sz="4" w:space="0"/>
-          <w:left w:val="none"/>
-          <w:bottom w:val="none"/>
-          <w:right w:val="none"/>
+          <w:left w:val="none" w:color="000000" w:sz="4" w:space="0"/>
+          <w:bottom w:val="none" w:color="000000" w:sz="4" w:space="0"/>
+          <w:right w:val="none" w:color="000000" w:sz="4" w:space="0"/>
         </w:tcBorders>
       </w:tcPr>
     </w:tblStylePr>
@@ -16658,9 +17936,9 @@
       </w:tcPr>
     </w:tblStylePr>
   </w:style>
-  <w:style w:type="table" w:styleId="65">
+  <w:style w:type="table" w:styleId="769">
     <w:name w:val="Grid Table 7 Colorful - Accent 5"/>
-    <w:basedOn w:val="661"/>
+    <w:basedOn w:val="900"/>
     <w:uiPriority w:val="99"/>
     <w:pPr>
       <w:pBdr/>
@@ -16762,11 +18040,11 @@
         <w:tblBorders/>
       </w:tblPr>
       <w:tcPr>
-        <w:shd w:color="ffffff"/>
+        <w:shd w:val="clear" w:color="ffffff"/>
         <w:tcBorders>
-          <w:top w:val="none"/>
-          <w:left w:val="none"/>
-          <w:bottom w:val="none"/>
+          <w:top w:val="none" w:color="000000" w:sz="4" w:space="0"/>
+          <w:left w:val="none" w:color="000000" w:sz="4" w:space="0"/>
+          <w:bottom w:val="none" w:color="000000" w:sz="4" w:space="0"/>
           <w:right w:val="single" w:color="000000" w:themeColor="accent5" w:themeTint="90" w:sz="4" w:space="0"/>
         </w:tcBorders>
       </w:tcPr>
@@ -16789,10 +18067,10 @@
       <w:tcPr>
         <w:shd w:val="clear" w:color="ffffff" w:themeColor="light1" w:fill="ffffff" w:themeFill="light1"/>
         <w:tcBorders>
-          <w:top w:val="none"/>
-          <w:left w:val="none"/>
+          <w:top w:val="none" w:color="000000" w:sz="4" w:space="0"/>
+          <w:left w:val="none" w:color="000000" w:sz="4" w:space="0"/>
           <w:bottom w:val="single" w:color="000000" w:themeColor="accent5" w:themeTint="90" w:sz="4" w:space="0"/>
-          <w:right w:val="none"/>
+          <w:right w:val="none" w:color="000000" w:sz="4" w:space="0"/>
         </w:tcBorders>
       </w:tcPr>
     </w:tblStylePr>
@@ -16812,12 +18090,12 @@
         <w:tblBorders/>
       </w:tblPr>
       <w:tcPr>
-        <w:shd w:color="ffffff"/>
+        <w:shd w:val="clear" w:color="ffffff"/>
         <w:tcBorders>
-          <w:top w:val="none"/>
+          <w:top w:val="none" w:color="000000" w:sz="4" w:space="0"/>
           <w:left w:val="single" w:color="000000" w:themeColor="accent5" w:themeTint="90" w:sz="4" w:space="0"/>
-          <w:bottom w:val="none"/>
-          <w:right w:val="none"/>
+          <w:bottom w:val="none" w:color="000000" w:sz="4" w:space="0"/>
+          <w:right w:val="none" w:color="000000" w:sz="4" w:space="0"/>
         </w:tcBorders>
       </w:tcPr>
     </w:tblStylePr>
@@ -16840,9 +18118,9 @@
         <w:shd w:val="clear" w:color="ffffff" w:themeColor="light1" w:fill="ffffff" w:themeFill="light1"/>
         <w:tcBorders>
           <w:top w:val="single" w:color="000000" w:themeColor="accent5" w:themeTint="90" w:sz="4" w:space="0"/>
-          <w:left w:val="none"/>
-          <w:bottom w:val="none"/>
-          <w:right w:val="none"/>
+          <w:left w:val="none" w:color="000000" w:sz="4" w:space="0"/>
+          <w:bottom w:val="none" w:color="000000" w:sz="4" w:space="0"/>
+          <w:right w:val="none" w:color="000000" w:sz="4" w:space="0"/>
         </w:tcBorders>
       </w:tcPr>
     </w:tblStylePr>
@@ -16912,9 +18190,9 @@
       </w:tcPr>
     </w:tblStylePr>
   </w:style>
-  <w:style w:type="table" w:styleId="66">
+  <w:style w:type="table" w:styleId="770">
     <w:name w:val="Grid Table 7 Colorful - Accent 6"/>
-    <w:basedOn w:val="661"/>
+    <w:basedOn w:val="900"/>
     <w:uiPriority w:val="99"/>
     <w:pPr>
       <w:pBdr/>
@@ -17016,11 +18294,11 @@
         <w:tblBorders/>
       </w:tblPr>
       <w:tcPr>
-        <w:shd w:color="ffffff"/>
+        <w:shd w:val="clear" w:color="ffffff"/>
         <w:tcBorders>
-          <w:top w:val="none"/>
-          <w:left w:val="none"/>
-          <w:bottom w:val="none"/>
+          <w:top w:val="none" w:color="000000" w:sz="4" w:space="0"/>
+          <w:left w:val="none" w:color="000000" w:sz="4" w:space="0"/>
+          <w:bottom w:val="none" w:color="000000" w:sz="4" w:space="0"/>
           <w:right w:val="single" w:color="000000" w:themeColor="accent6" w:themeTint="90" w:sz="4" w:space="0"/>
         </w:tcBorders>
       </w:tcPr>
@@ -17043,10 +18321,10 @@
       <w:tcPr>
         <w:shd w:val="clear" w:color="ffffff" w:themeColor="light1" w:fill="ffffff" w:themeFill="light1"/>
         <w:tcBorders>
-          <w:top w:val="none"/>
-          <w:left w:val="none"/>
+          <w:top w:val="none" w:color="000000" w:sz="4" w:space="0"/>
+          <w:left w:val="none" w:color="000000" w:sz="4" w:space="0"/>
           <w:bottom w:val="single" w:color="000000" w:themeColor="accent6" w:themeTint="90" w:sz="4" w:space="0"/>
-          <w:right w:val="none"/>
+          <w:right w:val="none" w:color="000000" w:sz="4" w:space="0"/>
         </w:tcBorders>
       </w:tcPr>
     </w:tblStylePr>
@@ -17066,12 +18344,12 @@
         <w:tblBorders/>
       </w:tblPr>
       <w:tcPr>
-        <w:shd w:color="ffffff"/>
+        <w:shd w:val="clear" w:color="ffffff"/>
         <w:tcBorders>
-          <w:top w:val="none"/>
+          <w:top w:val="none" w:color="000000" w:sz="4" w:space="0"/>
           <w:left w:val="single" w:color="000000" w:themeColor="accent6" w:themeTint="90" w:sz="4" w:space="0"/>
-          <w:bottom w:val="none"/>
-          <w:right w:val="none"/>
+          <w:bottom w:val="none" w:color="000000" w:sz="4" w:space="0"/>
+          <w:right w:val="none" w:color="000000" w:sz="4" w:space="0"/>
         </w:tcBorders>
       </w:tcPr>
     </w:tblStylePr>
@@ -17094,9 +18372,9 @@
         <w:shd w:val="clear" w:color="ffffff" w:themeColor="light1" w:fill="ffffff" w:themeFill="light1"/>
         <w:tcBorders>
           <w:top w:val="single" w:color="000000" w:themeColor="accent6" w:themeTint="90" w:sz="4" w:space="0"/>
-          <w:left w:val="none"/>
-          <w:bottom w:val="none"/>
-          <w:right w:val="none"/>
+          <w:left w:val="none" w:color="000000" w:sz="4" w:space="0"/>
+          <w:bottom w:val="none" w:color="000000" w:sz="4" w:space="0"/>
+          <w:right w:val="none" w:color="000000" w:sz="4" w:space="0"/>
         </w:tcBorders>
       </w:tcPr>
     </w:tblStylePr>
@@ -17166,9 +18444,9 @@
       </w:tcPr>
     </w:tblStylePr>
   </w:style>
-  <w:style w:type="table" w:styleId="67">
+  <w:style w:type="table" w:styleId="771">
     <w:name w:val="List Table 1 Light"/>
-    <w:basedOn w:val="661"/>
+    <w:basedOn w:val="900"/>
     <w:uiPriority w:val="99"/>
     <w:pPr>
       <w:pBdr/>
@@ -17382,9 +18660,9 @@
       </w:tcPr>
     </w:tblStylePr>
   </w:style>
-  <w:style w:type="table" w:styleId="68">
+  <w:style w:type="table" w:styleId="772">
     <w:name w:val="List Table 1 Light - Accent 1"/>
-    <w:basedOn w:val="661"/>
+    <w:basedOn w:val="900"/>
     <w:uiPriority w:val="99"/>
     <w:pPr>
       <w:pBdr/>
@@ -17598,9 +18876,9 @@
       </w:tcPr>
     </w:tblStylePr>
   </w:style>
-  <w:style w:type="table" w:styleId="69">
+  <w:style w:type="table" w:styleId="773">
     <w:name w:val="List Table 1 Light - Accent 2"/>
-    <w:basedOn w:val="661"/>
+    <w:basedOn w:val="900"/>
     <w:uiPriority w:val="99"/>
     <w:pPr>
       <w:pBdr/>
@@ -17814,9 +19092,9 @@
       </w:tcPr>
     </w:tblStylePr>
   </w:style>
-  <w:style w:type="table" w:styleId="70">
+  <w:style w:type="table" w:styleId="774">
     <w:name w:val="List Table 1 Light - Accent 3"/>
-    <w:basedOn w:val="661"/>
+    <w:basedOn w:val="900"/>
     <w:uiPriority w:val="99"/>
     <w:pPr>
       <w:pBdr/>
@@ -18030,9 +19308,9 @@
       </w:tcPr>
     </w:tblStylePr>
   </w:style>
-  <w:style w:type="table" w:styleId="71">
+  <w:style w:type="table" w:styleId="775">
     <w:name w:val="List Table 1 Light - Accent 4"/>
-    <w:basedOn w:val="661"/>
+    <w:basedOn w:val="900"/>
     <w:uiPriority w:val="99"/>
     <w:pPr>
       <w:pBdr/>
@@ -18246,9 +19524,9 @@
       </w:tcPr>
     </w:tblStylePr>
   </w:style>
-  <w:style w:type="table" w:styleId="72">
+  <w:style w:type="table" w:styleId="776">
     <w:name w:val="List Table 1 Light - Accent 5"/>
-    <w:basedOn w:val="661"/>
+    <w:basedOn w:val="900"/>
     <w:uiPriority w:val="99"/>
     <w:pPr>
       <w:pBdr/>
@@ -18462,9 +19740,9 @@
       </w:tcPr>
     </w:tblStylePr>
   </w:style>
-  <w:style w:type="table" w:styleId="73">
+  <w:style w:type="table" w:styleId="777">
     <w:name w:val="List Table 1 Light - Accent 6"/>
-    <w:basedOn w:val="661"/>
+    <w:basedOn w:val="900"/>
     <w:uiPriority w:val="99"/>
     <w:pPr>
       <w:pBdr/>
@@ -18678,9 +19956,9 @@
       </w:tcPr>
     </w:tblStylePr>
   </w:style>
-  <w:style w:type="table" w:styleId="74">
+  <w:style w:type="table" w:styleId="778">
     <w:name w:val="List Table 2"/>
-    <w:basedOn w:val="661"/>
+    <w:basedOn w:val="900"/>
     <w:uiPriority w:val="99"/>
     <w:pPr>
       <w:pBdr/>
@@ -18916,9 +20194,9 @@
       </w:tcPr>
     </w:tblStylePr>
   </w:style>
-  <w:style w:type="table" w:styleId="75">
+  <w:style w:type="table" w:styleId="779">
     <w:name w:val="List Table 2 - Accent 1"/>
-    <w:basedOn w:val="661"/>
+    <w:basedOn w:val="900"/>
     <w:uiPriority w:val="99"/>
     <w:pPr>
       <w:pBdr/>
@@ -19154,9 +20432,9 @@
       </w:tcPr>
     </w:tblStylePr>
   </w:style>
-  <w:style w:type="table" w:styleId="76">
+  <w:style w:type="table" w:styleId="780">
     <w:name w:val="List Table 2 - Accent 2"/>
-    <w:basedOn w:val="661"/>
+    <w:basedOn w:val="900"/>
     <w:uiPriority w:val="99"/>
     <w:pPr>
       <w:pBdr/>
@@ -19392,9 +20670,9 @@
       </w:tcPr>
     </w:tblStylePr>
   </w:style>
-  <w:style w:type="table" w:styleId="77">
+  <w:style w:type="table" w:styleId="781">
     <w:name w:val="List Table 2 - Accent 3"/>
-    <w:basedOn w:val="661"/>
+    <w:basedOn w:val="900"/>
     <w:uiPriority w:val="99"/>
     <w:pPr>
       <w:pBdr/>
@@ -19630,9 +20908,9 @@
       </w:tcPr>
     </w:tblStylePr>
   </w:style>
-  <w:style w:type="table" w:styleId="78">
+  <w:style w:type="table" w:styleId="782">
     <w:name w:val="List Table 2 - Accent 4"/>
-    <w:basedOn w:val="661"/>
+    <w:basedOn w:val="900"/>
     <w:uiPriority w:val="99"/>
     <w:pPr>
       <w:pBdr/>
@@ -19868,9 +21146,9 @@
       </w:tcPr>
     </w:tblStylePr>
   </w:style>
-  <w:style w:type="table" w:styleId="79">
+  <w:style w:type="table" w:styleId="783">
     <w:name w:val="List Table 2 - Accent 5"/>
-    <w:basedOn w:val="661"/>
+    <w:basedOn w:val="900"/>
     <w:uiPriority w:val="99"/>
     <w:pPr>
       <w:pBdr/>
@@ -20106,9 +21384,9 @@
       </w:tcPr>
     </w:tblStylePr>
   </w:style>
-  <w:style w:type="table" w:styleId="80">
+  <w:style w:type="table" w:styleId="784">
     <w:name w:val="List Table 2 - Accent 6"/>
-    <w:basedOn w:val="661"/>
+    <w:basedOn w:val="900"/>
     <w:uiPriority w:val="99"/>
     <w:pPr>
       <w:pBdr/>
@@ -20344,9 +21622,9 @@
       </w:tcPr>
     </w:tblStylePr>
   </w:style>
-  <w:style w:type="table" w:styleId="81">
+  <w:style w:type="table" w:styleId="785">
     <w:name w:val="List Table 3"/>
-    <w:basedOn w:val="661"/>
+    <w:basedOn w:val="900"/>
     <w:uiPriority w:val="99"/>
     <w:pPr>
       <w:pBdr/>
@@ -20572,9 +21850,9 @@
       </w:tcPr>
     </w:tblStylePr>
   </w:style>
-  <w:style w:type="table" w:styleId="82">
+  <w:style w:type="table" w:styleId="786">
     <w:name w:val="List Table 3 - Accent 1"/>
-    <w:basedOn w:val="661"/>
+    <w:basedOn w:val="900"/>
     <w:uiPriority w:val="99"/>
     <w:pPr>
       <w:pBdr/>
@@ -20800,9 +22078,9 @@
       </w:tcPr>
     </w:tblStylePr>
   </w:style>
-  <w:style w:type="table" w:styleId="83">
+  <w:style w:type="table" w:styleId="787">
     <w:name w:val="List Table 3 - Accent 2"/>
-    <w:basedOn w:val="661"/>
+    <w:basedOn w:val="900"/>
     <w:uiPriority w:val="99"/>
     <w:pPr>
       <w:pBdr/>
@@ -21028,9 +22306,9 @@
       </w:tcPr>
     </w:tblStylePr>
   </w:style>
-  <w:style w:type="table" w:styleId="84">
+  <w:style w:type="table" w:styleId="788">
     <w:name w:val="List Table 3 - Accent 3"/>
-    <w:basedOn w:val="661"/>
+    <w:basedOn w:val="900"/>
     <w:uiPriority w:val="99"/>
     <w:pPr>
       <w:pBdr/>
@@ -21256,9 +22534,9 @@
       </w:tcPr>
     </w:tblStylePr>
   </w:style>
-  <w:style w:type="table" w:styleId="85">
+  <w:style w:type="table" w:styleId="789">
     <w:name w:val="List Table 3 - Accent 4"/>
-    <w:basedOn w:val="661"/>
+    <w:basedOn w:val="900"/>
     <w:uiPriority w:val="99"/>
     <w:pPr>
       <w:pBdr/>
@@ -21484,9 +22762,9 @@
       </w:tcPr>
     </w:tblStylePr>
   </w:style>
-  <w:style w:type="table" w:styleId="86">
+  <w:style w:type="table" w:styleId="790">
     <w:name w:val="List Table 3 - Accent 5"/>
-    <w:basedOn w:val="661"/>
+    <w:basedOn w:val="900"/>
     <w:uiPriority w:val="99"/>
     <w:pPr>
       <w:pBdr/>
@@ -21712,9 +22990,9 @@
       </w:tcPr>
     </w:tblStylePr>
   </w:style>
-  <w:style w:type="table" w:styleId="87">
+  <w:style w:type="table" w:styleId="791">
     <w:name w:val="List Table 3 - Accent 6"/>
-    <w:basedOn w:val="661"/>
+    <w:basedOn w:val="900"/>
     <w:uiPriority w:val="99"/>
     <w:pPr>
       <w:pBdr/>
@@ -21940,9 +23218,9 @@
       </w:tcPr>
     </w:tblStylePr>
   </w:style>
-  <w:style w:type="table" w:styleId="88">
+  <w:style w:type="table" w:styleId="792">
     <w:name w:val="List Table 4"/>
-    <w:basedOn w:val="661"/>
+    <w:basedOn w:val="900"/>
     <w:uiPriority w:val="99"/>
     <w:pPr>
       <w:pBdr/>
@@ -22165,9 +23443,9 @@
       </w:tcPr>
     </w:tblStylePr>
   </w:style>
-  <w:style w:type="table" w:styleId="89">
+  <w:style w:type="table" w:styleId="793">
     <w:name w:val="List Table 4 - Accent 1"/>
-    <w:basedOn w:val="661"/>
+    <w:basedOn w:val="900"/>
     <w:uiPriority w:val="99"/>
     <w:pPr>
       <w:pBdr/>
@@ -22390,9 +23668,9 @@
       </w:tcPr>
     </w:tblStylePr>
   </w:style>
-  <w:style w:type="table" w:styleId="90">
+  <w:style w:type="table" w:styleId="794">
     <w:name w:val="List Table 4 - Accent 2"/>
-    <w:basedOn w:val="661"/>
+    <w:basedOn w:val="900"/>
     <w:uiPriority w:val="99"/>
     <w:pPr>
       <w:pBdr/>
@@ -22615,9 +23893,9 @@
       </w:tcPr>
     </w:tblStylePr>
   </w:style>
-  <w:style w:type="table" w:styleId="91">
+  <w:style w:type="table" w:styleId="795">
     <w:name w:val="List Table 4 - Accent 3"/>
-    <w:basedOn w:val="661"/>
+    <w:basedOn w:val="900"/>
     <w:uiPriority w:val="99"/>
     <w:pPr>
       <w:pBdr/>
@@ -22840,9 +24118,9 @@
       </w:tcPr>
     </w:tblStylePr>
   </w:style>
-  <w:style w:type="table" w:styleId="92">
+  <w:style w:type="table" w:styleId="796">
     <w:name w:val="List Table 4 - Accent 4"/>
-    <w:basedOn w:val="661"/>
+    <w:basedOn w:val="900"/>
     <w:uiPriority w:val="99"/>
     <w:pPr>
       <w:pBdr/>
@@ -23065,9 +24343,9 @@
       </w:tcPr>
     </w:tblStylePr>
   </w:style>
-  <w:style w:type="table" w:styleId="93">
+  <w:style w:type="table" w:styleId="797">
     <w:name w:val="List Table 4 - Accent 5"/>
-    <w:basedOn w:val="661"/>
+    <w:basedOn w:val="900"/>
     <w:uiPriority w:val="99"/>
     <w:pPr>
       <w:pBdr/>
@@ -23290,9 +24568,9 @@
       </w:tcPr>
     </w:tblStylePr>
   </w:style>
-  <w:style w:type="table" w:styleId="94">
+  <w:style w:type="table" w:styleId="798">
     <w:name w:val="List Table 4 - Accent 6"/>
-    <w:basedOn w:val="661"/>
+    <w:basedOn w:val="900"/>
     <w:uiPriority w:val="99"/>
     <w:pPr>
       <w:pBdr/>
@@ -23515,9 +24793,9 @@
       </w:tcPr>
     </w:tblStylePr>
   </w:style>
-  <w:style w:type="table" w:styleId="95">
+  <w:style w:type="table" w:styleId="799">
     <w:name w:val="List Table 5 Dark"/>
-    <w:basedOn w:val="661"/>
+    <w:basedOn w:val="900"/>
     <w:uiPriority w:val="99"/>
     <w:pPr>
       <w:pBdr/>
@@ -23757,9 +25035,9 @@
       </w:tcPr>
     </w:tblStylePr>
   </w:style>
-  <w:style w:type="table" w:styleId="96">
+  <w:style w:type="table" w:styleId="800">
     <w:name w:val="List Table 5 Dark - Accent 1"/>
-    <w:basedOn w:val="661"/>
+    <w:basedOn w:val="900"/>
     <w:uiPriority w:val="99"/>
     <w:pPr>
       <w:pBdr/>
@@ -23999,9 +25277,9 @@
       </w:tcPr>
     </w:tblStylePr>
   </w:style>
-  <w:style w:type="table" w:styleId="97">
+  <w:style w:type="table" w:styleId="801">
     <w:name w:val="List Table 5 Dark - Accent 2"/>
-    <w:basedOn w:val="661"/>
+    <w:basedOn w:val="900"/>
     <w:uiPriority w:val="99"/>
     <w:pPr>
       <w:pBdr/>
@@ -24241,9 +25519,9 @@
       </w:tcPr>
     </w:tblStylePr>
   </w:style>
-  <w:style w:type="table" w:styleId="98">
+  <w:style w:type="table" w:styleId="802">
     <w:name w:val="List Table 5 Dark - Accent 3"/>
-    <w:basedOn w:val="661"/>
+    <w:basedOn w:val="900"/>
     <w:uiPriority w:val="99"/>
     <w:pPr>
       <w:pBdr/>
@@ -24483,9 +25761,9 @@
       </w:tcPr>
     </w:tblStylePr>
   </w:style>
-  <w:style w:type="table" w:styleId="99">
+  <w:style w:type="table" w:styleId="803">
     <w:name w:val="List Table 5 Dark - Accent 4"/>
-    <w:basedOn w:val="661"/>
+    <w:basedOn w:val="900"/>
     <w:uiPriority w:val="99"/>
     <w:pPr>
       <w:pBdr/>
@@ -24725,9 +26003,9 @@
       </w:tcPr>
     </w:tblStylePr>
   </w:style>
-  <w:style w:type="table" w:styleId="100">
+  <w:style w:type="table" w:styleId="804">
     <w:name w:val="List Table 5 Dark - Accent 5"/>
-    <w:basedOn w:val="661"/>
+    <w:basedOn w:val="900"/>
     <w:uiPriority w:val="99"/>
     <w:pPr>
       <w:pBdr/>
@@ -24967,9 +26245,9 @@
       </w:tcPr>
     </w:tblStylePr>
   </w:style>
-  <w:style w:type="table" w:styleId="101">
+  <w:style w:type="table" w:styleId="805">
     <w:name w:val="List Table 5 Dark - Accent 6"/>
-    <w:basedOn w:val="661"/>
+    <w:basedOn w:val="900"/>
     <w:uiPriority w:val="99"/>
     <w:pPr>
       <w:pBdr/>
@@ -25209,9 +26487,9 @@
       </w:tcPr>
     </w:tblStylePr>
   </w:style>
-  <w:style w:type="table" w:styleId="102">
+  <w:style w:type="table" w:styleId="806">
     <w:name w:val="List Table 6 Colorful"/>
-    <w:basedOn w:val="661"/>
+    <w:basedOn w:val="900"/>
     <w:uiPriority w:val="99"/>
     <w:pPr>
       <w:pBdr/>
@@ -25432,9 +26710,9 @@
       </w:tcPr>
     </w:tblStylePr>
   </w:style>
-  <w:style w:type="table" w:styleId="103">
+  <w:style w:type="table" w:styleId="807">
     <w:name w:val="List Table 6 Colorful - Accent 1"/>
-    <w:basedOn w:val="661"/>
+    <w:basedOn w:val="900"/>
     <w:uiPriority w:val="99"/>
     <w:pPr>
       <w:pBdr/>
@@ -25655,9 +26933,9 @@
       </w:tcPr>
     </w:tblStylePr>
   </w:style>
-  <w:style w:type="table" w:styleId="104">
+  <w:style w:type="table" w:styleId="808">
     <w:name w:val="List Table 6 Colorful - Accent 2"/>
-    <w:basedOn w:val="661"/>
+    <w:basedOn w:val="900"/>
     <w:uiPriority w:val="99"/>
     <w:pPr>
       <w:pBdr/>
@@ -25878,9 +27156,9 @@
       </w:tcPr>
     </w:tblStylePr>
   </w:style>
-  <w:style w:type="table" w:styleId="105">
+  <w:style w:type="table" w:styleId="809">
     <w:name w:val="List Table 6 Colorful - Accent 3"/>
-    <w:basedOn w:val="661"/>
+    <w:basedOn w:val="900"/>
     <w:uiPriority w:val="99"/>
     <w:pPr>
       <w:pBdr/>
@@ -26101,9 +27379,9 @@
       </w:tcPr>
     </w:tblStylePr>
   </w:style>
-  <w:style w:type="table" w:styleId="106">
+  <w:style w:type="table" w:styleId="810">
     <w:name w:val="List Table 6 Colorful - Accent 4"/>
-    <w:basedOn w:val="661"/>
+    <w:basedOn w:val="900"/>
     <w:uiPriority w:val="99"/>
     <w:pPr>
       <w:pBdr/>
@@ -26324,9 +27602,9 @@
       </w:tcPr>
     </w:tblStylePr>
   </w:style>
-  <w:style w:type="table" w:styleId="107">
+  <w:style w:type="table" w:styleId="811">
     <w:name w:val="List Table 6 Colorful - Accent 5"/>
-    <w:basedOn w:val="661"/>
+    <w:basedOn w:val="900"/>
     <w:uiPriority w:val="99"/>
     <w:pPr>
       <w:pBdr/>
@@ -26547,9 +27825,9 @@
       </w:tcPr>
     </w:tblStylePr>
   </w:style>
-  <w:style w:type="table" w:styleId="108">
+  <w:style w:type="table" w:styleId="812">
     <w:name w:val="List Table 6 Colorful - Accent 6"/>
-    <w:basedOn w:val="661"/>
+    <w:basedOn w:val="900"/>
     <w:uiPriority w:val="99"/>
     <w:pPr>
       <w:pBdr/>
@@ -26770,9 +28048,9 @@
       </w:tcPr>
     </w:tblStylePr>
   </w:style>
-  <w:style w:type="table" w:styleId="109">
+  <w:style w:type="table" w:styleId="813">
     <w:name w:val="List Table 7 Colorful"/>
-    <w:basedOn w:val="661"/>
+    <w:basedOn w:val="900"/>
     <w:uiPriority w:val="99"/>
     <w:pPr>
       <w:pBdr/>
@@ -26871,11 +28149,11 @@
         <w:tblBorders/>
       </w:tblPr>
       <w:tcPr>
-        <w:shd w:color="ffffff"/>
+        <w:shd w:val="clear" w:color="ffffff"/>
         <w:tcBorders>
-          <w:top w:val="none"/>
-          <w:left w:val="none"/>
-          <w:bottom w:val="none"/>
+          <w:top w:val="none" w:color="000000" w:sz="4" w:space="0"/>
+          <w:left w:val="none" w:color="000000" w:sz="4" w:space="0"/>
+          <w:bottom w:val="none" w:color="000000" w:sz="4" w:space="0"/>
           <w:right w:val="single" w:color="000000" w:themeColor="text1" w:themeTint="80" w:sz="4" w:space="0"/>
         </w:tcBorders>
       </w:tcPr>
@@ -26898,10 +28176,10 @@
       <w:tcPr>
         <w:shd w:val="clear" w:color="ffffff" w:themeColor="light1" w:fill="ffffff" w:themeFill="light1"/>
         <w:tcBorders>
-          <w:top w:val="none"/>
-          <w:left w:val="none"/>
+          <w:top w:val="none" w:color="000000" w:sz="4" w:space="0"/>
+          <w:left w:val="none" w:color="000000" w:sz="4" w:space="0"/>
           <w:bottom w:val="single" w:color="000000" w:themeColor="text1" w:themeTint="80" w:sz="4" w:space="0"/>
-          <w:right w:val="none"/>
+          <w:right w:val="none" w:color="000000" w:sz="4" w:space="0"/>
         </w:tcBorders>
       </w:tcPr>
     </w:tblStylePr>
@@ -26921,12 +28199,12 @@
         <w:tblBorders/>
       </w:tblPr>
       <w:tcPr>
-        <w:shd w:color="ffffff"/>
+        <w:shd w:val="clear" w:color="ffffff"/>
         <w:tcBorders>
-          <w:top w:val="none"/>
+          <w:top w:val="none" w:color="000000" w:sz="4" w:space="0"/>
           <w:left w:val="single" w:color="000000" w:themeColor="text1" w:themeTint="80" w:sz="4" w:space="0"/>
-          <w:bottom w:val="none"/>
-          <w:right w:val="none"/>
+          <w:bottom w:val="none" w:color="000000" w:sz="4" w:space="0"/>
+          <w:right w:val="none" w:color="000000" w:sz="4" w:space="0"/>
         </w:tcBorders>
       </w:tcPr>
     </w:tblStylePr>
@@ -26949,9 +28227,9 @@
         <w:shd w:val="clear" w:color="ffffff" w:themeColor="light1" w:fill="ffffff" w:themeFill="light1"/>
         <w:tcBorders>
           <w:top w:val="single" w:color="000000" w:themeColor="text1" w:themeTint="80" w:sz="4" w:space="0"/>
-          <w:left w:val="none"/>
-          <w:bottom w:val="none"/>
-          <w:right w:val="none"/>
+          <w:left w:val="none" w:color="000000" w:sz="4" w:space="0"/>
+          <w:bottom w:val="none" w:color="000000" w:sz="4" w:space="0"/>
+          <w:right w:val="none" w:color="000000" w:sz="4" w:space="0"/>
         </w:tcBorders>
       </w:tcPr>
     </w:tblStylePr>
@@ -27026,9 +28304,9 @@
       </w:tcPr>
     </w:tblStylePr>
   </w:style>
-  <w:style w:type="table" w:styleId="110">
+  <w:style w:type="table" w:styleId="814">
     <w:name w:val="List Table 7 Colorful - Accent 1"/>
-    <w:basedOn w:val="661"/>
+    <w:basedOn w:val="900"/>
     <w:uiPriority w:val="99"/>
     <w:pPr>
       <w:pBdr/>
@@ -27127,11 +28405,11 @@
         <w:tblBorders/>
       </w:tblPr>
       <w:tcPr>
-        <w:shd w:color="ffffff"/>
+        <w:shd w:val="clear" w:color="ffffff"/>
         <w:tcBorders>
-          <w:top w:val="none"/>
-          <w:left w:val="none"/>
-          <w:bottom w:val="none"/>
+          <w:top w:val="none" w:color="000000" w:sz="4" w:space="0"/>
+          <w:left w:val="none" w:color="000000" w:sz="4" w:space="0"/>
+          <w:bottom w:val="none" w:color="000000" w:sz="4" w:space="0"/>
           <w:right w:val="single" w:color="000000" w:themeColor="accent1" w:sz="4" w:space="0"/>
         </w:tcBorders>
       </w:tcPr>
@@ -27154,10 +28432,10 @@
       <w:tcPr>
         <w:shd w:val="clear" w:color="ffffff" w:themeColor="light1" w:fill="ffffff" w:themeFill="light1"/>
         <w:tcBorders>
-          <w:top w:val="none"/>
-          <w:left w:val="none"/>
+          <w:top w:val="none" w:color="000000" w:sz="4" w:space="0"/>
+          <w:left w:val="none" w:color="000000" w:sz="4" w:space="0"/>
           <w:bottom w:val="single" w:color="000000" w:themeColor="accent1" w:sz="4" w:space="0"/>
-          <w:right w:val="none"/>
+          <w:right w:val="none" w:color="000000" w:sz="4" w:space="0"/>
         </w:tcBorders>
       </w:tcPr>
     </w:tblStylePr>
@@ -27177,12 +28455,12 @@
         <w:tblBorders/>
       </w:tblPr>
       <w:tcPr>
-        <w:shd w:color="ffffff"/>
+        <w:shd w:val="clear" w:color="ffffff"/>
         <w:tcBorders>
-          <w:top w:val="none"/>
+          <w:top w:val="none" w:color="000000" w:sz="4" w:space="0"/>
           <w:left w:val="single" w:color="000000" w:themeColor="accent1" w:sz="4" w:space="0"/>
-          <w:bottom w:val="none"/>
-          <w:right w:val="none"/>
+          <w:bottom w:val="none" w:color="000000" w:sz="4" w:space="0"/>
+          <w:right w:val="none" w:color="000000" w:sz="4" w:space="0"/>
         </w:tcBorders>
       </w:tcPr>
     </w:tblStylePr>
@@ -27205,9 +28483,9 @@
         <w:shd w:val="clear" w:color="ffffff" w:themeColor="light1" w:fill="ffffff" w:themeFill="light1"/>
         <w:tcBorders>
           <w:top w:val="single" w:color="000000" w:themeColor="accent1" w:sz="4" w:space="0"/>
-          <w:left w:val="none"/>
-          <w:bottom w:val="none"/>
-          <w:right w:val="none"/>
+          <w:left w:val="none" w:color="000000" w:sz="4" w:space="0"/>
+          <w:bottom w:val="none" w:color="000000" w:sz="4" w:space="0"/>
+          <w:right w:val="none" w:color="000000" w:sz="4" w:space="0"/>
         </w:tcBorders>
       </w:tcPr>
     </w:tblStylePr>
@@ -27282,9 +28560,9 @@
       </w:tcPr>
     </w:tblStylePr>
   </w:style>
-  <w:style w:type="table" w:styleId="111">
+  <w:style w:type="table" w:styleId="815">
     <w:name w:val="List Table 7 Colorful - Accent 2"/>
-    <w:basedOn w:val="661"/>
+    <w:basedOn w:val="900"/>
     <w:uiPriority w:val="99"/>
     <w:pPr>
       <w:pBdr/>
@@ -27383,11 +28661,11 @@
         <w:tblBorders/>
       </w:tblPr>
       <w:tcPr>
-        <w:shd w:color="ffffff"/>
+        <w:shd w:val="clear" w:color="ffffff"/>
         <w:tcBorders>
-          <w:top w:val="none"/>
-          <w:left w:val="none"/>
-          <w:bottom w:val="none"/>
+          <w:top w:val="none" w:color="000000" w:sz="4" w:space="0"/>
+          <w:left w:val="none" w:color="000000" w:sz="4" w:space="0"/>
+          <w:bottom w:val="none" w:color="000000" w:sz="4" w:space="0"/>
           <w:right w:val="single" w:color="000000" w:themeColor="accent2" w:themeTint="97" w:sz="4" w:space="0"/>
         </w:tcBorders>
       </w:tcPr>
@@ -27410,10 +28688,10 @@
       <w:tcPr>
         <w:shd w:val="clear" w:color="ffffff" w:themeColor="light1" w:fill="ffffff" w:themeFill="light1"/>
         <w:tcBorders>
-          <w:top w:val="none"/>
-          <w:left w:val="none"/>
+          <w:top w:val="none" w:color="000000" w:sz="4" w:space="0"/>
+          <w:left w:val="none" w:color="000000" w:sz="4" w:space="0"/>
           <w:bottom w:val="single" w:color="000000" w:themeColor="accent2" w:themeTint="97" w:sz="4" w:space="0"/>
-          <w:right w:val="none"/>
+          <w:right w:val="none" w:color="000000" w:sz="4" w:space="0"/>
         </w:tcBorders>
       </w:tcPr>
     </w:tblStylePr>
@@ -27433,12 +28711,12 @@
         <w:tblBorders/>
       </w:tblPr>
       <w:tcPr>
-        <w:shd w:color="ffffff"/>
+        <w:shd w:val="clear" w:color="ffffff"/>
         <w:tcBorders>
-          <w:top w:val="none"/>
+          <w:top w:val="none" w:color="000000" w:sz="4" w:space="0"/>
           <w:left w:val="single" w:color="000000" w:themeColor="accent2" w:themeTint="97" w:sz="4" w:space="0"/>
-          <w:bottom w:val="none"/>
-          <w:right w:val="none"/>
+          <w:bottom w:val="none" w:color="000000" w:sz="4" w:space="0"/>
+          <w:right w:val="none" w:color="000000" w:sz="4" w:space="0"/>
         </w:tcBorders>
       </w:tcPr>
     </w:tblStylePr>
@@ -27461,9 +28739,9 @@
         <w:shd w:val="clear" w:color="ffffff" w:themeColor="light1" w:fill="ffffff" w:themeFill="light1"/>
         <w:tcBorders>
           <w:top w:val="single" w:color="000000" w:themeColor="accent2" w:themeTint="97" w:sz="4" w:space="0"/>
-          <w:left w:val="none"/>
-          <w:bottom w:val="none"/>
-          <w:right w:val="none"/>
+          <w:left w:val="none" w:color="000000" w:sz="4" w:space="0"/>
+          <w:bottom w:val="none" w:color="000000" w:sz="4" w:space="0"/>
+          <w:right w:val="none" w:color="000000" w:sz="4" w:space="0"/>
         </w:tcBorders>
       </w:tcPr>
     </w:tblStylePr>
@@ -27538,9 +28816,9 @@
       </w:tcPr>
     </w:tblStylePr>
   </w:style>
-  <w:style w:type="table" w:styleId="112">
+  <w:style w:type="table" w:styleId="816">
     <w:name w:val="List Table 7 Colorful - Accent 3"/>
-    <w:basedOn w:val="661"/>
+    <w:basedOn w:val="900"/>
     <w:uiPriority w:val="99"/>
     <w:pPr>
       <w:pBdr/>
@@ -27639,11 +28917,11 @@
         <w:tblBorders/>
       </w:tblPr>
       <w:tcPr>
-        <w:shd w:color="ffffff"/>
+        <w:shd w:val="clear" w:color="ffffff"/>
         <w:tcBorders>
-          <w:top w:val="none"/>
-          <w:left w:val="none"/>
-          <w:bottom w:val="none"/>
+          <w:top w:val="none" w:color="000000" w:sz="4" w:space="0"/>
+          <w:left w:val="none" w:color="000000" w:sz="4" w:space="0"/>
+          <w:bottom w:val="none" w:color="000000" w:sz="4" w:space="0"/>
           <w:right w:val="single" w:color="000000" w:themeColor="accent3" w:themeTint="98" w:sz="4" w:space="0"/>
         </w:tcBorders>
       </w:tcPr>
@@ -27666,10 +28944,10 @@
       <w:tcPr>
         <w:shd w:val="clear" w:color="ffffff" w:themeColor="light1" w:fill="ffffff" w:themeFill="light1"/>
         <w:tcBorders>
-          <w:top w:val="none"/>
-          <w:left w:val="none"/>
+          <w:top w:val="none" w:color="000000" w:sz="4" w:space="0"/>
+          <w:left w:val="none" w:color="000000" w:sz="4" w:space="0"/>
           <w:bottom w:val="single" w:color="000000" w:themeColor="accent3" w:themeTint="98" w:sz="4" w:space="0"/>
-          <w:right w:val="none"/>
+          <w:right w:val="none" w:color="000000" w:sz="4" w:space="0"/>
         </w:tcBorders>
       </w:tcPr>
     </w:tblStylePr>
@@ -27689,12 +28967,12 @@
         <w:tblBorders/>
       </w:tblPr>
       <w:tcPr>
-        <w:shd w:color="ffffff"/>
+        <w:shd w:val="clear" w:color="ffffff"/>
         <w:tcBorders>
-          <w:top w:val="none"/>
+          <w:top w:val="none" w:color="000000" w:sz="4" w:space="0"/>
           <w:left w:val="single" w:color="000000" w:themeColor="accent3" w:themeTint="98" w:sz="4" w:space="0"/>
-          <w:bottom w:val="none"/>
-          <w:right w:val="none"/>
+          <w:bottom w:val="none" w:color="000000" w:sz="4" w:space="0"/>
+          <w:right w:val="none" w:color="000000" w:sz="4" w:space="0"/>
         </w:tcBorders>
       </w:tcPr>
     </w:tblStylePr>
@@ -27717,9 +28995,9 @@
         <w:shd w:val="clear" w:color="ffffff" w:themeColor="light1" w:fill="ffffff" w:themeFill="light1"/>
         <w:tcBorders>
           <w:top w:val="single" w:color="000000" w:themeColor="accent3" w:themeTint="98" w:sz="4" w:space="0"/>
-          <w:left w:val="none"/>
-          <w:bottom w:val="none"/>
-          <w:right w:val="none"/>
+          <w:left w:val="none" w:color="000000" w:sz="4" w:space="0"/>
+          <w:bottom w:val="none" w:color="000000" w:sz="4" w:space="0"/>
+          <w:right w:val="none" w:color="000000" w:sz="4" w:space="0"/>
         </w:tcBorders>
       </w:tcPr>
     </w:tblStylePr>
@@ -27794,9 +29072,9 @@
       </w:tcPr>
     </w:tblStylePr>
   </w:style>
-  <w:style w:type="table" w:styleId="113">
+  <w:style w:type="table" w:styleId="817">
     <w:name w:val="List Table 7 Colorful - Accent 4"/>
-    <w:basedOn w:val="661"/>
+    <w:basedOn w:val="900"/>
     <w:uiPriority w:val="99"/>
     <w:pPr>
       <w:pBdr/>
@@ -27895,11 +29173,11 @@
         <w:tblBorders/>
       </w:tblPr>
       <w:tcPr>
-        <w:shd w:color="ffffff"/>
+        <w:shd w:val="clear" w:color="ffffff"/>
         <w:tcBorders>
-          <w:top w:val="none"/>
-          <w:left w:val="none"/>
-          <w:bottom w:val="none"/>
+          <w:top w:val="none" w:color="000000" w:sz="4" w:space="0"/>
+          <w:left w:val="none" w:color="000000" w:sz="4" w:space="0"/>
+          <w:bottom w:val="none" w:color="000000" w:sz="4" w:space="0"/>
           <w:right w:val="single" w:color="000000" w:themeColor="accent4" w:themeTint="9A" w:sz="4" w:space="0"/>
         </w:tcBorders>
       </w:tcPr>
@@ -27922,10 +29200,10 @@
       <w:tcPr>
         <w:shd w:val="clear" w:color="ffffff" w:themeColor="light1" w:fill="ffffff" w:themeFill="light1"/>
         <w:tcBorders>
-          <w:top w:val="none"/>
-          <w:left w:val="none"/>
+          <w:top w:val="none" w:color="000000" w:sz="4" w:space="0"/>
+          <w:left w:val="none" w:color="000000" w:sz="4" w:space="0"/>
           <w:bottom w:val="single" w:color="000000" w:themeColor="accent4" w:themeTint="9A" w:sz="4" w:space="0"/>
-          <w:right w:val="none"/>
+          <w:right w:val="none" w:color="000000" w:sz="4" w:space="0"/>
         </w:tcBorders>
       </w:tcPr>
     </w:tblStylePr>
@@ -27945,12 +29223,12 @@
         <w:tblBorders/>
       </w:tblPr>
       <w:tcPr>
-        <w:shd w:color="ffffff"/>
+        <w:shd w:val="clear" w:color="ffffff"/>
         <w:tcBorders>
-          <w:top w:val="none"/>
+          <w:top w:val="none" w:color="000000" w:sz="4" w:space="0"/>
           <w:left w:val="single" w:color="000000" w:themeColor="accent4" w:themeTint="9A" w:sz="4" w:space="0"/>
-          <w:bottom w:val="none"/>
-          <w:right w:val="none"/>
+          <w:bottom w:val="none" w:color="000000" w:sz="4" w:space="0"/>
+          <w:right w:val="none" w:color="000000" w:sz="4" w:space="0"/>
         </w:tcBorders>
       </w:tcPr>
     </w:tblStylePr>
@@ -27973,9 +29251,9 @@
         <w:shd w:val="clear" w:color="ffffff" w:themeColor="light1" w:fill="ffffff" w:themeFill="light1"/>
         <w:tcBorders>
           <w:top w:val="single" w:color="000000" w:themeColor="accent4" w:themeTint="9A" w:sz="4" w:space="0"/>
-          <w:left w:val="none"/>
-          <w:bottom w:val="none"/>
-          <w:right w:val="none"/>
+          <w:left w:val="none" w:color="000000" w:sz="4" w:space="0"/>
+          <w:bottom w:val="none" w:color="000000" w:sz="4" w:space="0"/>
+          <w:right w:val="none" w:color="000000" w:sz="4" w:space="0"/>
         </w:tcBorders>
       </w:tcPr>
     </w:tblStylePr>
@@ -28050,9 +29328,9 @@
       </w:tcPr>
     </w:tblStylePr>
   </w:style>
-  <w:style w:type="table" w:styleId="114">
+  <w:style w:type="table" w:styleId="818">
     <w:name w:val="List Table 7 Colorful - Accent 5"/>
-    <w:basedOn w:val="661"/>
+    <w:basedOn w:val="900"/>
     <w:uiPriority w:val="99"/>
     <w:pPr>
       <w:pBdr/>
@@ -28151,11 +29429,11 @@
         <w:tblBorders/>
       </w:tblPr>
       <w:tcPr>
-        <w:shd w:color="ffffff"/>
+        <w:shd w:val="clear" w:color="ffffff"/>
         <w:tcBorders>
-          <w:top w:val="none"/>
-          <w:left w:val="none"/>
-          <w:bottom w:val="none"/>
+          <w:top w:val="none" w:color="000000" w:sz="4" w:space="0"/>
+          <w:left w:val="none" w:color="000000" w:sz="4" w:space="0"/>
+          <w:bottom w:val="none" w:color="000000" w:sz="4" w:space="0"/>
           <w:right w:val="single" w:color="000000" w:themeColor="accent5" w:themeTint="9A" w:sz="4" w:space="0"/>
         </w:tcBorders>
       </w:tcPr>
@@ -28178,10 +29456,10 @@
       <w:tcPr>
         <w:shd w:val="clear" w:color="ffffff" w:themeColor="light1" w:fill="ffffff" w:themeFill="light1"/>
         <w:tcBorders>
-          <w:top w:val="none"/>
-          <w:left w:val="none"/>
+          <w:top w:val="none" w:color="000000" w:sz="4" w:space="0"/>
+          <w:left w:val="none" w:color="000000" w:sz="4" w:space="0"/>
           <w:bottom w:val="single" w:color="000000" w:themeColor="accent5" w:themeTint="9A" w:sz="4" w:space="0"/>
-          <w:right w:val="none"/>
+          <w:right w:val="none" w:color="000000" w:sz="4" w:space="0"/>
         </w:tcBorders>
       </w:tcPr>
     </w:tblStylePr>
@@ -28201,12 +29479,12 @@
         <w:tblBorders/>
       </w:tblPr>
       <w:tcPr>
-        <w:shd w:color="ffffff"/>
+        <w:shd w:val="clear" w:color="ffffff"/>
         <w:tcBorders>
-          <w:top w:val="none"/>
+          <w:top w:val="none" w:color="000000" w:sz="4" w:space="0"/>
           <w:left w:val="single" w:color="000000" w:themeColor="accent5" w:themeTint="9A" w:sz="4" w:space="0"/>
-          <w:bottom w:val="none"/>
-          <w:right w:val="none"/>
+          <w:bottom w:val="none" w:color="000000" w:sz="4" w:space="0"/>
+          <w:right w:val="none" w:color="000000" w:sz="4" w:space="0"/>
         </w:tcBorders>
       </w:tcPr>
     </w:tblStylePr>
@@ -28229,9 +29507,9 @@
         <w:shd w:val="clear" w:color="ffffff" w:themeColor="light1" w:fill="ffffff" w:themeFill="light1"/>
         <w:tcBorders>
           <w:top w:val="single" w:color="000000" w:themeColor="accent5" w:themeTint="9A" w:sz="4" w:space="0"/>
-          <w:left w:val="none"/>
-          <w:bottom w:val="none"/>
-          <w:right w:val="none"/>
+          <w:left w:val="none" w:color="000000" w:sz="4" w:space="0"/>
+          <w:bottom w:val="none" w:color="000000" w:sz="4" w:space="0"/>
+          <w:right w:val="none" w:color="000000" w:sz="4" w:space="0"/>
         </w:tcBorders>
       </w:tcPr>
     </w:tblStylePr>
@@ -28306,9 +29584,9 @@
       </w:tcPr>
     </w:tblStylePr>
   </w:style>
-  <w:style w:type="table" w:styleId="115">
+  <w:style w:type="table" w:styleId="819">
     <w:name w:val="List Table 7 Colorful - Accent 6"/>
-    <w:basedOn w:val="661"/>
+    <w:basedOn w:val="900"/>
     <w:uiPriority w:val="99"/>
     <w:pPr>
       <w:pBdr/>
@@ -28407,11 +29685,11 @@
         <w:tblBorders/>
       </w:tblPr>
       <w:tcPr>
-        <w:shd w:color="ffffff"/>
+        <w:shd w:val="clear" w:color="ffffff"/>
         <w:tcBorders>
-          <w:top w:val="none"/>
-          <w:left w:val="none"/>
-          <w:bottom w:val="none"/>
+          <w:top w:val="none" w:color="000000" w:sz="4" w:space="0"/>
+          <w:left w:val="none" w:color="000000" w:sz="4" w:space="0"/>
+          <w:bottom w:val="none" w:color="000000" w:sz="4" w:space="0"/>
           <w:right w:val="single" w:color="000000" w:themeColor="accent6" w:themeTint="98" w:sz="4" w:space="0"/>
         </w:tcBorders>
       </w:tcPr>
@@ -28434,10 +29712,10 @@
       <w:tcPr>
         <w:shd w:val="clear" w:color="ffffff" w:themeColor="light1" w:fill="ffffff" w:themeFill="light1"/>
         <w:tcBorders>
-          <w:top w:val="none"/>
-          <w:left w:val="none"/>
+          <w:top w:val="none" w:color="000000" w:sz="4" w:space="0"/>
+          <w:left w:val="none" w:color="000000" w:sz="4" w:space="0"/>
           <w:bottom w:val="single" w:color="000000" w:themeColor="accent6" w:themeTint="98" w:sz="4" w:space="0"/>
-          <w:right w:val="none"/>
+          <w:right w:val="none" w:color="000000" w:sz="4" w:space="0"/>
         </w:tcBorders>
       </w:tcPr>
     </w:tblStylePr>
@@ -28457,12 +29735,12 @@
         <w:tblBorders/>
       </w:tblPr>
       <w:tcPr>
-        <w:shd w:color="ffffff"/>
+        <w:shd w:val="clear" w:color="ffffff"/>
         <w:tcBorders>
-          <w:top w:val="none"/>
+          <w:top w:val="none" w:color="000000" w:sz="4" w:space="0"/>
           <w:left w:val="single" w:color="000000" w:themeColor="accent6" w:themeTint="98" w:sz="4" w:space="0"/>
-          <w:bottom w:val="none"/>
-          <w:right w:val="none"/>
+          <w:bottom w:val="none" w:color="000000" w:sz="4" w:space="0"/>
+          <w:right w:val="none" w:color="000000" w:sz="4" w:space="0"/>
         </w:tcBorders>
       </w:tcPr>
     </w:tblStylePr>
@@ -28485,9 +29763,9 @@
         <w:shd w:val="clear" w:color="ffffff" w:themeColor="light1" w:fill="ffffff" w:themeFill="light1"/>
         <w:tcBorders>
           <w:top w:val="single" w:color="000000" w:themeColor="accent6" w:themeTint="98" w:sz="4" w:space="0"/>
-          <w:left w:val="none"/>
-          <w:bottom w:val="none"/>
-          <w:right w:val="none"/>
+          <w:left w:val="none" w:color="000000" w:sz="4" w:space="0"/>
+          <w:bottom w:val="none" w:color="000000" w:sz="4" w:space="0"/>
+          <w:right w:val="none" w:color="000000" w:sz="4" w:space="0"/>
         </w:tcBorders>
       </w:tcPr>
     </w:tblStylePr>
@@ -28562,9 +29840,9 @@
       </w:tcPr>
     </w:tblStylePr>
   </w:style>
-  <w:style w:type="table" w:styleId="116">
+  <w:style w:type="table" w:styleId="820">
     <w:name w:val="Lined - Accent"/>
-    <w:basedOn w:val="661"/>
+    <w:basedOn w:val="900"/>
     <w:uiPriority w:val="99"/>
     <w:pPr>
       <w:pBdr/>
@@ -28799,9 +30077,9 @@
       </w:tcPr>
     </w:tblStylePr>
   </w:style>
-  <w:style w:type="table" w:styleId="117">
+  <w:style w:type="table" w:styleId="821">
     <w:name w:val="Lined - Accent 1"/>
-    <w:basedOn w:val="661"/>
+    <w:basedOn w:val="900"/>
     <w:uiPriority w:val="99"/>
     <w:pPr>
       <w:pBdr/>
@@ -29036,9 +30314,9 @@
       </w:tcPr>
     </w:tblStylePr>
   </w:style>
-  <w:style w:type="table" w:styleId="118">
+  <w:style w:type="table" w:styleId="822">
     <w:name w:val="Lined - Accent 2"/>
-    <w:basedOn w:val="661"/>
+    <w:basedOn w:val="900"/>
     <w:uiPriority w:val="99"/>
     <w:pPr>
       <w:pBdr/>
@@ -29273,9 +30551,9 @@
       </w:tcPr>
     </w:tblStylePr>
   </w:style>
-  <w:style w:type="table" w:styleId="119">
+  <w:style w:type="table" w:styleId="823">
     <w:name w:val="Lined - Accent 3"/>
-    <w:basedOn w:val="661"/>
+    <w:basedOn w:val="900"/>
     <w:uiPriority w:val="99"/>
     <w:pPr>
       <w:pBdr/>
@@ -29510,9 +30788,9 @@
       </w:tcPr>
     </w:tblStylePr>
   </w:style>
-  <w:style w:type="table" w:styleId="120">
+  <w:style w:type="table" w:styleId="824">
     <w:name w:val="Lined - Accent 4"/>
-    <w:basedOn w:val="661"/>
+    <w:basedOn w:val="900"/>
     <w:uiPriority w:val="99"/>
     <w:pPr>
       <w:pBdr/>
@@ -29747,9 +31025,9 @@
       </w:tcPr>
     </w:tblStylePr>
   </w:style>
-  <w:style w:type="table" w:styleId="121">
+  <w:style w:type="table" w:styleId="825">
     <w:name w:val="Lined - Accent 5"/>
-    <w:basedOn w:val="661"/>
+    <w:basedOn w:val="900"/>
     <w:uiPriority w:val="99"/>
     <w:pPr>
       <w:pBdr/>
@@ -29984,9 +31262,9 @@
       </w:tcPr>
     </w:tblStylePr>
   </w:style>
-  <w:style w:type="table" w:styleId="122">
+  <w:style w:type="table" w:styleId="826">
     <w:name w:val="Lined - Accent 6"/>
-    <w:basedOn w:val="661"/>
+    <w:basedOn w:val="900"/>
     <w:uiPriority w:val="99"/>
     <w:pPr>
       <w:pBdr/>
@@ -30221,9 +31499,9 @@
       </w:tcPr>
     </w:tblStylePr>
   </w:style>
-  <w:style w:type="table" w:styleId="123">
+  <w:style w:type="table" w:styleId="827">
     <w:name w:val="Bordered &amp; Lined - Accent"/>
-    <w:basedOn w:val="661"/>
+    <w:basedOn w:val="900"/>
     <w:uiPriority w:val="99"/>
     <w:pPr>
       <w:pBdr/>
@@ -30465,9 +31743,9 @@
       </w:tcPr>
     </w:tblStylePr>
   </w:style>
-  <w:style w:type="table" w:styleId="124">
+  <w:style w:type="table" w:styleId="828">
     <w:name w:val="Bordered &amp; Lined - Accent 1"/>
-    <w:basedOn w:val="661"/>
+    <w:basedOn w:val="900"/>
     <w:uiPriority w:val="99"/>
     <w:pPr>
       <w:pBdr/>
@@ -30709,9 +31987,9 @@
       </w:tcPr>
     </w:tblStylePr>
   </w:style>
-  <w:style w:type="table" w:styleId="125">
+  <w:style w:type="table" w:styleId="829">
     <w:name w:val="Bordered &amp; Lined - Accent 2"/>
-    <w:basedOn w:val="661"/>
+    <w:basedOn w:val="900"/>
     <w:uiPriority w:val="99"/>
     <w:pPr>
       <w:pBdr/>
@@ -30953,9 +32231,9 @@
       </w:tcPr>
     </w:tblStylePr>
   </w:style>
-  <w:style w:type="table" w:styleId="126">
+  <w:style w:type="table" w:styleId="830">
     <w:name w:val="Bordered &amp; Lined - Accent 3"/>
-    <w:basedOn w:val="661"/>
+    <w:basedOn w:val="900"/>
     <w:uiPriority w:val="99"/>
     <w:pPr>
       <w:pBdr/>
@@ -31197,9 +32475,9 @@
       </w:tcPr>
     </w:tblStylePr>
   </w:style>
-  <w:style w:type="table" w:styleId="127">
+  <w:style w:type="table" w:styleId="831">
     <w:name w:val="Bordered &amp; Lined - Accent 4"/>
-    <w:basedOn w:val="661"/>
+    <w:basedOn w:val="900"/>
     <w:uiPriority w:val="99"/>
     <w:pPr>
       <w:pBdr/>
@@ -31441,9 +32719,9 @@
       </w:tcPr>
     </w:tblStylePr>
   </w:style>
-  <w:style w:type="table" w:styleId="128">
+  <w:style w:type="table" w:styleId="832">
     <w:name w:val="Bordered &amp; Lined - Accent 5"/>
-    <w:basedOn w:val="661"/>
+    <w:basedOn w:val="900"/>
     <w:uiPriority w:val="99"/>
     <w:pPr>
       <w:pBdr/>
@@ -31685,9 +32963,9 @@
       </w:tcPr>
     </w:tblStylePr>
   </w:style>
-  <w:style w:type="table" w:styleId="129">
+  <w:style w:type="table" w:styleId="833">
     <w:name w:val="Bordered &amp; Lined - Accent 6"/>
-    <w:basedOn w:val="661"/>
+    <w:basedOn w:val="900"/>
     <w:uiPriority w:val="99"/>
     <w:pPr>
       <w:pBdr/>
@@ -31929,9 +33207,9 @@
       </w:tcPr>
     </w:tblStylePr>
   </w:style>
-  <w:style w:type="table" w:styleId="130">
+  <w:style w:type="table" w:styleId="834">
     <w:name w:val="Bordered"/>
-    <w:basedOn w:val="661"/>
+    <w:basedOn w:val="900"/>
     <w:uiPriority w:val="99"/>
     <w:pPr>
       <w:pBdr/>
@@ -32160,9 +33438,9 @@
       </w:tcPr>
     </w:tblStylePr>
   </w:style>
-  <w:style w:type="table" w:styleId="131">
+  <w:style w:type="table" w:styleId="835">
     <w:name w:val="Bordered - Accent 1"/>
-    <w:basedOn w:val="661"/>
+    <w:basedOn w:val="900"/>
     <w:uiPriority w:val="99"/>
     <w:pPr>
       <w:pBdr/>
@@ -32391,9 +33669,9 @@
       </w:tcPr>
     </w:tblStylePr>
   </w:style>
-  <w:style w:type="table" w:styleId="132">
+  <w:style w:type="table" w:styleId="836">
     <w:name w:val="Bordered - Accent 2"/>
-    <w:basedOn w:val="661"/>
+    <w:basedOn w:val="900"/>
     <w:uiPriority w:val="99"/>
     <w:pPr>
       <w:pBdr/>
@@ -32622,9 +33900,9 @@
       </w:tcPr>
     </w:tblStylePr>
   </w:style>
-  <w:style w:type="table" w:styleId="133">
+  <w:style w:type="table" w:styleId="837">
     <w:name w:val="Bordered - Accent 3"/>
-    <w:basedOn w:val="661"/>
+    <w:basedOn w:val="900"/>
     <w:uiPriority w:val="99"/>
     <w:pPr>
       <w:pBdr/>
@@ -32853,9 +34131,9 @@
       </w:tcPr>
     </w:tblStylePr>
   </w:style>
-  <w:style w:type="table" w:styleId="134">
+  <w:style w:type="table" w:styleId="838">
     <w:name w:val="Bordered - Accent 4"/>
-    <w:basedOn w:val="661"/>
+    <w:basedOn w:val="900"/>
     <w:uiPriority w:val="99"/>
     <w:pPr>
       <w:pBdr/>
@@ -33084,9 +34362,9 @@
       </w:tcPr>
     </w:tblStylePr>
   </w:style>
-  <w:style w:type="table" w:styleId="135">
+  <w:style w:type="table" w:styleId="839">
     <w:name w:val="Bordered - Accent 5"/>
-    <w:basedOn w:val="661"/>
+    <w:basedOn w:val="900"/>
     <w:uiPriority w:val="99"/>
     <w:pPr>
       <w:pBdr/>
@@ -33315,9 +34593,9 @@
       </w:tcPr>
     </w:tblStylePr>
   </w:style>
-  <w:style w:type="table" w:styleId="136">
+  <w:style w:type="table" w:styleId="840">
     <w:name w:val="Bordered - Accent 6"/>
-    <w:basedOn w:val="661"/>
+    <w:basedOn w:val="900"/>
     <w:uiPriority w:val="99"/>
     <w:pPr>
       <w:pBdr/>
@@ -33546,11 +34824,11 @@
       </w:tcPr>
     </w:tblStylePr>
   </w:style>
-  <w:style w:type="paragraph" w:styleId="138">
+  <w:style w:type="paragraph" w:styleId="841">
     <w:name w:val="Heading 1"/>
-    <w:basedOn w:val="660"/>
-    <w:next w:val="660"/>
-    <w:link w:val="149"/>
+    <w:basedOn w:val="899"/>
+    <w:next w:val="899"/>
+    <w:link w:val="851"/>
     <w:uiPriority w:val="9"/>
     <w:qFormat/>
     <w:pPr>
@@ -33568,11 +34846,11 @@
       <w:szCs w:val="40"/>
     </w:rPr>
   </w:style>
-  <w:style w:type="paragraph" w:styleId="139">
+  <w:style w:type="paragraph" w:styleId="842">
     <w:name w:val="Heading 2"/>
-    <w:basedOn w:val="660"/>
-    <w:next w:val="660"/>
-    <w:link w:val="150"/>
+    <w:basedOn w:val="899"/>
+    <w:next w:val="899"/>
+    <w:link w:val="852"/>
     <w:uiPriority w:val="9"/>
     <w:unhideWhenUsed/>
     <w:qFormat/>
@@ -33591,11 +34869,11 @@
       <w:szCs w:val="32"/>
     </w:rPr>
   </w:style>
-  <w:style w:type="paragraph" w:styleId="140">
+  <w:style w:type="paragraph" w:styleId="843">
     <w:name w:val="Heading 3"/>
-    <w:basedOn w:val="660"/>
-    <w:next w:val="660"/>
-    <w:link w:val="151"/>
+    <w:basedOn w:val="899"/>
+    <w:next w:val="899"/>
+    <w:link w:val="853"/>
     <w:uiPriority w:val="9"/>
     <w:unhideWhenUsed/>
     <w:qFormat/>
@@ -33614,11 +34892,11 @@
       <w:szCs w:val="28"/>
     </w:rPr>
   </w:style>
-  <w:style w:type="paragraph" w:styleId="141">
+  <w:style w:type="paragraph" w:styleId="844">
     <w:name w:val="Heading 4"/>
-    <w:basedOn w:val="660"/>
-    <w:next w:val="660"/>
-    <w:link w:val="152"/>
+    <w:basedOn w:val="899"/>
+    <w:next w:val="899"/>
+    <w:link w:val="854"/>
     <w:uiPriority w:val="9"/>
     <w:unhideWhenUsed/>
     <w:qFormat/>
@@ -33637,11 +34915,11 @@
       <w:color w:val="0f4761" w:themeColor="accent1" w:themeShade="BF"/>
     </w:rPr>
   </w:style>
-  <w:style w:type="paragraph" w:styleId="142">
+  <w:style w:type="paragraph" w:styleId="845">
     <w:name w:val="Heading 5"/>
-    <w:basedOn w:val="660"/>
-    <w:next w:val="660"/>
-    <w:link w:val="153"/>
+    <w:basedOn w:val="899"/>
+    <w:next w:val="899"/>
+    <w:link w:val="855"/>
     <w:uiPriority w:val="9"/>
     <w:unhideWhenUsed/>
     <w:qFormat/>
@@ -33658,11 +34936,11 @@
       <w:color w:val="0f4761" w:themeColor="accent1" w:themeShade="BF"/>
     </w:rPr>
   </w:style>
-  <w:style w:type="paragraph" w:styleId="143">
+  <w:style w:type="paragraph" w:styleId="846">
     <w:name w:val="Heading 6"/>
-    <w:basedOn w:val="660"/>
-    <w:next w:val="660"/>
-    <w:link w:val="154"/>
+    <w:basedOn w:val="899"/>
+    <w:next w:val="899"/>
+    <w:link w:val="856"/>
     <w:uiPriority w:val="9"/>
     <w:unhideWhenUsed/>
     <w:qFormat/>
@@ -33681,11 +34959,11 @@
       <w:color w:val="595959" w:themeColor="text1" w:themeTint="A6"/>
     </w:rPr>
   </w:style>
-  <w:style w:type="paragraph" w:styleId="144">
+  <w:style w:type="paragraph" w:styleId="847">
     <w:name w:val="Heading 7"/>
-    <w:basedOn w:val="660"/>
-    <w:next w:val="660"/>
-    <w:link w:val="155"/>
+    <w:basedOn w:val="899"/>
+    <w:next w:val="899"/>
+    <w:link w:val="857"/>
     <w:uiPriority w:val="9"/>
     <w:unhideWhenUsed/>
     <w:qFormat/>
@@ -33702,11 +34980,11 @@
       <w:color w:val="595959" w:themeColor="text1" w:themeTint="A6"/>
     </w:rPr>
   </w:style>
-  <w:style w:type="paragraph" w:styleId="145">
+  <w:style w:type="paragraph" w:styleId="848">
     <w:name w:val="Heading 8"/>
-    <w:basedOn w:val="660"/>
-    <w:next w:val="660"/>
-    <w:link w:val="156"/>
+    <w:basedOn w:val="899"/>
+    <w:next w:val="899"/>
+    <w:link w:val="858"/>
     <w:uiPriority w:val="9"/>
     <w:unhideWhenUsed/>
     <w:qFormat/>
@@ -33725,11 +35003,11 @@
       <w:color w:val="272727" w:themeColor="text1" w:themeTint="D8"/>
     </w:rPr>
   </w:style>
-  <w:style w:type="paragraph" w:styleId="146">
+  <w:style w:type="paragraph" w:styleId="849">
     <w:name w:val="Heading 9"/>
-    <w:basedOn w:val="660"/>
-    <w:next w:val="660"/>
-    <w:link w:val="157"/>
+    <w:basedOn w:val="899"/>
+    <w:next w:val="899"/>
+    <w:link w:val="859"/>
     <w:uiPriority w:val="9"/>
     <w:unhideWhenUsed/>
     <w:qFormat/>
@@ -33748,7 +35026,7 @@
       <w:color w:val="272727" w:themeColor="text1" w:themeTint="D8"/>
     </w:rPr>
   </w:style>
-  <w:style w:type="character" w:styleId="147" w:default="1">
+  <w:style w:type="character" w:styleId="850" w:default="1">
     <w:name w:val="Default Paragraph Font"/>
     <w:uiPriority w:val="1"/>
     <w:semiHidden/>
@@ -33759,10 +35037,10 @@
       <w:ind/>
     </w:pPr>
   </w:style>
-  <w:style w:type="character" w:styleId="149">
+  <w:style w:type="character" w:styleId="851">
     <w:name w:val="Heading 1 Char"/>
-    <w:basedOn w:val="147"/>
-    <w:link w:val="138"/>
+    <w:basedOn w:val="850"/>
+    <w:link w:val="841"/>
     <w:uiPriority w:val="9"/>
     <w:pPr>
       <w:pBdr/>
@@ -33776,10 +35054,10 @@
       <w:szCs w:val="40"/>
     </w:rPr>
   </w:style>
-  <w:style w:type="character" w:styleId="150">
+  <w:style w:type="character" w:styleId="852">
     <w:name w:val="Heading 2 Char"/>
-    <w:basedOn w:val="147"/>
-    <w:link w:val="139"/>
+    <w:basedOn w:val="850"/>
+    <w:link w:val="842"/>
     <w:uiPriority w:val="9"/>
     <w:pPr>
       <w:pBdr/>
@@ -33793,10 +35071,10 @@
       <w:szCs w:val="32"/>
     </w:rPr>
   </w:style>
-  <w:style w:type="character" w:styleId="151">
+  <w:style w:type="character" w:styleId="853">
     <w:name w:val="Heading 3 Char"/>
-    <w:basedOn w:val="147"/>
-    <w:link w:val="140"/>
+    <w:basedOn w:val="850"/>
+    <w:link w:val="843"/>
     <w:uiPriority w:val="9"/>
     <w:pPr>
       <w:pBdr/>
@@ -33810,10 +35088,10 @@
       <w:szCs w:val="28"/>
     </w:rPr>
   </w:style>
-  <w:style w:type="character" w:styleId="152">
+  <w:style w:type="character" w:styleId="854">
     <w:name w:val="Heading 4 Char"/>
-    <w:basedOn w:val="147"/>
-    <w:link w:val="141"/>
+    <w:basedOn w:val="850"/>
+    <w:link w:val="844"/>
     <w:uiPriority w:val="9"/>
     <w:pPr>
       <w:pBdr/>
@@ -33827,10 +35105,10 @@
       <w:color w:val="0f4761" w:themeColor="accent1" w:themeShade="BF"/>
     </w:rPr>
   </w:style>
-  <w:style w:type="character" w:styleId="153">
+  <w:style w:type="character" w:styleId="855">
     <w:name w:val="Heading 5 Char"/>
-    <w:basedOn w:val="147"/>
-    <w:link w:val="142"/>
+    <w:basedOn w:val="850"/>
+    <w:link w:val="845"/>
     <w:uiPriority w:val="9"/>
     <w:pPr>
       <w:pBdr/>
@@ -33842,10 +35120,10 @@
       <w:color w:val="0f4761" w:themeColor="accent1" w:themeShade="BF"/>
     </w:rPr>
   </w:style>
-  <w:style w:type="character" w:styleId="154">
+  <w:style w:type="character" w:styleId="856">
     <w:name w:val="Heading 6 Char"/>
-    <w:basedOn w:val="147"/>
-    <w:link w:val="143"/>
+    <w:basedOn w:val="850"/>
+    <w:link w:val="846"/>
     <w:uiPriority w:val="9"/>
     <w:pPr>
       <w:pBdr/>
@@ -33859,10 +35137,10 @@
       <w:color w:val="595959" w:themeColor="text1" w:themeTint="A6"/>
     </w:rPr>
   </w:style>
-  <w:style w:type="character" w:styleId="155">
+  <w:style w:type="character" w:styleId="857">
     <w:name w:val="Heading 7 Char"/>
-    <w:basedOn w:val="147"/>
-    <w:link w:val="144"/>
+    <w:basedOn w:val="850"/>
+    <w:link w:val="847"/>
     <w:uiPriority w:val="9"/>
     <w:pPr>
       <w:pBdr/>
@@ -33874,10 +35152,10 @@
       <w:color w:val="595959" w:themeColor="text1" w:themeTint="A6"/>
     </w:rPr>
   </w:style>
-  <w:style w:type="character" w:styleId="156">
+  <w:style w:type="character" w:styleId="858">
     <w:name w:val="Heading 8 Char"/>
-    <w:basedOn w:val="147"/>
-    <w:link w:val="145"/>
+    <w:basedOn w:val="850"/>
+    <w:link w:val="848"/>
     <w:uiPriority w:val="9"/>
     <w:pPr>
       <w:pBdr/>
@@ -33891,10 +35169,10 @@
       <w:color w:val="272727" w:themeColor="text1" w:themeTint="D8"/>
     </w:rPr>
   </w:style>
-  <w:style w:type="character" w:styleId="157">
+  <w:style w:type="character" w:styleId="859">
     <w:name w:val="Heading 9 Char"/>
-    <w:basedOn w:val="147"/>
-    <w:link w:val="146"/>
+    <w:basedOn w:val="850"/>
+    <w:link w:val="849"/>
     <w:uiPriority w:val="9"/>
     <w:pPr>
       <w:pBdr/>
@@ -33908,11 +35186,11 @@
       <w:color w:val="272727" w:themeColor="text1" w:themeTint="D8"/>
     </w:rPr>
   </w:style>
-  <w:style w:type="paragraph" w:styleId="158">
+  <w:style w:type="paragraph" w:styleId="860">
     <w:name w:val="Title"/>
-    <w:basedOn w:val="660"/>
-    <w:next w:val="660"/>
-    <w:link w:val="159"/>
+    <w:basedOn w:val="899"/>
+    <w:next w:val="899"/>
+    <w:link w:val="861"/>
     <w:uiPriority w:val="10"/>
     <w:qFormat/>
     <w:pPr>
@@ -33928,10 +35206,10 @@
       <w:szCs w:val="56"/>
     </w:rPr>
   </w:style>
-  <w:style w:type="character" w:styleId="159">
+  <w:style w:type="character" w:styleId="861">
     <w:name w:val="Title Char"/>
-    <w:basedOn w:val="147"/>
-    <w:link w:val="158"/>
+    <w:basedOn w:val="850"/>
+    <w:link w:val="860"/>
     <w:uiPriority w:val="10"/>
     <w:pPr>
       <w:pBdr/>
@@ -33945,11 +35223,11 @@
       <w:szCs w:val="56"/>
     </w:rPr>
   </w:style>
-  <w:style w:type="paragraph" w:styleId="160">
+  <w:style w:type="paragraph" w:styleId="862">
     <w:name w:val="Subtitle"/>
-    <w:basedOn w:val="660"/>
-    <w:next w:val="660"/>
-    <w:link w:val="161"/>
+    <w:basedOn w:val="899"/>
+    <w:next w:val="899"/>
+    <w:link w:val="863"/>
     <w:uiPriority w:val="11"/>
     <w:qFormat/>
     <w:pPr>
@@ -33967,10 +35245,10 @@
       <w:szCs w:val="28"/>
     </w:rPr>
   </w:style>
-  <w:style w:type="character" w:styleId="161">
+  <w:style w:type="character" w:styleId="863">
     <w:name w:val="Subtitle Char"/>
-    <w:basedOn w:val="147"/>
-    <w:link w:val="160"/>
+    <w:basedOn w:val="850"/>
+    <w:link w:val="862"/>
     <w:uiPriority w:val="11"/>
     <w:pPr>
       <w:pBdr/>
@@ -33984,11 +35262,11 @@
       <w:szCs w:val="28"/>
     </w:rPr>
   </w:style>
-  <w:style w:type="paragraph" w:styleId="162">
+  <w:style w:type="paragraph" w:styleId="864">
     <w:name w:val="Quote"/>
-    <w:basedOn w:val="660"/>
-    <w:next w:val="660"/>
-    <w:link w:val="163"/>
+    <w:basedOn w:val="899"/>
+    <w:next w:val="899"/>
+    <w:link w:val="865"/>
     <w:uiPriority w:val="29"/>
     <w:qFormat/>
     <w:pPr>
@@ -34003,10 +35281,10 @@
       <w:color w:val="404040" w:themeColor="text1" w:themeTint="BF"/>
     </w:rPr>
   </w:style>
-  <w:style w:type="character" w:styleId="163">
+  <w:style w:type="character" w:styleId="865">
     <w:name w:val="Quote Char"/>
-    <w:basedOn w:val="147"/>
-    <w:link w:val="162"/>
+    <w:basedOn w:val="850"/>
+    <w:link w:val="864"/>
     <w:uiPriority w:val="29"/>
     <w:pPr>
       <w:pBdr/>
@@ -34019,9 +35297,9 @@
       <w:color w:val="404040" w:themeColor="text1" w:themeTint="BF"/>
     </w:rPr>
   </w:style>
-  <w:style w:type="character" w:styleId="165">
+  <w:style w:type="character" w:styleId="866">
     <w:name w:val="Intense Emphasis"/>
-    <w:basedOn w:val="147"/>
+    <w:basedOn w:val="850"/>
     <w:uiPriority w:val="21"/>
     <w:qFormat/>
     <w:pPr>
@@ -34035,11 +35313,11 @@
       <w:color w:val="0f4761" w:themeColor="accent1" w:themeShade="BF"/>
     </w:rPr>
   </w:style>
-  <w:style w:type="paragraph" w:styleId="166">
+  <w:style w:type="paragraph" w:styleId="867">
     <w:name w:val="Intense Quote"/>
-    <w:basedOn w:val="660"/>
-    <w:next w:val="660"/>
-    <w:link w:val="167"/>
+    <w:basedOn w:val="899"/>
+    <w:next w:val="899"/>
+    <w:link w:val="868"/>
     <w:uiPriority w:val="30"/>
     <w:qFormat/>
     <w:pPr>
@@ -34057,10 +35335,10 @@
       <w:color w:val="0f4761" w:themeColor="accent1" w:themeShade="BF"/>
     </w:rPr>
   </w:style>
-  <w:style w:type="character" w:styleId="167">
+  <w:style w:type="character" w:styleId="868">
     <w:name w:val="Intense Quote Char"/>
-    <w:basedOn w:val="147"/>
-    <w:link w:val="166"/>
+    <w:basedOn w:val="850"/>
+    <w:link w:val="867"/>
     <w:uiPriority w:val="30"/>
     <w:pPr>
       <w:pBdr/>
@@ -34073,9 +35351,9 @@
       <w:color w:val="0f4761" w:themeColor="accent1" w:themeShade="BF"/>
     </w:rPr>
   </w:style>
-  <w:style w:type="character" w:styleId="168">
+  <w:style w:type="character" w:styleId="869">
     <w:name w:val="Intense Reference"/>
-    <w:basedOn w:val="147"/>
+    <w:basedOn w:val="850"/>
     <w:uiPriority w:val="32"/>
     <w:qFormat/>
     <w:pPr>
@@ -34091,9 +35369,9 @@
       <w:spacing w:val="5"/>
     </w:rPr>
   </w:style>
-  <w:style w:type="character" w:styleId="170">
+  <w:style w:type="character" w:styleId="870">
     <w:name w:val="Subtle Emphasis"/>
-    <w:basedOn w:val="147"/>
+    <w:basedOn w:val="850"/>
     <w:uiPriority w:val="19"/>
     <w:qFormat/>
     <w:pPr>
@@ -34107,9 +35385,9 @@
       <w:color w:val="404040" w:themeColor="text1" w:themeTint="BF"/>
     </w:rPr>
   </w:style>
-  <w:style w:type="character" w:styleId="171">
+  <w:style w:type="character" w:styleId="871">
     <w:name w:val="Emphasis"/>
-    <w:basedOn w:val="147"/>
+    <w:basedOn w:val="850"/>
     <w:uiPriority w:val="20"/>
     <w:qFormat/>
     <w:pPr>
@@ -34122,9 +35400,9 @@
       <w:iCs/>
     </w:rPr>
   </w:style>
-  <w:style w:type="character" w:styleId="172">
+  <w:style w:type="character" w:styleId="872">
     <w:name w:val="Strong"/>
-    <w:basedOn w:val="147"/>
+    <w:basedOn w:val="850"/>
     <w:uiPriority w:val="22"/>
     <w:qFormat/>
     <w:pPr>
@@ -34137,9 +35415,9 @@
       <w:bCs/>
     </w:rPr>
   </w:style>
-  <w:style w:type="character" w:styleId="173">
+  <w:style w:type="character" w:styleId="873">
     <w:name w:val="Subtle Reference"/>
-    <w:basedOn w:val="147"/>
+    <w:basedOn w:val="850"/>
     <w:uiPriority w:val="31"/>
     <w:qFormat/>
     <w:pPr>
@@ -34152,9 +35430,9 @@
       <w:color w:val="5a5a5a" w:themeColor="text1" w:themeTint="A5"/>
     </w:rPr>
   </w:style>
-  <w:style w:type="character" w:styleId="174">
+  <w:style w:type="character" w:styleId="874">
     <w:name w:val="Book Title"/>
-    <w:basedOn w:val="147"/>
+    <w:basedOn w:val="850"/>
     <w:uiPriority w:val="33"/>
     <w:qFormat/>
     <w:pPr>
@@ -34170,10 +35448,10 @@
       <w:spacing w:val="5"/>
     </w:rPr>
   </w:style>
-  <w:style w:type="paragraph" w:styleId="175">
+  <w:style w:type="paragraph" w:styleId="875">
     <w:name w:val="Header"/>
-    <w:basedOn w:val="660"/>
-    <w:link w:val="176"/>
+    <w:basedOn w:val="899"/>
+    <w:link w:val="876"/>
     <w:uiPriority w:val="99"/>
     <w:unhideWhenUsed/>
     <w:pPr>
@@ -34186,10 +35464,10 @@
       <w:ind/>
     </w:pPr>
   </w:style>
-  <w:style w:type="character" w:styleId="176">
+  <w:style w:type="character" w:styleId="876">
     <w:name w:val="Header Char"/>
-    <w:basedOn w:val="147"/>
-    <w:link w:val="175"/>
+    <w:basedOn w:val="850"/>
+    <w:link w:val="875"/>
     <w:uiPriority w:val="99"/>
     <w:pPr>
       <w:pBdr/>
@@ -34197,10 +35475,10 @@
       <w:ind/>
     </w:pPr>
   </w:style>
-  <w:style w:type="paragraph" w:styleId="177">
+  <w:style w:type="paragraph" w:styleId="877">
     <w:name w:val="Footer"/>
-    <w:basedOn w:val="660"/>
-    <w:link w:val="178"/>
+    <w:basedOn w:val="899"/>
+    <w:link w:val="878"/>
     <w:uiPriority w:val="99"/>
     <w:unhideWhenUsed/>
     <w:pPr>
@@ -34213,10 +35491,10 @@
       <w:ind/>
     </w:pPr>
   </w:style>
-  <w:style w:type="character" w:styleId="178">
+  <w:style w:type="character" w:styleId="878">
     <w:name w:val="Footer Char"/>
-    <w:basedOn w:val="147"/>
-    <w:link w:val="177"/>
+    <w:basedOn w:val="850"/>
+    <w:link w:val="877"/>
     <w:uiPriority w:val="99"/>
     <w:pPr>
       <w:pBdr/>
@@ -34224,10 +35502,10 @@
       <w:ind/>
     </w:pPr>
   </w:style>
-  <w:style w:type="paragraph" w:styleId="179">
+  <w:style w:type="paragraph" w:styleId="879">
     <w:name w:val="Caption"/>
-    <w:basedOn w:val="660"/>
-    <w:next w:val="660"/>
+    <w:basedOn w:val="899"/>
+    <w:next w:val="899"/>
     <w:uiPriority w:val="35"/>
     <w:unhideWhenUsed/>
     <w:qFormat/>
@@ -34244,10 +35522,10 @@
       <w:szCs w:val="18"/>
     </w:rPr>
   </w:style>
-  <w:style w:type="paragraph" w:styleId="180">
+  <w:style w:type="paragraph" w:styleId="880">
     <w:name w:val="footnote text"/>
-    <w:basedOn w:val="660"/>
-    <w:link w:val="181"/>
+    <w:basedOn w:val="899"/>
+    <w:link w:val="881"/>
     <w:uiPriority w:val="99"/>
     <w:semiHidden/>
     <w:unhideWhenUsed/>
@@ -34261,10 +35539,10 @@
       <w:szCs w:val="20"/>
     </w:rPr>
   </w:style>
-  <w:style w:type="character" w:styleId="181">
+  <w:style w:type="character" w:styleId="881">
     <w:name w:val="Footnote Text Char"/>
-    <w:basedOn w:val="147"/>
-    <w:link w:val="180"/>
+    <w:basedOn w:val="850"/>
+    <w:link w:val="880"/>
     <w:uiPriority w:val="99"/>
     <w:semiHidden/>
     <w:pPr>
@@ -34277,9 +35555,9 @@
       <w:szCs w:val="20"/>
     </w:rPr>
   </w:style>
-  <w:style w:type="character" w:styleId="182">
+  <w:style w:type="character" w:styleId="882">
     <w:name w:val="footnote reference"/>
-    <w:basedOn w:val="147"/>
+    <w:basedOn w:val="850"/>
     <w:uiPriority w:val="99"/>
     <w:semiHidden/>
     <w:unhideWhenUsed/>
@@ -34292,10 +35570,10 @@
       <w:vertAlign w:val="superscript"/>
     </w:rPr>
   </w:style>
-  <w:style w:type="paragraph" w:styleId="183">
+  <w:style w:type="paragraph" w:styleId="883">
     <w:name w:val="endnote text"/>
-    <w:basedOn w:val="660"/>
-    <w:link w:val="184"/>
+    <w:basedOn w:val="899"/>
+    <w:link w:val="884"/>
     <w:uiPriority w:val="99"/>
     <w:semiHidden/>
     <w:unhideWhenUsed/>
@@ -34309,10 +35587,10 @@
       <w:szCs w:val="20"/>
     </w:rPr>
   </w:style>
-  <w:style w:type="character" w:styleId="184">
+  <w:style w:type="character" w:styleId="884">
     <w:name w:val="Endnote Text Char"/>
-    <w:basedOn w:val="147"/>
-    <w:link w:val="183"/>
+    <w:basedOn w:val="850"/>
+    <w:link w:val="883"/>
     <w:uiPriority w:val="99"/>
     <w:semiHidden/>
     <w:pPr>
@@ -34325,9 +35603,9 @@
       <w:szCs w:val="20"/>
     </w:rPr>
   </w:style>
-  <w:style w:type="character" w:styleId="185">
+  <w:style w:type="character" w:styleId="885">
     <w:name w:val="endnote reference"/>
-    <w:basedOn w:val="147"/>
+    <w:basedOn w:val="850"/>
     <w:uiPriority w:val="99"/>
     <w:semiHidden/>
     <w:unhideWhenUsed/>
@@ -34340,9 +35618,9 @@
       <w:vertAlign w:val="superscript"/>
     </w:rPr>
   </w:style>
-  <w:style w:type="character" w:styleId="186">
+  <w:style w:type="character" w:styleId="886">
     <w:name w:val="Hyperlink"/>
-    <w:basedOn w:val="147"/>
+    <w:basedOn w:val="850"/>
     <w:uiPriority w:val="99"/>
     <w:unhideWhenUsed/>
     <w:pPr>
@@ -34355,9 +35633,9 @@
       <w:u w:val="single"/>
     </w:rPr>
   </w:style>
-  <w:style w:type="character" w:styleId="187">
+  <w:style w:type="character" w:styleId="887">
     <w:name w:val="FollowedHyperlink"/>
-    <w:basedOn w:val="147"/>
+    <w:basedOn w:val="850"/>
     <w:uiPriority w:val="99"/>
     <w:semiHidden/>
     <w:unhideWhenUsed/>
@@ -34371,10 +35649,10 @@
       <w:u w:val="single"/>
     </w:rPr>
   </w:style>
-  <w:style w:type="paragraph" w:styleId="188">
+  <w:style w:type="paragraph" w:styleId="888">
     <w:name w:val="toc 1"/>
-    <w:basedOn w:val="660"/>
-    <w:next w:val="660"/>
+    <w:basedOn w:val="899"/>
+    <w:next w:val="899"/>
     <w:uiPriority w:val="39"/>
     <w:unhideWhenUsed/>
     <w:pPr>
@@ -34383,10 +35661,10 @@
       <w:ind/>
     </w:pPr>
   </w:style>
-  <w:style w:type="paragraph" w:styleId="189">
+  <w:style w:type="paragraph" w:styleId="889">
     <w:name w:val="toc 2"/>
-    <w:basedOn w:val="660"/>
-    <w:next w:val="660"/>
+    <w:basedOn w:val="899"/>
+    <w:next w:val="899"/>
     <w:uiPriority w:val="39"/>
     <w:unhideWhenUsed/>
     <w:pPr>
@@ -34395,10 +35673,10 @@
       <w:ind w:left="220"/>
     </w:pPr>
   </w:style>
-  <w:style w:type="paragraph" w:styleId="190">
+  <w:style w:type="paragraph" w:styleId="890">
     <w:name w:val="toc 3"/>
-    <w:basedOn w:val="660"/>
-    <w:next w:val="660"/>
+    <w:basedOn w:val="899"/>
+    <w:next w:val="899"/>
     <w:uiPriority w:val="39"/>
     <w:unhideWhenUsed/>
     <w:pPr>
@@ -34407,10 +35685,10 @@
       <w:ind w:left="440"/>
     </w:pPr>
   </w:style>
-  <w:style w:type="paragraph" w:styleId="191">
+  <w:style w:type="paragraph" w:styleId="891">
     <w:name w:val="toc 4"/>
-    <w:basedOn w:val="660"/>
-    <w:next w:val="660"/>
+    <w:basedOn w:val="899"/>
+    <w:next w:val="899"/>
     <w:uiPriority w:val="39"/>
     <w:unhideWhenUsed/>
     <w:pPr>
@@ -34419,10 +35697,10 @@
       <w:ind w:left="660"/>
     </w:pPr>
   </w:style>
-  <w:style w:type="paragraph" w:styleId="192">
+  <w:style w:type="paragraph" w:styleId="892">
     <w:name w:val="toc 5"/>
-    <w:basedOn w:val="660"/>
-    <w:next w:val="660"/>
+    <w:basedOn w:val="899"/>
+    <w:next w:val="899"/>
     <w:uiPriority w:val="39"/>
     <w:unhideWhenUsed/>
     <w:pPr>
@@ -34431,10 +35709,10 @@
       <w:ind w:left="880"/>
     </w:pPr>
   </w:style>
-  <w:style w:type="paragraph" w:styleId="193">
+  <w:style w:type="paragraph" w:styleId="893">
     <w:name w:val="toc 6"/>
-    <w:basedOn w:val="660"/>
-    <w:next w:val="660"/>
+    <w:basedOn w:val="899"/>
+    <w:next w:val="899"/>
     <w:uiPriority w:val="39"/>
     <w:unhideWhenUsed/>
     <w:pPr>
@@ -34443,10 +35721,10 @@
       <w:ind w:left="1100"/>
     </w:pPr>
   </w:style>
-  <w:style w:type="paragraph" w:styleId="194">
+  <w:style w:type="paragraph" w:styleId="894">
     <w:name w:val="toc 7"/>
-    <w:basedOn w:val="660"/>
-    <w:next w:val="660"/>
+    <w:basedOn w:val="899"/>
+    <w:next w:val="899"/>
     <w:uiPriority w:val="39"/>
     <w:unhideWhenUsed/>
     <w:pPr>
@@ -34455,10 +35733,10 @@
       <w:ind w:left="1320"/>
     </w:pPr>
   </w:style>
-  <w:style w:type="paragraph" w:styleId="195">
+  <w:style w:type="paragraph" w:styleId="895">
     <w:name w:val="toc 8"/>
-    <w:basedOn w:val="660"/>
-    <w:next w:val="660"/>
+    <w:basedOn w:val="899"/>
+    <w:next w:val="899"/>
     <w:uiPriority w:val="39"/>
     <w:unhideWhenUsed/>
     <w:pPr>
@@ -34467,10 +35745,10 @@
       <w:ind w:left="1540"/>
     </w:pPr>
   </w:style>
-  <w:style w:type="paragraph" w:styleId="196">
+  <w:style w:type="paragraph" w:styleId="896">
     <w:name w:val="toc 9"/>
-    <w:basedOn w:val="660"/>
-    <w:next w:val="660"/>
+    <w:basedOn w:val="899"/>
+    <w:next w:val="899"/>
     <w:uiPriority w:val="39"/>
     <w:unhideWhenUsed/>
     <w:pPr>
@@ -34479,7 +35757,7 @@
       <w:ind w:left="1760"/>
     </w:pPr>
   </w:style>
-  <w:style w:type="paragraph" w:styleId="206">
+  <w:style w:type="paragraph" w:styleId="897">
     <w:name w:val="TOC Heading"/>
     <w:uiPriority w:val="39"/>
     <w:unhideWhenUsed/>
@@ -34489,10 +35767,10 @@
       <w:ind/>
     </w:pPr>
   </w:style>
-  <w:style w:type="paragraph" w:styleId="207">
+  <w:style w:type="paragraph" w:styleId="898">
     <w:name w:val="table of figures"/>
-    <w:basedOn w:val="660"/>
-    <w:next w:val="660"/>
+    <w:basedOn w:val="899"/>
+    <w:next w:val="899"/>
     <w:uiPriority w:val="99"/>
     <w:unhideWhenUsed/>
     <w:pPr>
@@ -34501,7 +35779,7 @@
       <w:ind/>
     </w:pPr>
   </w:style>
-  <w:style w:type="paragraph" w:styleId="660" w:default="1">
+  <w:style w:type="paragraph" w:styleId="899" w:default="1">
     <w:name w:val="Normal"/>
     <w:qFormat/>
     <w:pPr>
@@ -34510,7 +35788,7 @@
       <w:ind/>
     </w:pPr>
   </w:style>
-  <w:style w:type="table" w:styleId="661" w:default="1">
+  <w:style w:type="table" w:styleId="900" w:default="1">
     <w:name w:val="Normal Table"/>
     <w:uiPriority w:val="99"/>
     <w:semiHidden/>
@@ -34703,7 +35981,7 @@
       </w:tcPr>
     </w:tblStylePr>
   </w:style>
-  <w:style w:type="numbering" w:styleId="662" w:default="1">
+  <w:style w:type="numbering" w:styleId="901" w:default="1">
     <w:name w:val="No List"/>
     <w:uiPriority w:val="99"/>
     <w:semiHidden/>
@@ -34714,9 +35992,9 @@
       <w:ind/>
     </w:pPr>
   </w:style>
-  <w:style w:type="paragraph" w:styleId="663">
+  <w:style w:type="paragraph" w:styleId="902">
     <w:name w:val="No Spacing"/>
-    <w:basedOn w:val="660"/>
+    <w:basedOn w:val="899"/>
     <w:uiPriority w:val="1"/>
     <w:qFormat/>
     <w:pPr>
@@ -34725,9 +36003,9 @@
       <w:ind/>
     </w:pPr>
   </w:style>
-  <w:style w:type="paragraph" w:styleId="664">
+  <w:style w:type="paragraph" w:styleId="903">
     <w:name w:val="List Paragraph"/>
-    <w:basedOn w:val="660"/>
+    <w:basedOn w:val="899"/>
     <w:uiPriority w:val="34"/>
     <w:qFormat/>
     <w:pPr>
